--- a/常用命令.docx
+++ b/常用命令.docx
@@ -4,23 +4,15 @@
   <w:body>
     <w:p>
       <w:pPr>
-        <w:pStyle w:val="a5"/>
-        <w:numPr>
-          <w:ilvl w:val="0"/>
-          <w:numId w:val="2"/>
-        </w:numPr>
-        <w:ind w:firstLineChars="0"/>
-        <w:rPr>
-          <w:rFonts w:ascii="Times New Roman" w:eastAsia="微软雅黑" w:hAnsi="Times New Roman" w:cs="Times New Roman"/>
-          <w:b/>
-          <w:sz w:val="32"/>
-          <w:szCs w:val="32"/>
-        </w:rPr>
-      </w:pPr>
-      <w:r>
-        <w:rPr>
-          <w:rFonts w:ascii="Times New Roman" w:eastAsia="微软雅黑" w:hAnsi="Times New Roman" w:cs="Times New Roman"/>
-          <w:b/>
+        <w:rPr>
+          <w:rFonts w:ascii="Times New Roman" w:eastAsia="微软雅黑" w:hAnsi="Times New Roman" w:cs="Times New Roman"/>
+          <w:sz w:val="32"/>
+          <w:szCs w:val="32"/>
+        </w:rPr>
+      </w:pPr>
+      <w:r>
+        <w:rPr>
+          <w:rFonts w:ascii="Times New Roman" w:eastAsia="微软雅黑" w:hAnsi="Times New Roman" w:cs="Times New Roman"/>
           <w:sz w:val="32"/>
           <w:szCs w:val="32"/>
         </w:rPr>
@@ -29,7 +21,6 @@
       <w:r>
         <w:rPr>
           <w:rFonts w:ascii="Times New Roman" w:eastAsia="微软雅黑" w:hAnsi="Times New Roman" w:cs="Times New Roman"/>
-          <w:b/>
           <w:sz w:val="32"/>
           <w:szCs w:val="32"/>
         </w:rPr>
@@ -38,7 +29,6 @@
       <w:r>
         <w:rPr>
           <w:rFonts w:ascii="Times New Roman" w:eastAsia="微软雅黑" w:hAnsi="Times New Roman" w:cs="Times New Roman"/>
-          <w:b/>
           <w:sz w:val="32"/>
           <w:szCs w:val="32"/>
         </w:rPr>
@@ -47,34 +37,14 @@
       <w:r>
         <w:rPr>
           <w:rFonts w:ascii="Times New Roman" w:eastAsia="微软雅黑" w:hAnsi="Times New Roman" w:cs="Times New Roman"/>
-          <w:b/>
-          <w:sz w:val="32"/>
-          <w:szCs w:val="32"/>
-        </w:rPr>
-        <w:t>显示磁盘空间大小</w:t>
-      </w:r>
-      <w:r>
-        <w:rPr>
-          <w:rFonts w:ascii="Times New Roman" w:eastAsia="微软雅黑" w:hAnsi="Times New Roman" w:cs="Times New Roman" w:hint="eastAsia"/>
-          <w:b/>
-          <w:sz w:val="32"/>
-          <w:szCs w:val="32"/>
-        </w:rPr>
-        <w:t>，</w:t>
-      </w:r>
-      <w:r>
-        <w:rPr>
-          <w:rFonts w:ascii="Times New Roman" w:eastAsia="微软雅黑" w:hAnsi="Times New Roman" w:cs="Times New Roman"/>
-          <w:b/>
-          <w:sz w:val="32"/>
-          <w:szCs w:val="32"/>
-        </w:rPr>
-        <w:t>参数</w:t>
-      </w:r>
-      <w:r>
-        <w:rPr>
-          <w:rFonts w:ascii="Times New Roman" w:eastAsia="微软雅黑" w:hAnsi="Times New Roman" w:cs="Times New Roman"/>
-          <w:b/>
+          <w:sz w:val="32"/>
+          <w:szCs w:val="32"/>
+        </w:rPr>
+        <w:t>显示磁盘空间大小，参数</w:t>
+      </w:r>
+      <w:r>
+        <w:rPr>
+          <w:rFonts w:ascii="Times New Roman" w:eastAsia="微软雅黑" w:hAnsi="Times New Roman" w:cs="Times New Roman"/>
           <w:sz w:val="32"/>
           <w:szCs w:val="32"/>
         </w:rPr>
@@ -82,8 +52,7 @@
       </w:r>
       <w:r>
         <w:rPr>
-          <w:rFonts w:ascii="Times New Roman" w:eastAsia="微软雅黑" w:hAnsi="Times New Roman" w:cs="Times New Roman" w:hint="eastAsia"/>
-          <w:b/>
+          <w:rFonts w:ascii="Times New Roman" w:eastAsia="微软雅黑" w:hAnsi="Times New Roman" w:cs="Times New Roman"/>
           <w:sz w:val="32"/>
           <w:szCs w:val="32"/>
         </w:rPr>
@@ -92,7 +61,6 @@
       <w:r>
         <w:rPr>
           <w:rFonts w:ascii="Times New Roman" w:eastAsia="微软雅黑" w:hAnsi="Times New Roman" w:cs="Times New Roman"/>
-          <w:b/>
           <w:sz w:val="32"/>
           <w:szCs w:val="32"/>
         </w:rPr>
@@ -100,8 +68,7 @@
       </w:r>
       <w:r>
         <w:rPr>
-          <w:rFonts w:ascii="Times New Roman" w:eastAsia="微软雅黑" w:hAnsi="Times New Roman" w:cs="Times New Roman" w:hint="eastAsia"/>
-          <w:b/>
+          <w:rFonts w:ascii="Times New Roman" w:eastAsia="微软雅黑" w:hAnsi="Times New Roman" w:cs="Times New Roman"/>
           <w:sz w:val="32"/>
           <w:szCs w:val="32"/>
         </w:rPr>
@@ -110,7 +77,6 @@
       <w:r>
         <w:rPr>
           <w:rFonts w:ascii="Times New Roman" w:eastAsia="微软雅黑" w:hAnsi="Times New Roman" w:cs="Times New Roman"/>
-          <w:b/>
           <w:sz w:val="32"/>
           <w:szCs w:val="32"/>
         </w:rPr>
@@ -119,23 +85,15 @@
     </w:p>
     <w:p>
       <w:pPr>
-        <w:pStyle w:val="a5"/>
-        <w:numPr>
-          <w:ilvl w:val="0"/>
-          <w:numId w:val="2"/>
-        </w:numPr>
-        <w:ind w:firstLineChars="0"/>
-        <w:rPr>
-          <w:rFonts w:ascii="Times New Roman" w:eastAsia="微软雅黑" w:hAnsi="Times New Roman" w:cs="Times New Roman"/>
-          <w:b/>
-          <w:sz w:val="32"/>
-          <w:szCs w:val="32"/>
-        </w:rPr>
-      </w:pPr>
-      <w:r>
-        <w:rPr>
-          <w:rFonts w:ascii="Times New Roman" w:eastAsia="微软雅黑" w:hAnsi="Times New Roman" w:cs="Times New Roman"/>
-          <w:b/>
+        <w:rPr>
+          <w:rFonts w:ascii="Times New Roman" w:eastAsia="微软雅黑" w:hAnsi="Times New Roman" w:cs="Times New Roman"/>
+          <w:sz w:val="32"/>
+          <w:szCs w:val="32"/>
+        </w:rPr>
+      </w:pPr>
+      <w:r>
+        <w:rPr>
+          <w:rFonts w:ascii="Times New Roman" w:eastAsia="微软雅黑" w:hAnsi="Times New Roman" w:cs="Times New Roman"/>
           <w:sz w:val="32"/>
           <w:szCs w:val="32"/>
         </w:rPr>
@@ -144,7 +102,6 @@
       <w:r>
         <w:rPr>
           <w:rFonts w:ascii="Times New Roman" w:eastAsia="微软雅黑" w:hAnsi="Times New Roman" w:cs="Times New Roman"/>
-          <w:b/>
           <w:sz w:val="32"/>
           <w:szCs w:val="32"/>
         </w:rPr>
@@ -153,692 +110,1350 @@
       <w:r>
         <w:rPr>
           <w:rFonts w:ascii="Times New Roman" w:eastAsia="微软雅黑" w:hAnsi="Times New Roman" w:cs="Times New Roman"/>
-          <w:b/>
           <w:sz w:val="32"/>
           <w:szCs w:val="32"/>
         </w:rPr>
         <w:t>查看文件占用空间大小</w:t>
-      </w:r>
-    </w:p>
-    <w:p>
-      <w:pPr>
-        <w:pStyle w:val="a5"/>
-        <w:numPr>
-          <w:ilvl w:val="0"/>
-          <w:numId w:val="2"/>
-        </w:numPr>
-        <w:ind w:firstLineChars="0"/>
-        <w:rPr>
-          <w:rFonts w:ascii="Times New Roman" w:eastAsia="微软雅黑" w:hAnsi="Times New Roman" w:cs="Times New Roman"/>
-          <w:b/>
-          <w:sz w:val="32"/>
-          <w:szCs w:val="32"/>
-        </w:rPr>
-      </w:pPr>
-      <w:r>
-        <w:rPr>
-          <w:rFonts w:ascii="Times New Roman" w:eastAsia="微软雅黑" w:hAnsi="Times New Roman" w:cs="Times New Roman"/>
-          <w:b/>
-          <w:sz w:val="32"/>
-          <w:szCs w:val="32"/>
-        </w:rPr>
-        <w:t>fdisk</w:t>
-      </w:r>
-      <w:r>
-        <w:rPr>
-          <w:rFonts w:ascii="Times New Roman" w:eastAsia="微软雅黑" w:hAnsi="Times New Roman" w:cs="Times New Roman"/>
-          <w:b/>
-          <w:sz w:val="32"/>
-          <w:szCs w:val="32"/>
-        </w:rPr>
-        <w:t xml:space="preserve">   </w:t>
-      </w:r>
-      <w:r>
-        <w:rPr>
-          <w:rFonts w:ascii="Times New Roman" w:eastAsia="微软雅黑" w:hAnsi="Times New Roman" w:cs="Times New Roman"/>
-          <w:b/>
-          <w:sz w:val="32"/>
-          <w:szCs w:val="32"/>
-        </w:rPr>
-        <w:t>查找磁盘也可对磁盘进行分区</w:t>
-      </w:r>
-      <w:r>
-        <w:rPr>
-          <w:rFonts w:ascii="Times New Roman" w:eastAsia="微软雅黑" w:hAnsi="Times New Roman" w:cs="Times New Roman" w:hint="eastAsia"/>
-          <w:b/>
-          <w:sz w:val="32"/>
-          <w:szCs w:val="32"/>
-        </w:rPr>
-        <w:t xml:space="preserve"> </w:t>
-      </w:r>
-      <w:r>
-        <w:rPr>
-          <w:rFonts w:ascii="Times New Roman" w:eastAsia="微软雅黑" w:hAnsi="Times New Roman" w:cs="Times New Roman" w:hint="eastAsia"/>
-          <w:b/>
-          <w:sz w:val="32"/>
-          <w:szCs w:val="32"/>
-        </w:rPr>
-        <w:t>参数</w:t>
-      </w:r>
-      <w:r>
-        <w:rPr>
-          <w:rFonts w:ascii="Times New Roman" w:eastAsia="微软雅黑" w:hAnsi="Times New Roman" w:cs="Times New Roman" w:hint="eastAsia"/>
-          <w:b/>
-          <w:sz w:val="32"/>
-          <w:szCs w:val="32"/>
-        </w:rPr>
-        <w:t>l</w:t>
-      </w:r>
-    </w:p>
-    <w:p>
-      <w:pPr>
-        <w:pStyle w:val="a5"/>
-        <w:numPr>
-          <w:ilvl w:val="0"/>
-          <w:numId w:val="2"/>
-        </w:numPr>
-        <w:ind w:firstLineChars="0"/>
-        <w:rPr>
-          <w:rFonts w:ascii="Times New Roman" w:eastAsia="微软雅黑" w:hAnsi="Times New Roman" w:cs="Times New Roman"/>
-          <w:b/>
-          <w:sz w:val="32"/>
-          <w:szCs w:val="32"/>
-        </w:rPr>
-      </w:pPr>
-      <w:r>
-        <w:rPr>
-          <w:rFonts w:ascii="Times New Roman" w:eastAsia="微软雅黑" w:hAnsi="Times New Roman" w:cs="Times New Roman"/>
-          <w:b/>
-          <w:sz w:val="32"/>
-          <w:szCs w:val="32"/>
-        </w:rPr>
-        <w:t>top</w:t>
-      </w:r>
-      <w:r>
-        <w:rPr>
-          <w:rFonts w:ascii="Times New Roman" w:eastAsia="微软雅黑" w:hAnsi="Times New Roman" w:cs="Times New Roman"/>
-          <w:b/>
-          <w:sz w:val="32"/>
-          <w:szCs w:val="32"/>
-        </w:rPr>
-        <w:t xml:space="preserve">     </w:t>
-      </w:r>
-      <w:r>
-        <w:rPr>
-          <w:rFonts w:ascii="Times New Roman" w:eastAsia="微软雅黑" w:hAnsi="Times New Roman" w:cs="Times New Roman"/>
-          <w:b/>
-          <w:sz w:val="32"/>
-          <w:szCs w:val="32"/>
-        </w:rPr>
-        <w:t>实时动态的查看系统的整体运行情况</w:t>
-      </w:r>
-    </w:p>
-    <w:p>
-      <w:pPr>
-        <w:pStyle w:val="a5"/>
-        <w:numPr>
-          <w:ilvl w:val="0"/>
-          <w:numId w:val="2"/>
-        </w:numPr>
-        <w:ind w:firstLineChars="0"/>
-        <w:rPr>
-          <w:rFonts w:ascii="Times New Roman" w:eastAsia="微软雅黑" w:hAnsi="Times New Roman" w:cs="Times New Roman"/>
-          <w:b/>
-          <w:sz w:val="32"/>
-          <w:szCs w:val="32"/>
-        </w:rPr>
-      </w:pPr>
-      <w:r>
-        <w:rPr>
-          <w:rFonts w:ascii="Times New Roman" w:eastAsia="微软雅黑" w:hAnsi="Times New Roman" w:cs="Times New Roman"/>
-          <w:b/>
-          <w:sz w:val="32"/>
-          <w:szCs w:val="32"/>
-        </w:rPr>
-        <w:t>free</w:t>
-      </w:r>
-      <w:r>
-        <w:rPr>
-          <w:rFonts w:ascii="Times New Roman" w:eastAsia="微软雅黑" w:hAnsi="Times New Roman" w:cs="Times New Roman"/>
-          <w:b/>
-          <w:sz w:val="32"/>
-          <w:szCs w:val="32"/>
-        </w:rPr>
-        <w:t xml:space="preserve">     </w:t>
-      </w:r>
-      <w:r>
-        <w:rPr>
-          <w:rFonts w:ascii="Times New Roman" w:eastAsia="微软雅黑" w:hAnsi="Times New Roman" w:cs="Times New Roman"/>
-          <w:b/>
-          <w:sz w:val="32"/>
-          <w:szCs w:val="32"/>
-        </w:rPr>
-        <w:t>显示查看当前系统内存状态</w:t>
-      </w:r>
-    </w:p>
-    <w:p>
-      <w:pPr>
-        <w:pStyle w:val="a5"/>
-        <w:numPr>
-          <w:ilvl w:val="0"/>
-          <w:numId w:val="2"/>
-        </w:numPr>
-        <w:ind w:firstLineChars="0"/>
-        <w:rPr>
-          <w:rFonts w:ascii="Times New Roman" w:eastAsia="微软雅黑" w:hAnsi="Times New Roman" w:cs="Times New Roman"/>
-          <w:b/>
-          <w:sz w:val="32"/>
-          <w:szCs w:val="32"/>
-        </w:rPr>
-      </w:pPr>
-      <w:r>
-        <w:rPr>
-          <w:rFonts w:ascii="Times New Roman" w:eastAsia="微软雅黑" w:hAnsi="Times New Roman" w:cs="Times New Roman"/>
-          <w:b/>
-          <w:sz w:val="32"/>
-          <w:szCs w:val="32"/>
-        </w:rPr>
-        <w:t>traceroute</w:t>
-      </w:r>
-      <w:r>
-        <w:rPr>
-          <w:rFonts w:ascii="Times New Roman" w:eastAsia="微软雅黑" w:hAnsi="Times New Roman" w:cs="Times New Roman"/>
-          <w:b/>
-          <w:sz w:val="32"/>
-          <w:szCs w:val="32"/>
-        </w:rPr>
-        <w:t xml:space="preserve">  </w:t>
-      </w:r>
-      <w:r>
-        <w:rPr>
-          <w:rFonts w:ascii="Times New Roman" w:eastAsia="微软雅黑" w:hAnsi="Times New Roman" w:cs="Times New Roman"/>
-          <w:b/>
-          <w:sz w:val="32"/>
-          <w:szCs w:val="32"/>
-        </w:rPr>
-        <w:t>用户追踪数据包在网络上传输时的全部路径</w:t>
-      </w:r>
-      <w:r>
-        <w:rPr>
-          <w:rFonts w:ascii="Times New Roman" w:eastAsia="微软雅黑" w:hAnsi="Times New Roman" w:cs="Times New Roman" w:hint="eastAsia"/>
-          <w:b/>
-          <w:sz w:val="32"/>
-          <w:szCs w:val="32"/>
-        </w:rPr>
-        <w:t>（后面直接</w:t>
-      </w:r>
-      <w:r>
-        <w:rPr>
-          <w:rFonts w:ascii="Times New Roman" w:eastAsia="微软雅黑" w:hAnsi="Times New Roman" w:cs="Times New Roman" w:hint="eastAsia"/>
-          <w:b/>
-          <w:sz w:val="32"/>
-          <w:szCs w:val="32"/>
-        </w:rPr>
-        <w:t>+</w:t>
-      </w:r>
-      <w:r>
-        <w:rPr>
-          <w:rFonts w:ascii="Times New Roman" w:eastAsia="微软雅黑" w:hAnsi="Times New Roman" w:cs="Times New Roman" w:hint="eastAsia"/>
-          <w:b/>
-          <w:sz w:val="32"/>
-          <w:szCs w:val="32"/>
-        </w:rPr>
-        <w:t>地址）</w:t>
-      </w:r>
-    </w:p>
-    <w:p>
-      <w:pPr>
-        <w:pStyle w:val="a5"/>
-        <w:numPr>
-          <w:ilvl w:val="0"/>
-          <w:numId w:val="2"/>
-        </w:numPr>
-        <w:ind w:firstLineChars="0"/>
-        <w:rPr>
-          <w:rFonts w:ascii="Times New Roman" w:eastAsia="微软雅黑" w:hAnsi="Times New Roman" w:cs="Times New Roman"/>
-          <w:b/>
-          <w:sz w:val="32"/>
-          <w:szCs w:val="32"/>
-        </w:rPr>
-      </w:pPr>
-      <w:r>
-        <w:rPr>
-          <w:rFonts w:ascii="Times New Roman" w:eastAsia="微软雅黑" w:hAnsi="Times New Roman" w:cs="Times New Roman"/>
-          <w:b/>
-          <w:sz w:val="32"/>
-          <w:szCs w:val="32"/>
-        </w:rPr>
-        <w:t>telnet</w:t>
-      </w:r>
-      <w:r>
-        <w:rPr>
-          <w:rFonts w:ascii="Times New Roman" w:eastAsia="微软雅黑" w:hAnsi="Times New Roman" w:cs="Times New Roman"/>
-          <w:b/>
-          <w:sz w:val="32"/>
-          <w:szCs w:val="32"/>
-        </w:rPr>
-        <w:t xml:space="preserve">      </w:t>
-      </w:r>
-      <w:r>
-        <w:rPr>
-          <w:rFonts w:ascii="Times New Roman" w:eastAsia="微软雅黑" w:hAnsi="Times New Roman" w:cs="Times New Roman"/>
-          <w:b/>
-          <w:sz w:val="32"/>
-          <w:szCs w:val="32"/>
-        </w:rPr>
-        <w:t>远程登录主机</w:t>
-      </w:r>
-      <w:r>
-        <w:rPr>
-          <w:rFonts w:ascii="Times New Roman" w:eastAsia="微软雅黑" w:hAnsi="Times New Roman" w:cs="Times New Roman" w:hint="eastAsia"/>
-          <w:b/>
-          <w:sz w:val="32"/>
-          <w:szCs w:val="32"/>
-        </w:rPr>
-        <w:t>（直接</w:t>
-      </w:r>
-      <w:r>
-        <w:rPr>
-          <w:rFonts w:ascii="Times New Roman" w:eastAsia="微软雅黑" w:hAnsi="Times New Roman" w:cs="Times New Roman" w:hint="eastAsia"/>
-          <w:b/>
-          <w:sz w:val="32"/>
-          <w:szCs w:val="32"/>
-        </w:rPr>
-        <w:t>+</w:t>
-      </w:r>
-      <w:r>
-        <w:rPr>
-          <w:rFonts w:ascii="Times New Roman" w:eastAsia="微软雅黑" w:hAnsi="Times New Roman" w:cs="Times New Roman" w:hint="eastAsia"/>
-          <w:b/>
-          <w:sz w:val="32"/>
-          <w:szCs w:val="32"/>
-        </w:rPr>
-        <w:t>主机地址）</w:t>
-      </w:r>
-    </w:p>
-    <w:p>
-      <w:pPr>
-        <w:pStyle w:val="a5"/>
-        <w:numPr>
-          <w:ilvl w:val="0"/>
-          <w:numId w:val="2"/>
-        </w:numPr>
-        <w:ind w:firstLineChars="0"/>
-        <w:rPr>
-          <w:rFonts w:ascii="Times New Roman" w:eastAsia="微软雅黑" w:hAnsi="Times New Roman" w:cs="Times New Roman"/>
-          <w:b/>
-          <w:sz w:val="32"/>
-          <w:szCs w:val="32"/>
-        </w:rPr>
-      </w:pPr>
-      <w:r>
-        <w:rPr>
-          <w:rFonts w:ascii="Times New Roman" w:eastAsia="微软雅黑" w:hAnsi="Times New Roman" w:cs="Times New Roman"/>
-          <w:b/>
-          <w:sz w:val="32"/>
-          <w:szCs w:val="32"/>
-        </w:rPr>
-        <w:t>find</w:t>
-      </w:r>
-      <w:r>
-        <w:rPr>
-          <w:rFonts w:ascii="Times New Roman" w:eastAsia="微软雅黑" w:hAnsi="Times New Roman" w:cs="Times New Roman"/>
-          <w:b/>
-          <w:sz w:val="32"/>
-          <w:szCs w:val="32"/>
-        </w:rPr>
-        <w:t xml:space="preserve">        </w:t>
-      </w:r>
-      <w:r>
-        <w:rPr>
-          <w:rFonts w:ascii="Times New Roman" w:eastAsia="微软雅黑" w:hAnsi="Times New Roman" w:cs="Times New Roman"/>
-          <w:b/>
-          <w:sz w:val="32"/>
-          <w:szCs w:val="32"/>
-        </w:rPr>
-        <w:t>查找文件与目录</w:t>
-      </w:r>
-    </w:p>
-    <w:p>
-      <w:pPr>
-        <w:pStyle w:val="a5"/>
-        <w:numPr>
-          <w:ilvl w:val="0"/>
-          <w:numId w:val="2"/>
-        </w:numPr>
-        <w:ind w:firstLineChars="0"/>
-        <w:rPr>
-          <w:rFonts w:ascii="Times New Roman" w:eastAsia="微软雅黑" w:hAnsi="Times New Roman" w:cs="Times New Roman"/>
-          <w:b/>
-          <w:sz w:val="32"/>
-          <w:szCs w:val="32"/>
-        </w:rPr>
-      </w:pPr>
-      <w:r>
-        <w:rPr>
-          <w:rFonts w:ascii="Times New Roman" w:eastAsia="微软雅黑" w:hAnsi="Times New Roman" w:cs="Times New Roman"/>
-          <w:b/>
-          <w:sz w:val="32"/>
-          <w:szCs w:val="32"/>
-        </w:rPr>
-        <w:t>grep</w:t>
-      </w:r>
-      <w:r>
-        <w:rPr>
-          <w:rFonts w:ascii="Times New Roman" w:eastAsia="微软雅黑" w:hAnsi="Times New Roman" w:cs="Times New Roman"/>
-          <w:b/>
-          <w:sz w:val="32"/>
-          <w:szCs w:val="32"/>
-        </w:rPr>
-        <w:t xml:space="preserve">        </w:t>
-      </w:r>
-      <w:r>
-        <w:rPr>
-          <w:rFonts w:ascii="Times New Roman" w:eastAsia="微软雅黑" w:hAnsi="Times New Roman" w:cs="Times New Roman"/>
-          <w:b/>
-          <w:color w:val="FF0000"/>
-          <w:sz w:val="32"/>
-          <w:szCs w:val="32"/>
-        </w:rPr>
-        <w:t>不会</w:t>
-      </w:r>
-    </w:p>
-    <w:p>
-      <w:pPr>
-        <w:pStyle w:val="a5"/>
-        <w:numPr>
-          <w:ilvl w:val="0"/>
-          <w:numId w:val="2"/>
-        </w:numPr>
-        <w:ind w:firstLineChars="0"/>
-        <w:rPr>
-          <w:rFonts w:ascii="Times New Roman" w:eastAsia="微软雅黑" w:hAnsi="Times New Roman" w:cs="Times New Roman"/>
-          <w:b/>
-          <w:sz w:val="32"/>
-          <w:szCs w:val="32"/>
-        </w:rPr>
-      </w:pPr>
-      <w:r>
-        <w:rPr>
-          <w:rFonts w:ascii="Times New Roman" w:eastAsia="微软雅黑" w:hAnsi="Times New Roman" w:cs="Times New Roman"/>
-          <w:b/>
-          <w:sz w:val="32"/>
-          <w:szCs w:val="32"/>
-        </w:rPr>
-        <w:t>more    cut   tail  head  sort</w:t>
-      </w:r>
-    </w:p>
-    <w:p>
-      <w:pPr>
-        <w:pStyle w:val="a5"/>
-        <w:numPr>
-          <w:ilvl w:val="0"/>
-          <w:numId w:val="2"/>
-        </w:numPr>
-        <w:ind w:firstLineChars="0"/>
-        <w:rPr>
-          <w:rFonts w:ascii="Times New Roman" w:eastAsia="微软雅黑" w:hAnsi="Times New Roman" w:cs="Times New Roman"/>
-          <w:b/>
-          <w:sz w:val="32"/>
-          <w:szCs w:val="32"/>
-        </w:rPr>
-      </w:pPr>
-      <w:r>
-        <w:rPr>
-          <w:rFonts w:ascii="Times New Roman" w:eastAsia="微软雅黑" w:hAnsi="Times New Roman" w:cs="Times New Roman"/>
-          <w:b/>
-          <w:sz w:val="32"/>
-          <w:szCs w:val="32"/>
-        </w:rPr>
-        <w:t xml:space="preserve">tar </w:t>
-      </w:r>
-    </w:p>
-    <w:p>
-      <w:pPr>
-        <w:pStyle w:val="a5"/>
-        <w:numPr>
-          <w:ilvl w:val="0"/>
-          <w:numId w:val="2"/>
-        </w:numPr>
-        <w:ind w:firstLineChars="0"/>
-        <w:rPr>
-          <w:rFonts w:ascii="Times New Roman" w:eastAsia="微软雅黑" w:hAnsi="Times New Roman" w:cs="Times New Roman"/>
-          <w:b/>
-          <w:sz w:val="32"/>
-          <w:szCs w:val="32"/>
-        </w:rPr>
-      </w:pPr>
-      <w:r>
-        <w:rPr>
-          <w:rFonts w:ascii="Times New Roman" w:eastAsia="微软雅黑" w:hAnsi="Times New Roman" w:cs="Times New Roman"/>
-          <w:b/>
-          <w:sz w:val="32"/>
-          <w:szCs w:val="32"/>
-        </w:rPr>
-        <w:t>mkdir</w:t>
-      </w:r>
-    </w:p>
-    <w:p>
-      <w:pPr>
-        <w:pStyle w:val="a5"/>
-        <w:numPr>
-          <w:ilvl w:val="0"/>
-          <w:numId w:val="2"/>
-        </w:numPr>
-        <w:ind w:firstLineChars="0"/>
-        <w:rPr>
-          <w:rFonts w:ascii="Times New Roman" w:eastAsia="微软雅黑" w:hAnsi="Times New Roman" w:cs="Times New Roman"/>
-          <w:b/>
-          <w:sz w:val="32"/>
-          <w:szCs w:val="32"/>
-        </w:rPr>
-      </w:pPr>
-      <w:r>
-        <w:rPr>
-          <w:rFonts w:ascii="Times New Roman" w:eastAsia="微软雅黑" w:hAnsi="Times New Roman" w:cs="Times New Roman"/>
-          <w:b/>
-          <w:sz w:val="32"/>
-          <w:szCs w:val="32"/>
-        </w:rPr>
-        <w:t>touch</w:t>
-      </w:r>
-    </w:p>
-    <w:p>
-      <w:pPr>
-        <w:pStyle w:val="a5"/>
-        <w:numPr>
-          <w:ilvl w:val="0"/>
-          <w:numId w:val="2"/>
-        </w:numPr>
-        <w:ind w:firstLineChars="0"/>
-        <w:rPr>
-          <w:rFonts w:ascii="Times New Roman" w:eastAsia="微软雅黑" w:hAnsi="Times New Roman" w:cs="Times New Roman"/>
-          <w:b/>
-          <w:sz w:val="32"/>
-          <w:szCs w:val="32"/>
-        </w:rPr>
-      </w:pPr>
-      <w:r>
-        <w:rPr>
-          <w:rFonts w:ascii="Times New Roman" w:eastAsia="微软雅黑" w:hAnsi="Times New Roman" w:cs="Times New Roman"/>
-          <w:b/>
-          <w:sz w:val="32"/>
-          <w:szCs w:val="32"/>
-        </w:rPr>
-        <w:t>echo</w:t>
       </w:r>
       <w:bookmarkStart w:id="0" w:name="_GoBack"/>
       <w:bookmarkEnd w:id="0"/>
     </w:p>
     <w:p>
       <w:pPr>
-        <w:pStyle w:val="a5"/>
-        <w:numPr>
-          <w:ilvl w:val="0"/>
-          <w:numId w:val="2"/>
-        </w:numPr>
-        <w:ind w:firstLineChars="0"/>
-        <w:rPr>
-          <w:rFonts w:ascii="Times New Roman" w:eastAsia="微软雅黑" w:hAnsi="Times New Roman" w:cs="Times New Roman"/>
-          <w:b/>
-          <w:sz w:val="32"/>
-          <w:szCs w:val="32"/>
-        </w:rPr>
-      </w:pPr>
-      <w:r>
-        <w:rPr>
-          <w:rFonts w:ascii="Times New Roman" w:eastAsia="微软雅黑" w:hAnsi="Times New Roman" w:cs="Times New Roman"/>
-          <w:b/>
-          <w:sz w:val="32"/>
-          <w:szCs w:val="32"/>
-        </w:rPr>
-        <w:t>ps</w:t>
-      </w:r>
-    </w:p>
-    <w:p>
-      <w:pPr>
-        <w:pStyle w:val="a5"/>
-        <w:numPr>
-          <w:ilvl w:val="0"/>
-          <w:numId w:val="2"/>
-        </w:numPr>
-        <w:ind w:firstLineChars="0"/>
-        <w:rPr>
-          <w:rFonts w:ascii="Times New Roman" w:eastAsia="微软雅黑" w:hAnsi="Times New Roman" w:cs="Times New Roman"/>
-          <w:b/>
-          <w:sz w:val="32"/>
-          <w:szCs w:val="32"/>
-        </w:rPr>
-      </w:pPr>
-      <w:r>
-        <w:rPr>
-          <w:rFonts w:ascii="Times New Roman" w:eastAsia="微软雅黑" w:hAnsi="Times New Roman" w:cs="Times New Roman"/>
-          <w:b/>
-          <w:sz w:val="32"/>
-          <w:szCs w:val="32"/>
-        </w:rPr>
-        <w:t>lsof</w:t>
-      </w:r>
-    </w:p>
-    <w:p>
-      <w:pPr>
-        <w:pStyle w:val="a5"/>
-        <w:numPr>
-          <w:ilvl w:val="0"/>
-          <w:numId w:val="2"/>
-        </w:numPr>
-        <w:ind w:firstLineChars="0"/>
-        <w:rPr>
-          <w:rFonts w:ascii="Times New Roman" w:eastAsia="微软雅黑" w:hAnsi="Times New Roman" w:cs="Times New Roman"/>
-          <w:b/>
-          <w:sz w:val="32"/>
-          <w:szCs w:val="32"/>
-        </w:rPr>
-      </w:pPr>
-      <w:r>
-        <w:rPr>
-          <w:rFonts w:ascii="Times New Roman" w:eastAsia="微软雅黑" w:hAnsi="Times New Roman" w:cs="Times New Roman"/>
-          <w:b/>
+        <w:rPr>
+          <w:rFonts w:ascii="Times New Roman" w:eastAsia="微软雅黑" w:hAnsi="Times New Roman" w:cs="Times New Roman"/>
+          <w:sz w:val="32"/>
+          <w:szCs w:val="32"/>
+        </w:rPr>
+      </w:pPr>
+      <w:r>
+        <w:rPr>
+          <w:rFonts w:ascii="Times New Roman" w:eastAsia="微软雅黑" w:hAnsi="Times New Roman" w:cs="Times New Roman"/>
+          <w:sz w:val="32"/>
+          <w:szCs w:val="32"/>
+        </w:rPr>
+        <w:t>fdisk</w:t>
+      </w:r>
+      <w:r>
+        <w:rPr>
+          <w:rFonts w:ascii="Times New Roman" w:eastAsia="微软雅黑" w:hAnsi="Times New Roman" w:cs="Times New Roman"/>
+          <w:sz w:val="32"/>
+          <w:szCs w:val="32"/>
+        </w:rPr>
+        <w:t xml:space="preserve">   </w:t>
+      </w:r>
+      <w:r>
+        <w:rPr>
+          <w:rFonts w:ascii="Times New Roman" w:eastAsia="微软雅黑" w:hAnsi="Times New Roman" w:cs="Times New Roman"/>
+          <w:sz w:val="32"/>
+          <w:szCs w:val="32"/>
+        </w:rPr>
+        <w:t>查找磁盘也可对磁盘进行分区</w:t>
+      </w:r>
+      <w:r>
+        <w:rPr>
+          <w:rFonts w:ascii="Times New Roman" w:eastAsia="微软雅黑" w:hAnsi="Times New Roman" w:cs="Times New Roman"/>
+          <w:sz w:val="32"/>
+          <w:szCs w:val="32"/>
+        </w:rPr>
+        <w:t xml:space="preserve"> </w:t>
+      </w:r>
+      <w:r>
+        <w:rPr>
+          <w:rFonts w:ascii="Times New Roman" w:eastAsia="微软雅黑" w:hAnsi="Times New Roman" w:cs="Times New Roman"/>
+          <w:sz w:val="32"/>
+          <w:szCs w:val="32"/>
+        </w:rPr>
+        <w:t>参数</w:t>
+      </w:r>
+      <w:r>
+        <w:rPr>
+          <w:rFonts w:ascii="Times New Roman" w:eastAsia="微软雅黑" w:hAnsi="Times New Roman" w:cs="Times New Roman"/>
+          <w:sz w:val="32"/>
+          <w:szCs w:val="32"/>
+        </w:rPr>
+        <w:t>l</w:t>
+      </w:r>
+    </w:p>
+    <w:p>
+      <w:pPr>
+        <w:rPr>
+          <w:rFonts w:ascii="Times New Roman" w:eastAsia="微软雅黑" w:hAnsi="Times New Roman" w:cs="Times New Roman"/>
+          <w:sz w:val="32"/>
+          <w:szCs w:val="32"/>
+        </w:rPr>
+      </w:pPr>
+      <w:r>
+        <w:rPr>
+          <w:rFonts w:ascii="Times New Roman" w:eastAsia="微软雅黑" w:hAnsi="Times New Roman" w:cs="Times New Roman"/>
+          <w:sz w:val="32"/>
+          <w:szCs w:val="32"/>
+        </w:rPr>
+        <w:t>top</w:t>
+      </w:r>
+      <w:r>
+        <w:rPr>
+          <w:rFonts w:ascii="Times New Roman" w:eastAsia="微软雅黑" w:hAnsi="Times New Roman" w:cs="Times New Roman"/>
+          <w:sz w:val="32"/>
+          <w:szCs w:val="32"/>
+        </w:rPr>
+        <w:t xml:space="preserve">     </w:t>
+      </w:r>
+      <w:r>
+        <w:rPr>
+          <w:rFonts w:ascii="Times New Roman" w:eastAsia="微软雅黑" w:hAnsi="Times New Roman" w:cs="Times New Roman"/>
+          <w:sz w:val="32"/>
+          <w:szCs w:val="32"/>
+        </w:rPr>
+        <w:t>实时动态的查看系统的整体运行情况</w:t>
+      </w:r>
+    </w:p>
+    <w:p>
+      <w:pPr>
+        <w:rPr>
+          <w:rFonts w:ascii="Times New Roman" w:eastAsia="微软雅黑" w:hAnsi="Times New Roman" w:cs="Times New Roman"/>
+          <w:sz w:val="32"/>
+          <w:szCs w:val="32"/>
+        </w:rPr>
+      </w:pPr>
+      <w:r>
+        <w:rPr>
+          <w:rFonts w:ascii="Times New Roman" w:eastAsia="微软雅黑" w:hAnsi="Times New Roman" w:cs="Times New Roman"/>
+          <w:sz w:val="32"/>
+          <w:szCs w:val="32"/>
+        </w:rPr>
+        <w:t>free</w:t>
+      </w:r>
+      <w:r>
+        <w:rPr>
+          <w:rFonts w:ascii="Times New Roman" w:eastAsia="微软雅黑" w:hAnsi="Times New Roman" w:cs="Times New Roman"/>
+          <w:sz w:val="32"/>
+          <w:szCs w:val="32"/>
+        </w:rPr>
+        <w:t xml:space="preserve">     </w:t>
+      </w:r>
+      <w:r>
+        <w:rPr>
+          <w:rFonts w:ascii="Times New Roman" w:eastAsia="微软雅黑" w:hAnsi="Times New Roman" w:cs="Times New Roman"/>
+          <w:sz w:val="32"/>
+          <w:szCs w:val="32"/>
+        </w:rPr>
+        <w:t>显示查看当前系统内存状态</w:t>
+      </w:r>
+    </w:p>
+    <w:p>
+      <w:pPr>
+        <w:rPr>
+          <w:rFonts w:ascii="Times New Roman" w:eastAsia="微软雅黑" w:hAnsi="Times New Roman" w:cs="Times New Roman"/>
+          <w:sz w:val="32"/>
+          <w:szCs w:val="32"/>
+        </w:rPr>
+      </w:pPr>
+      <w:r>
+        <w:rPr>
+          <w:rFonts w:ascii="Times New Roman" w:eastAsia="微软雅黑" w:hAnsi="Times New Roman" w:cs="Times New Roman"/>
+          <w:sz w:val="32"/>
+          <w:szCs w:val="32"/>
+        </w:rPr>
+        <w:t>traceroute</w:t>
+      </w:r>
+      <w:r>
+        <w:rPr>
+          <w:rFonts w:ascii="Times New Roman" w:eastAsia="微软雅黑" w:hAnsi="Times New Roman" w:cs="Times New Roman"/>
+          <w:sz w:val="32"/>
+          <w:szCs w:val="32"/>
+        </w:rPr>
+        <w:t xml:space="preserve">  </w:t>
+      </w:r>
+      <w:r>
+        <w:rPr>
+          <w:rFonts w:ascii="Times New Roman" w:eastAsia="微软雅黑" w:hAnsi="Times New Roman" w:cs="Times New Roman"/>
+          <w:sz w:val="32"/>
+          <w:szCs w:val="32"/>
+        </w:rPr>
+        <w:t>用户追踪数据包在网络上传输时的全部路径（后面直接</w:t>
+      </w:r>
+      <w:r>
+        <w:rPr>
+          <w:rFonts w:ascii="Times New Roman" w:eastAsia="微软雅黑" w:hAnsi="Times New Roman" w:cs="Times New Roman"/>
+          <w:sz w:val="32"/>
+          <w:szCs w:val="32"/>
+        </w:rPr>
+        <w:t>+</w:t>
+      </w:r>
+      <w:r>
+        <w:rPr>
+          <w:rFonts w:ascii="Times New Roman" w:eastAsia="微软雅黑" w:hAnsi="Times New Roman" w:cs="Times New Roman"/>
+          <w:sz w:val="32"/>
+          <w:szCs w:val="32"/>
+        </w:rPr>
+        <w:t>地址）</w:t>
+      </w:r>
+    </w:p>
+    <w:p>
+      <w:pPr>
+        <w:rPr>
+          <w:rFonts w:ascii="Times New Roman" w:eastAsia="微软雅黑" w:hAnsi="Times New Roman" w:cs="Times New Roman"/>
+          <w:sz w:val="32"/>
+          <w:szCs w:val="32"/>
+        </w:rPr>
+      </w:pPr>
+      <w:r>
+        <w:rPr>
+          <w:rFonts w:ascii="Times New Roman" w:eastAsia="微软雅黑" w:hAnsi="Times New Roman" w:cs="Times New Roman"/>
+          <w:sz w:val="32"/>
+          <w:szCs w:val="32"/>
+        </w:rPr>
+        <w:t>telnet</w:t>
+      </w:r>
+      <w:r>
+        <w:rPr>
+          <w:rFonts w:ascii="Times New Roman" w:eastAsia="微软雅黑" w:hAnsi="Times New Roman" w:cs="Times New Roman"/>
+          <w:sz w:val="32"/>
+          <w:szCs w:val="32"/>
+        </w:rPr>
+        <w:t xml:space="preserve">      </w:t>
+      </w:r>
+      <w:r>
+        <w:rPr>
+          <w:rFonts w:ascii="Times New Roman" w:eastAsia="微软雅黑" w:hAnsi="Times New Roman" w:cs="Times New Roman"/>
+          <w:sz w:val="32"/>
+          <w:szCs w:val="32"/>
+        </w:rPr>
+        <w:t>远程登录主机（直接</w:t>
+      </w:r>
+      <w:r>
+        <w:rPr>
+          <w:rFonts w:ascii="Times New Roman" w:eastAsia="微软雅黑" w:hAnsi="Times New Roman" w:cs="Times New Roman"/>
+          <w:sz w:val="32"/>
+          <w:szCs w:val="32"/>
+        </w:rPr>
+        <w:t>+</w:t>
+      </w:r>
+      <w:r>
+        <w:rPr>
+          <w:rFonts w:ascii="Times New Roman" w:eastAsia="微软雅黑" w:hAnsi="Times New Roman" w:cs="Times New Roman"/>
+          <w:sz w:val="32"/>
+          <w:szCs w:val="32"/>
+        </w:rPr>
+        <w:t>主机地址）</w:t>
+      </w:r>
+    </w:p>
+    <w:p>
+      <w:pPr>
+        <w:rPr>
+          <w:rFonts w:ascii="Times New Roman" w:eastAsia="微软雅黑" w:hAnsi="Times New Roman" w:cs="Times New Roman"/>
+          <w:sz w:val="32"/>
+          <w:szCs w:val="32"/>
+        </w:rPr>
+      </w:pPr>
+      <w:r>
+        <w:rPr>
+          <w:rFonts w:ascii="Times New Roman" w:eastAsia="微软雅黑" w:hAnsi="Times New Roman" w:cs="Times New Roman"/>
+          <w:sz w:val="32"/>
+          <w:szCs w:val="32"/>
+        </w:rPr>
+        <w:t>find</w:t>
+      </w:r>
+      <w:r>
+        <w:rPr>
+          <w:rFonts w:ascii="Times New Roman" w:eastAsia="微软雅黑" w:hAnsi="Times New Roman" w:cs="Times New Roman"/>
+          <w:sz w:val="32"/>
+          <w:szCs w:val="32"/>
+        </w:rPr>
+        <w:t xml:space="preserve">        </w:t>
+      </w:r>
+      <w:r>
+        <w:rPr>
+          <w:rFonts w:ascii="Times New Roman" w:eastAsia="微软雅黑" w:hAnsi="Times New Roman" w:cs="Times New Roman"/>
+          <w:sz w:val="32"/>
+          <w:szCs w:val="32"/>
+        </w:rPr>
+        <w:t>查找文件与目录</w:t>
+      </w:r>
+    </w:p>
+    <w:p>
+      <w:pPr>
+        <w:rPr>
+          <w:rFonts w:ascii="Times New Roman" w:eastAsia="微软雅黑" w:hAnsi="Times New Roman" w:cs="Times New Roman"/>
+          <w:sz w:val="32"/>
+          <w:szCs w:val="32"/>
+        </w:rPr>
+      </w:pPr>
+      <w:r>
+        <w:rPr>
+          <w:rFonts w:ascii="Times New Roman" w:eastAsia="微软雅黑" w:hAnsi="Times New Roman" w:cs="Times New Roman"/>
+          <w:sz w:val="32"/>
+          <w:szCs w:val="32"/>
+        </w:rPr>
+        <w:t>grep</w:t>
+      </w:r>
+      <w:r>
+        <w:rPr>
+          <w:rFonts w:ascii="Times New Roman" w:eastAsia="微软雅黑" w:hAnsi="Times New Roman" w:cs="Times New Roman"/>
+          <w:sz w:val="32"/>
+          <w:szCs w:val="32"/>
+        </w:rPr>
+        <w:t xml:space="preserve">        </w:t>
+      </w:r>
+      <w:r>
+        <w:rPr>
+          <w:rFonts w:ascii="Times New Roman" w:eastAsia="微软雅黑" w:hAnsi="Times New Roman" w:cs="Times New Roman"/>
+          <w:color w:val="FF0000"/>
+          <w:sz w:val="32"/>
+          <w:szCs w:val="32"/>
+        </w:rPr>
+        <w:t>不会</w:t>
+      </w:r>
+    </w:p>
+    <w:p>
+      <w:pPr>
+        <w:rPr>
+          <w:rFonts w:ascii="Times New Roman" w:eastAsia="微软雅黑" w:hAnsi="Times New Roman" w:cs="Times New Roman"/>
+          <w:sz w:val="32"/>
+          <w:szCs w:val="32"/>
+        </w:rPr>
+      </w:pPr>
+      <w:r>
+        <w:rPr>
+          <w:rFonts w:ascii="Times New Roman" w:eastAsia="微软雅黑" w:hAnsi="Times New Roman" w:cs="Times New Roman"/>
+          <w:sz w:val="32"/>
+          <w:szCs w:val="32"/>
+        </w:rPr>
+        <w:t xml:space="preserve"> more     </w:t>
+      </w:r>
+      <w:r>
+        <w:rPr>
+          <w:rFonts w:ascii="Times New Roman" w:eastAsia="微软雅黑" w:hAnsi="Times New Roman" w:cs="Times New Roman"/>
+          <w:sz w:val="32"/>
+          <w:szCs w:val="32"/>
+        </w:rPr>
+        <w:t>查看文件内容（</w:t>
+      </w:r>
+      <w:r>
+        <w:rPr>
+          <w:rFonts w:ascii="Times New Roman" w:eastAsia="微软雅黑" w:hAnsi="Times New Roman" w:cs="Times New Roman"/>
+          <w:sz w:val="32"/>
+          <w:szCs w:val="32"/>
+        </w:rPr>
+        <w:t>space/enter/b/q</w:t>
+      </w:r>
+      <w:r>
+        <w:rPr>
+          <w:rFonts w:ascii="Times New Roman" w:eastAsia="微软雅黑" w:hAnsi="Times New Roman" w:cs="Times New Roman"/>
+          <w:sz w:val="32"/>
+          <w:szCs w:val="32"/>
+        </w:rPr>
+        <w:t>）</w:t>
+      </w:r>
+    </w:p>
+    <w:p>
+      <w:pPr>
+        <w:rPr>
+          <w:rFonts w:ascii="Times New Roman" w:eastAsia="微软雅黑" w:hAnsi="Times New Roman" w:cs="Times New Roman"/>
+          <w:sz w:val="32"/>
+          <w:szCs w:val="32"/>
+        </w:rPr>
+      </w:pPr>
+      <w:r>
+        <w:rPr>
+          <w:rFonts w:ascii="Times New Roman" w:eastAsia="微软雅黑" w:hAnsi="Times New Roman" w:cs="Times New Roman"/>
+          <w:sz w:val="32"/>
+          <w:szCs w:val="32"/>
+        </w:rPr>
+        <w:t xml:space="preserve"> </w:t>
+      </w:r>
+      <w:r>
+        <w:rPr>
+          <w:rFonts w:ascii="Times New Roman" w:eastAsia="微软雅黑" w:hAnsi="Times New Roman" w:cs="Times New Roman"/>
+          <w:sz w:val="32"/>
+          <w:szCs w:val="32"/>
+        </w:rPr>
+        <w:t xml:space="preserve">cut   </w:t>
+      </w:r>
+      <w:r>
+        <w:rPr>
+          <w:rFonts w:ascii="Times New Roman" w:eastAsia="微软雅黑" w:hAnsi="Times New Roman" w:cs="Times New Roman"/>
+          <w:sz w:val="32"/>
+          <w:szCs w:val="32"/>
+        </w:rPr>
+        <w:t xml:space="preserve">    </w:t>
+      </w:r>
+      <w:r>
+        <w:rPr>
+          <w:rFonts w:ascii="Times New Roman" w:eastAsia="微软雅黑" w:hAnsi="Times New Roman" w:cs="Times New Roman"/>
+          <w:sz w:val="32"/>
+          <w:szCs w:val="32"/>
+        </w:rPr>
+        <w:t>指定</w:t>
+      </w:r>
+      <w:r>
+        <w:rPr>
+          <w:rFonts w:ascii="Times New Roman" w:eastAsia="微软雅黑" w:hAnsi="Times New Roman" w:cs="Times New Roman"/>
+          <w:sz w:val="32"/>
+          <w:szCs w:val="32"/>
+        </w:rPr>
+        <w:t>字节</w:t>
+      </w:r>
+      <w:r>
+        <w:rPr>
+          <w:rFonts w:ascii="Times New Roman" w:eastAsia="微软雅黑" w:hAnsi="Times New Roman" w:cs="Times New Roman"/>
+          <w:sz w:val="32"/>
+          <w:szCs w:val="32"/>
+        </w:rPr>
+        <w:t>显示</w:t>
+      </w:r>
+      <w:r>
+        <w:rPr>
+          <w:rFonts w:ascii="Times New Roman" w:eastAsia="微软雅黑" w:hAnsi="Times New Roman" w:cs="Times New Roman"/>
+          <w:sz w:val="32"/>
+          <w:szCs w:val="32"/>
+        </w:rPr>
+        <w:t>到屏幕上（</w:t>
+      </w:r>
+      <w:r>
+        <w:rPr>
+          <w:rFonts w:ascii="Times New Roman" w:eastAsia="微软雅黑" w:hAnsi="Times New Roman" w:cs="Times New Roman"/>
+          <w:sz w:val="32"/>
+          <w:szCs w:val="32"/>
+        </w:rPr>
+        <w:t>date | cut –b 3</w:t>
+      </w:r>
+      <w:r>
+        <w:rPr>
+          <w:rFonts w:ascii="Times New Roman" w:eastAsia="微软雅黑" w:hAnsi="Times New Roman" w:cs="Times New Roman"/>
+          <w:sz w:val="32"/>
+          <w:szCs w:val="32"/>
+        </w:rPr>
+        <w:t>）</w:t>
+      </w:r>
+    </w:p>
+    <w:p>
+      <w:pPr>
+        <w:rPr>
+          <w:rFonts w:ascii="Times New Roman" w:eastAsia="微软雅黑" w:hAnsi="Times New Roman" w:cs="Times New Roman"/>
+          <w:sz w:val="32"/>
+          <w:szCs w:val="32"/>
+        </w:rPr>
+      </w:pPr>
+      <w:r>
+        <w:rPr>
+          <w:rFonts w:ascii="Times New Roman" w:eastAsia="微软雅黑" w:hAnsi="Times New Roman" w:cs="Times New Roman"/>
+          <w:sz w:val="32"/>
+          <w:szCs w:val="32"/>
+        </w:rPr>
+        <w:t xml:space="preserve"> </w:t>
+      </w:r>
+      <w:r>
+        <w:rPr>
+          <w:rFonts w:ascii="Times New Roman" w:eastAsia="微软雅黑" w:hAnsi="Times New Roman" w:cs="Times New Roman"/>
+          <w:sz w:val="32"/>
+          <w:szCs w:val="32"/>
+        </w:rPr>
+        <w:t xml:space="preserve">tail  </w:t>
+      </w:r>
+      <w:r>
+        <w:rPr>
+          <w:rFonts w:ascii="Times New Roman" w:eastAsia="微软雅黑" w:hAnsi="Times New Roman" w:cs="Times New Roman"/>
+          <w:sz w:val="32"/>
+          <w:szCs w:val="32"/>
+        </w:rPr>
+        <w:t xml:space="preserve">     </w:t>
+      </w:r>
+      <w:r>
+        <w:rPr>
+          <w:rFonts w:ascii="Times New Roman" w:eastAsia="微软雅黑" w:hAnsi="Times New Roman" w:cs="Times New Roman"/>
+          <w:sz w:val="32"/>
+          <w:szCs w:val="32"/>
+        </w:rPr>
+        <w:t>输出文件尾部内容（</w:t>
+      </w:r>
+      <w:r>
+        <w:rPr>
+          <w:rFonts w:ascii="Times New Roman" w:eastAsia="微软雅黑" w:hAnsi="Times New Roman" w:cs="Times New Roman"/>
+          <w:sz w:val="32"/>
+          <w:szCs w:val="32"/>
+        </w:rPr>
+        <w:t xml:space="preserve">+20 </w:t>
+      </w:r>
+      <w:r>
+        <w:rPr>
+          <w:rFonts w:ascii="Times New Roman" w:eastAsia="微软雅黑" w:hAnsi="Times New Roman" w:cs="Times New Roman"/>
+          <w:sz w:val="32"/>
+          <w:szCs w:val="32"/>
+        </w:rPr>
+        <w:t>自</w:t>
+      </w:r>
+      <w:r>
+        <w:rPr>
+          <w:rFonts w:ascii="Times New Roman" w:eastAsia="微软雅黑" w:hAnsi="Times New Roman" w:cs="Times New Roman"/>
+          <w:sz w:val="32"/>
+          <w:szCs w:val="32"/>
+        </w:rPr>
+        <w:t>20</w:t>
+      </w:r>
+      <w:r>
+        <w:rPr>
+          <w:rFonts w:ascii="Times New Roman" w:eastAsia="微软雅黑" w:hAnsi="Times New Roman" w:cs="Times New Roman"/>
+          <w:sz w:val="32"/>
+          <w:szCs w:val="32"/>
+        </w:rPr>
+        <w:t>行到文件末尾，</w:t>
+      </w:r>
+      <w:r>
+        <w:rPr>
+          <w:rFonts w:ascii="Times New Roman" w:eastAsia="微软雅黑" w:hAnsi="Times New Roman" w:cs="Times New Roman"/>
+          <w:sz w:val="32"/>
+          <w:szCs w:val="32"/>
+        </w:rPr>
+        <w:t xml:space="preserve">-c 10 </w:t>
+      </w:r>
+      <w:r>
+        <w:rPr>
+          <w:rFonts w:ascii="Times New Roman" w:eastAsia="微软雅黑" w:hAnsi="Times New Roman" w:cs="Times New Roman"/>
+          <w:sz w:val="32"/>
+          <w:szCs w:val="32"/>
+        </w:rPr>
+        <w:t>输出最后</w:t>
+      </w:r>
+      <w:r>
+        <w:rPr>
+          <w:rFonts w:ascii="Times New Roman" w:eastAsia="微软雅黑" w:hAnsi="Times New Roman" w:cs="Times New Roman"/>
+          <w:sz w:val="32"/>
+          <w:szCs w:val="32"/>
+        </w:rPr>
+        <w:t>10</w:t>
+      </w:r>
+      <w:r>
+        <w:rPr>
+          <w:rFonts w:ascii="Times New Roman" w:eastAsia="微软雅黑" w:hAnsi="Times New Roman" w:cs="Times New Roman"/>
+          <w:sz w:val="32"/>
+          <w:szCs w:val="32"/>
+        </w:rPr>
+        <w:t>个字符）</w:t>
+      </w:r>
+    </w:p>
+    <w:p>
+      <w:pPr>
+        <w:rPr>
+          <w:rFonts w:ascii="Times New Roman" w:eastAsia="微软雅黑" w:hAnsi="Times New Roman" w:cs="Times New Roman"/>
+          <w:sz w:val="32"/>
+          <w:szCs w:val="32"/>
+        </w:rPr>
+      </w:pPr>
+      <w:r>
+        <w:rPr>
+          <w:rFonts w:ascii="Times New Roman" w:eastAsia="微软雅黑" w:hAnsi="Times New Roman" w:cs="Times New Roman"/>
+          <w:sz w:val="32"/>
+          <w:szCs w:val="32"/>
+        </w:rPr>
+        <w:t xml:space="preserve"> </w:t>
+      </w:r>
+      <w:r>
+        <w:rPr>
+          <w:rFonts w:ascii="Times New Roman" w:eastAsia="微软雅黑" w:hAnsi="Times New Roman" w:cs="Times New Roman"/>
+          <w:sz w:val="32"/>
+          <w:szCs w:val="32"/>
+        </w:rPr>
+        <w:t xml:space="preserve">head  </w:t>
+      </w:r>
+      <w:r>
+        <w:rPr>
+          <w:rFonts w:ascii="Times New Roman" w:eastAsia="微软雅黑" w:hAnsi="Times New Roman" w:cs="Times New Roman"/>
+          <w:sz w:val="32"/>
+          <w:szCs w:val="32"/>
+        </w:rPr>
+        <w:t xml:space="preserve">    </w:t>
+      </w:r>
+      <w:r>
+        <w:rPr>
+          <w:rFonts w:ascii="Times New Roman" w:eastAsia="微软雅黑" w:hAnsi="Times New Roman" w:cs="Times New Roman"/>
+          <w:sz w:val="32"/>
+          <w:szCs w:val="32"/>
+        </w:rPr>
+        <w:t>显示文件头部内容（</w:t>
+      </w:r>
+      <w:r>
+        <w:rPr>
+          <w:rFonts w:ascii="Times New Roman" w:eastAsia="微软雅黑" w:hAnsi="Times New Roman" w:cs="Times New Roman"/>
+          <w:sz w:val="32"/>
+          <w:szCs w:val="32"/>
+        </w:rPr>
+        <w:t xml:space="preserve">n/v/q </w:t>
+      </w:r>
+      <w:r>
+        <w:rPr>
+          <w:rFonts w:ascii="Times New Roman" w:eastAsia="微软雅黑" w:hAnsi="Times New Roman" w:cs="Times New Roman"/>
+          <w:sz w:val="32"/>
+          <w:szCs w:val="32"/>
+        </w:rPr>
+        <w:t>默认显示头</w:t>
+      </w:r>
+      <w:r>
+        <w:rPr>
+          <w:rFonts w:ascii="Times New Roman" w:eastAsia="微软雅黑" w:hAnsi="Times New Roman" w:cs="Times New Roman"/>
+          <w:sz w:val="32"/>
+          <w:szCs w:val="32"/>
+        </w:rPr>
+        <w:t>10</w:t>
+      </w:r>
+      <w:r>
+        <w:rPr>
+          <w:rFonts w:ascii="Times New Roman" w:eastAsia="微软雅黑" w:hAnsi="Times New Roman" w:cs="Times New Roman"/>
+          <w:sz w:val="32"/>
+          <w:szCs w:val="32"/>
+        </w:rPr>
+        <w:t>行）</w:t>
+      </w:r>
+    </w:p>
+    <w:p>
+      <w:pPr>
+        <w:rPr>
+          <w:rFonts w:ascii="Times New Roman" w:eastAsia="微软雅黑" w:hAnsi="Times New Roman" w:cs="Times New Roman"/>
+          <w:sz w:val="32"/>
+          <w:szCs w:val="32"/>
+        </w:rPr>
+      </w:pPr>
+      <w:r>
+        <w:rPr>
+          <w:rFonts w:ascii="Times New Roman" w:eastAsia="微软雅黑" w:hAnsi="Times New Roman" w:cs="Times New Roman"/>
+          <w:sz w:val="32"/>
+          <w:szCs w:val="32"/>
+        </w:rPr>
+        <w:t xml:space="preserve"> </w:t>
+      </w:r>
+      <w:r>
+        <w:rPr>
+          <w:rFonts w:ascii="Times New Roman" w:eastAsia="微软雅黑" w:hAnsi="Times New Roman" w:cs="Times New Roman"/>
+          <w:sz w:val="32"/>
+          <w:szCs w:val="32"/>
+        </w:rPr>
+        <w:t>s</w:t>
+      </w:r>
+      <w:r>
+        <w:rPr>
+          <w:rFonts w:ascii="Times New Roman" w:eastAsia="微软雅黑" w:hAnsi="Times New Roman" w:cs="Times New Roman"/>
+          <w:sz w:val="32"/>
+          <w:szCs w:val="32"/>
+        </w:rPr>
+        <w:t>ort</w:t>
+      </w:r>
+      <w:r>
+        <w:rPr>
+          <w:rFonts w:ascii="Times New Roman" w:eastAsia="微软雅黑" w:hAnsi="Times New Roman" w:cs="Times New Roman"/>
+          <w:sz w:val="32"/>
+          <w:szCs w:val="32"/>
+        </w:rPr>
+        <w:t xml:space="preserve">       (u</w:t>
+      </w:r>
+      <w:r>
+        <w:rPr>
+          <w:rFonts w:ascii="Times New Roman" w:eastAsia="微软雅黑" w:hAnsi="Times New Roman" w:cs="Times New Roman"/>
+          <w:sz w:val="32"/>
+          <w:szCs w:val="32"/>
+        </w:rPr>
+        <w:t xml:space="preserve">/uniq </w:t>
+      </w:r>
+      <w:r>
+        <w:rPr>
+          <w:rFonts w:ascii="Times New Roman" w:eastAsia="微软雅黑" w:hAnsi="Times New Roman" w:cs="Times New Roman"/>
+          <w:sz w:val="32"/>
+          <w:szCs w:val="32"/>
+        </w:rPr>
+        <w:t>去掉重复的，</w:t>
+      </w:r>
+      <w:r>
+        <w:rPr>
+          <w:rFonts w:ascii="Times New Roman" w:eastAsia="微软雅黑" w:hAnsi="Times New Roman" w:cs="Times New Roman"/>
+          <w:sz w:val="32"/>
+          <w:szCs w:val="32"/>
+        </w:rPr>
+        <w:t>-n/r/k/t)</w:t>
+      </w:r>
+    </w:p>
+    <w:p>
+      <w:pPr>
+        <w:rPr>
+          <w:rFonts w:ascii="Times New Roman" w:eastAsia="微软雅黑" w:hAnsi="Times New Roman" w:cs="Times New Roman"/>
+          <w:sz w:val="32"/>
+          <w:szCs w:val="32"/>
+        </w:rPr>
+      </w:pPr>
+      <w:r>
+        <w:rPr>
+          <w:rFonts w:ascii="Times New Roman" w:eastAsia="微软雅黑" w:hAnsi="Times New Roman" w:cs="Times New Roman"/>
+          <w:sz w:val="32"/>
+          <w:szCs w:val="32"/>
+        </w:rPr>
+        <w:t xml:space="preserve"> </w:t>
+      </w:r>
+      <w:r>
+        <w:rPr>
+          <w:rFonts w:ascii="Times New Roman" w:eastAsia="微软雅黑" w:hAnsi="Times New Roman" w:cs="Times New Roman"/>
+          <w:sz w:val="32"/>
+          <w:szCs w:val="32"/>
+        </w:rPr>
+        <w:t xml:space="preserve">tar </w:t>
+      </w:r>
+      <w:r>
+        <w:rPr>
+          <w:rFonts w:ascii="Times New Roman" w:eastAsia="微软雅黑" w:hAnsi="Times New Roman" w:cs="Times New Roman"/>
+          <w:sz w:val="32"/>
+          <w:szCs w:val="32"/>
+        </w:rPr>
+        <w:t xml:space="preserve">     </w:t>
+      </w:r>
+      <w:r>
+        <w:rPr>
+          <w:rFonts w:ascii="Times New Roman" w:eastAsia="微软雅黑" w:hAnsi="Times New Roman" w:cs="Times New Roman"/>
+          <w:sz w:val="32"/>
+          <w:szCs w:val="32"/>
+        </w:rPr>
+        <w:t>压缩</w:t>
+      </w:r>
+    </w:p>
+    <w:p>
+      <w:pPr>
+        <w:rPr>
+          <w:rFonts w:ascii="Times New Roman" w:eastAsia="微软雅黑" w:hAnsi="Times New Roman" w:cs="Times New Roman"/>
+          <w:sz w:val="32"/>
+          <w:szCs w:val="32"/>
+        </w:rPr>
+      </w:pPr>
+      <w:r>
+        <w:rPr>
+          <w:rFonts w:ascii="Times New Roman" w:eastAsia="微软雅黑" w:hAnsi="Times New Roman" w:cs="Times New Roman"/>
+          <w:sz w:val="32"/>
+          <w:szCs w:val="32"/>
+        </w:rPr>
+        <w:t xml:space="preserve"> </w:t>
+      </w:r>
+      <w:r>
+        <w:rPr>
+          <w:rFonts w:ascii="Times New Roman" w:eastAsia="微软雅黑" w:hAnsi="Times New Roman" w:cs="Times New Roman"/>
+          <w:sz w:val="32"/>
+          <w:szCs w:val="32"/>
+        </w:rPr>
+        <w:t>m</w:t>
+      </w:r>
+      <w:r>
+        <w:rPr>
+          <w:rFonts w:ascii="Times New Roman" w:eastAsia="微软雅黑" w:hAnsi="Times New Roman" w:cs="Times New Roman"/>
+          <w:sz w:val="32"/>
+          <w:szCs w:val="32"/>
+        </w:rPr>
+        <w:t>kdir</w:t>
+      </w:r>
+      <w:r>
+        <w:rPr>
+          <w:rFonts w:ascii="Times New Roman" w:eastAsia="微软雅黑" w:hAnsi="Times New Roman" w:cs="Times New Roman"/>
+          <w:sz w:val="32"/>
+          <w:szCs w:val="32"/>
+        </w:rPr>
+        <w:t xml:space="preserve">   </w:t>
+      </w:r>
+      <w:r>
+        <w:rPr>
+          <w:rFonts w:ascii="Times New Roman" w:eastAsia="微软雅黑" w:hAnsi="Times New Roman" w:cs="Times New Roman"/>
+          <w:sz w:val="32"/>
+          <w:szCs w:val="32"/>
+        </w:rPr>
+        <w:t>创建目录（</w:t>
+      </w:r>
+      <w:r>
+        <w:rPr>
+          <w:rFonts w:ascii="Times New Roman" w:eastAsia="微软雅黑" w:hAnsi="Times New Roman" w:cs="Times New Roman"/>
+          <w:sz w:val="32"/>
+          <w:szCs w:val="32"/>
+        </w:rPr>
+        <w:t xml:space="preserve">m/p  </w:t>
+      </w:r>
+      <w:r>
+        <w:rPr>
+          <w:rFonts w:ascii="Times New Roman" w:eastAsia="微软雅黑" w:hAnsi="Times New Roman" w:cs="Times New Roman"/>
+          <w:sz w:val="32"/>
+          <w:szCs w:val="32"/>
+        </w:rPr>
+        <w:t>权限</w:t>
+      </w:r>
+      <w:r>
+        <w:rPr>
+          <w:rFonts w:ascii="Times New Roman" w:eastAsia="微软雅黑" w:hAnsi="Times New Roman" w:cs="Times New Roman"/>
+          <w:sz w:val="32"/>
+          <w:szCs w:val="32"/>
+        </w:rPr>
+        <w:t>/</w:t>
+      </w:r>
+      <w:r>
+        <w:rPr>
+          <w:rFonts w:ascii="Times New Roman" w:eastAsia="微软雅黑" w:hAnsi="Times New Roman" w:cs="Times New Roman"/>
+          <w:sz w:val="32"/>
+          <w:szCs w:val="32"/>
+        </w:rPr>
+        <w:t>递归目录）</w:t>
+      </w:r>
+    </w:p>
+    <w:p>
+      <w:pPr>
+        <w:rPr>
+          <w:rFonts w:ascii="Times New Roman" w:eastAsia="微软雅黑" w:hAnsi="Times New Roman" w:cs="Times New Roman"/>
+          <w:sz w:val="32"/>
+          <w:szCs w:val="32"/>
+        </w:rPr>
+      </w:pPr>
+      <w:r>
+        <w:rPr>
+          <w:rFonts w:ascii="Times New Roman" w:eastAsia="微软雅黑" w:hAnsi="Times New Roman" w:cs="Times New Roman"/>
+          <w:sz w:val="32"/>
+          <w:szCs w:val="32"/>
+        </w:rPr>
+        <w:t xml:space="preserve"> </w:t>
+      </w:r>
+      <w:r>
+        <w:rPr>
+          <w:rFonts w:ascii="Times New Roman" w:eastAsia="微软雅黑" w:hAnsi="Times New Roman" w:cs="Times New Roman"/>
+          <w:sz w:val="32"/>
+          <w:szCs w:val="32"/>
+        </w:rPr>
+        <w:t>t</w:t>
+      </w:r>
+      <w:r>
+        <w:rPr>
+          <w:rFonts w:ascii="Times New Roman" w:eastAsia="微软雅黑" w:hAnsi="Times New Roman" w:cs="Times New Roman"/>
+          <w:sz w:val="32"/>
+          <w:szCs w:val="32"/>
+        </w:rPr>
+        <w:t>ouch</w:t>
+      </w:r>
+      <w:r>
+        <w:rPr>
+          <w:rFonts w:ascii="Times New Roman" w:eastAsia="微软雅黑" w:hAnsi="Times New Roman" w:cs="Times New Roman"/>
+          <w:sz w:val="32"/>
+          <w:szCs w:val="32"/>
+        </w:rPr>
+        <w:t xml:space="preserve">     </w:t>
+      </w:r>
+      <w:r>
+        <w:rPr>
+          <w:rFonts w:ascii="Times New Roman" w:eastAsia="微软雅黑" w:hAnsi="Times New Roman" w:cs="Times New Roman"/>
+          <w:sz w:val="32"/>
+          <w:szCs w:val="32"/>
+        </w:rPr>
+        <w:t>创建文件</w:t>
+      </w:r>
+      <w:r>
+        <w:rPr>
+          <w:rFonts w:ascii="Times New Roman" w:eastAsia="微软雅黑" w:hAnsi="Times New Roman" w:cs="Times New Roman"/>
+          <w:sz w:val="32"/>
+          <w:szCs w:val="32"/>
+        </w:rPr>
+        <w:t xml:space="preserve"> </w:t>
+      </w:r>
+    </w:p>
+    <w:p>
+      <w:pPr>
+        <w:rPr>
+          <w:rFonts w:ascii="Times New Roman" w:eastAsia="微软雅黑" w:hAnsi="Times New Roman" w:cs="Times New Roman"/>
+          <w:sz w:val="32"/>
+          <w:szCs w:val="32"/>
+        </w:rPr>
+      </w:pPr>
+      <w:r>
+        <w:rPr>
+          <w:rFonts w:ascii="Times New Roman" w:eastAsia="微软雅黑" w:hAnsi="Times New Roman" w:cs="Times New Roman"/>
+          <w:sz w:val="32"/>
+          <w:szCs w:val="32"/>
+        </w:rPr>
+        <w:t xml:space="preserve"> </w:t>
+      </w:r>
+      <w:r>
+        <w:rPr>
+          <w:rFonts w:ascii="Times New Roman" w:eastAsia="微软雅黑" w:hAnsi="Times New Roman" w:cs="Times New Roman"/>
+          <w:sz w:val="32"/>
+          <w:szCs w:val="32"/>
+        </w:rPr>
+        <w:t xml:space="preserve">echo     </w:t>
+      </w:r>
+      <w:r>
+        <w:rPr>
+          <w:rFonts w:ascii="Times New Roman" w:eastAsia="微软雅黑" w:hAnsi="Times New Roman" w:cs="Times New Roman"/>
+          <w:sz w:val="32"/>
+          <w:szCs w:val="32"/>
+        </w:rPr>
+        <w:t>打印输出指定字符串</w:t>
+      </w:r>
+      <w:r>
+        <w:rPr>
+          <w:rFonts w:ascii="Times New Roman" w:eastAsia="微软雅黑" w:hAnsi="Times New Roman" w:cs="Times New Roman"/>
+          <w:sz w:val="32"/>
+          <w:szCs w:val="32"/>
+        </w:rPr>
+        <w:t xml:space="preserve"> </w:t>
+      </w:r>
+      <w:r>
+        <w:rPr>
+          <w:rFonts w:ascii="Times New Roman" w:eastAsia="微软雅黑" w:hAnsi="Times New Roman" w:cs="Times New Roman"/>
+          <w:sz w:val="32"/>
+          <w:szCs w:val="32"/>
+        </w:rPr>
+        <w:t>（</w:t>
+      </w:r>
+      <w:r>
+        <w:rPr>
+          <w:rFonts w:ascii="Times New Roman" w:eastAsia="微软雅黑" w:hAnsi="Times New Roman" w:cs="Times New Roman"/>
+          <w:sz w:val="32"/>
+          <w:szCs w:val="32"/>
+        </w:rPr>
+        <w:t xml:space="preserve">\e[1;42m **** \e[0m </w:t>
+      </w:r>
+      <w:r>
+        <w:rPr>
+          <w:rFonts w:ascii="Times New Roman" w:eastAsia="微软雅黑" w:hAnsi="Times New Roman" w:cs="Times New Roman"/>
+          <w:sz w:val="32"/>
+          <w:szCs w:val="32"/>
+        </w:rPr>
+        <w:t>）</w:t>
+      </w:r>
+    </w:p>
+    <w:p>
+      <w:pPr>
+        <w:rPr>
+          <w:rFonts w:ascii="Times New Roman" w:eastAsia="微软雅黑" w:hAnsi="Times New Roman" w:cs="Times New Roman"/>
+          <w:sz w:val="32"/>
+          <w:szCs w:val="32"/>
+        </w:rPr>
+      </w:pPr>
+      <w:r>
+        <w:rPr>
+          <w:rFonts w:ascii="Times New Roman" w:eastAsia="微软雅黑" w:hAnsi="Times New Roman" w:cs="Times New Roman"/>
+          <w:sz w:val="32"/>
+          <w:szCs w:val="32"/>
+        </w:rPr>
+        <w:t xml:space="preserve"> </w:t>
+      </w:r>
+      <w:r>
+        <w:rPr>
+          <w:rFonts w:ascii="Times New Roman" w:eastAsia="微软雅黑" w:hAnsi="Times New Roman" w:cs="Times New Roman"/>
+          <w:sz w:val="32"/>
+          <w:szCs w:val="32"/>
+        </w:rPr>
+        <w:t xml:space="preserve">ps       </w:t>
+      </w:r>
+      <w:r>
+        <w:rPr>
+          <w:rFonts w:ascii="Times New Roman" w:eastAsia="微软雅黑" w:hAnsi="Times New Roman" w:cs="Times New Roman"/>
+          <w:sz w:val="32"/>
+          <w:szCs w:val="32"/>
+        </w:rPr>
+        <w:t>查看进程（</w:t>
+      </w:r>
+      <w:r>
+        <w:rPr>
+          <w:rFonts w:ascii="Times New Roman" w:eastAsia="微软雅黑" w:hAnsi="Times New Roman" w:cs="Times New Roman"/>
+          <w:sz w:val="32"/>
+          <w:szCs w:val="32"/>
+        </w:rPr>
+        <w:t>A</w:t>
+      </w:r>
+      <w:r>
+        <w:rPr>
+          <w:rFonts w:ascii="Times New Roman" w:eastAsia="微软雅黑" w:hAnsi="Times New Roman" w:cs="Times New Roman"/>
+          <w:sz w:val="32"/>
+          <w:szCs w:val="32"/>
+        </w:rPr>
+        <w:t>，</w:t>
+      </w:r>
+      <w:r>
+        <w:rPr>
+          <w:rFonts w:ascii="Times New Roman" w:eastAsia="微软雅黑" w:hAnsi="Times New Roman" w:cs="Times New Roman"/>
+          <w:sz w:val="32"/>
+          <w:szCs w:val="32"/>
+        </w:rPr>
+        <w:t>a</w:t>
+      </w:r>
+      <w:r>
+        <w:rPr>
+          <w:rFonts w:ascii="Times New Roman" w:eastAsia="微软雅黑" w:hAnsi="Times New Roman" w:cs="Times New Roman"/>
+          <w:sz w:val="32"/>
+          <w:szCs w:val="32"/>
+        </w:rPr>
+        <w:t>，</w:t>
+      </w:r>
+      <w:r>
+        <w:rPr>
+          <w:rFonts w:ascii="Times New Roman" w:eastAsia="微软雅黑" w:hAnsi="Times New Roman" w:cs="Times New Roman"/>
+          <w:sz w:val="32"/>
+          <w:szCs w:val="32"/>
+        </w:rPr>
+        <w:t>c</w:t>
+      </w:r>
+      <w:r>
+        <w:rPr>
+          <w:rFonts w:ascii="Times New Roman" w:eastAsia="微软雅黑" w:hAnsi="Times New Roman" w:cs="Times New Roman"/>
+          <w:sz w:val="32"/>
+          <w:szCs w:val="32"/>
+        </w:rPr>
+        <w:t>，</w:t>
+      </w:r>
+      <w:r>
+        <w:rPr>
+          <w:rFonts w:ascii="Times New Roman" w:eastAsia="微软雅黑" w:hAnsi="Times New Roman" w:cs="Times New Roman"/>
+          <w:sz w:val="32"/>
+          <w:szCs w:val="32"/>
+        </w:rPr>
+        <w:t>-c</w:t>
+      </w:r>
+      <w:r>
+        <w:rPr>
+          <w:rFonts w:ascii="Times New Roman" w:eastAsia="微软雅黑" w:hAnsi="Times New Roman" w:cs="Times New Roman"/>
+          <w:sz w:val="32"/>
+          <w:szCs w:val="32"/>
+        </w:rPr>
+        <w:t>）</w:t>
+      </w:r>
+    </w:p>
+    <w:p>
+      <w:pPr>
+        <w:rPr>
+          <w:rFonts w:ascii="Times New Roman" w:eastAsia="微软雅黑" w:hAnsi="Times New Roman" w:cs="Times New Roman"/>
+          <w:color w:val="FF0000"/>
+          <w:sz w:val="32"/>
+          <w:szCs w:val="32"/>
+        </w:rPr>
+      </w:pPr>
+      <w:r>
+        <w:rPr>
+          <w:rFonts w:ascii="Times New Roman" w:eastAsia="微软雅黑" w:hAnsi="Times New Roman" w:cs="Times New Roman"/>
+          <w:color w:val="FF0000"/>
+          <w:sz w:val="32"/>
+          <w:szCs w:val="32"/>
+        </w:rPr>
+        <w:t xml:space="preserve"> </w:t>
+      </w:r>
+      <w:r>
+        <w:rPr>
+          <w:rFonts w:ascii="Times New Roman" w:eastAsia="微软雅黑" w:hAnsi="Times New Roman" w:cs="Times New Roman"/>
+          <w:color w:val="FF0000"/>
+          <w:sz w:val="32"/>
+          <w:szCs w:val="32"/>
+        </w:rPr>
+        <w:t>l</w:t>
+      </w:r>
+      <w:r>
+        <w:rPr>
+          <w:rFonts w:ascii="Times New Roman" w:eastAsia="微软雅黑" w:hAnsi="Times New Roman" w:cs="Times New Roman"/>
+          <w:color w:val="FF0000"/>
+          <w:sz w:val="32"/>
+          <w:szCs w:val="32"/>
+        </w:rPr>
+        <w:t>sof</w:t>
+      </w:r>
+      <w:r>
+        <w:rPr>
+          <w:rFonts w:ascii="Times New Roman" w:eastAsia="微软雅黑" w:hAnsi="Times New Roman" w:cs="Times New Roman"/>
+          <w:color w:val="FF0000"/>
+          <w:sz w:val="32"/>
+          <w:szCs w:val="32"/>
+        </w:rPr>
+        <w:t xml:space="preserve">      </w:t>
+      </w:r>
+      <w:r>
+        <w:rPr>
+          <w:rFonts w:ascii="Times New Roman" w:eastAsia="微软雅黑" w:hAnsi="Times New Roman" w:cs="Times New Roman"/>
+          <w:color w:val="FF0000"/>
+          <w:sz w:val="32"/>
+          <w:szCs w:val="32"/>
+        </w:rPr>
+        <w:t>查看进程打开的文件，打开文件的进程，端口</w:t>
+      </w:r>
+      <w:r>
+        <w:rPr>
+          <w:rFonts w:ascii="Times New Roman" w:eastAsia="微软雅黑" w:hAnsi="Times New Roman" w:cs="Times New Roman"/>
+          <w:color w:val="FF0000"/>
+          <w:sz w:val="32"/>
+          <w:szCs w:val="32"/>
+        </w:rPr>
+        <w:t xml:space="preserve">  </w:t>
+      </w:r>
+    </w:p>
+    <w:p>
+      <w:pPr>
+        <w:rPr>
+          <w:rFonts w:ascii="Times New Roman" w:eastAsia="微软雅黑" w:hAnsi="Times New Roman" w:cs="Times New Roman"/>
+          <w:sz w:val="32"/>
+          <w:szCs w:val="32"/>
+        </w:rPr>
+      </w:pPr>
+      <w:r>
+        <w:rPr>
+          <w:rFonts w:ascii="Times New Roman" w:eastAsia="微软雅黑" w:hAnsi="Times New Roman" w:cs="Times New Roman"/>
+          <w:sz w:val="32"/>
+          <w:szCs w:val="32"/>
+        </w:rPr>
+        <w:lastRenderedPageBreak/>
+        <w:t xml:space="preserve"> </w:t>
+      </w:r>
+      <w:r>
+        <w:rPr>
+          <w:rFonts w:ascii="Times New Roman" w:eastAsia="微软雅黑" w:hAnsi="Times New Roman" w:cs="Times New Roman"/>
           <w:sz w:val="32"/>
           <w:szCs w:val="32"/>
         </w:rPr>
         <w:t>iperf</w:t>
       </w:r>
-    </w:p>
-    <w:p>
-      <w:pPr>
-        <w:pStyle w:val="a5"/>
-        <w:numPr>
-          <w:ilvl w:val="0"/>
-          <w:numId w:val="2"/>
-        </w:numPr>
-        <w:ind w:firstLineChars="0"/>
-        <w:rPr>
-          <w:rFonts w:ascii="Times New Roman" w:eastAsia="微软雅黑" w:hAnsi="Times New Roman" w:cs="Times New Roman"/>
-          <w:b/>
-          <w:sz w:val="32"/>
-          <w:szCs w:val="32"/>
-        </w:rPr>
-      </w:pPr>
-      <w:r>
-        <w:rPr>
-          <w:rFonts w:ascii="Times New Roman" w:eastAsia="微软雅黑" w:hAnsi="Times New Roman" w:cs="Times New Roman"/>
-          <w:b/>
-          <w:sz w:val="32"/>
-          <w:szCs w:val="32"/>
-        </w:rPr>
-        <w:t>uslookup</w:t>
-      </w:r>
-    </w:p>
-    <w:p>
-      <w:pPr>
-        <w:pStyle w:val="a5"/>
-        <w:numPr>
-          <w:ilvl w:val="0"/>
-          <w:numId w:val="2"/>
-        </w:numPr>
-        <w:ind w:firstLineChars="0"/>
-        <w:rPr>
-          <w:rFonts w:ascii="Times New Roman" w:eastAsia="微软雅黑" w:hAnsi="Times New Roman" w:cs="Times New Roman"/>
-          <w:b/>
-          <w:sz w:val="32"/>
-          <w:szCs w:val="32"/>
-        </w:rPr>
-      </w:pPr>
-      <w:r>
-        <w:rPr>
-          <w:rFonts w:ascii="Times New Roman" w:eastAsia="微软雅黑" w:hAnsi="Times New Roman" w:cs="Times New Roman"/>
-          <w:b/>
+      <w:r>
+        <w:rPr>
+          <w:rFonts w:ascii="Times New Roman" w:eastAsia="微软雅黑" w:hAnsi="Times New Roman" w:cs="Times New Roman"/>
+          <w:sz w:val="32"/>
+          <w:szCs w:val="32"/>
+        </w:rPr>
+        <w:t xml:space="preserve">     </w:t>
+      </w:r>
+      <w:r>
+        <w:rPr>
+          <w:rFonts w:ascii="Times New Roman" w:eastAsia="微软雅黑" w:hAnsi="Times New Roman" w:cs="Times New Roman"/>
+          <w:sz w:val="32"/>
+          <w:szCs w:val="32"/>
+        </w:rPr>
+        <w:t>网络性能测试（</w:t>
+      </w:r>
+      <w:r>
+        <w:rPr>
+          <w:rFonts w:ascii="Times New Roman" w:eastAsia="微软雅黑" w:hAnsi="Times New Roman" w:cs="Times New Roman"/>
+          <w:sz w:val="32"/>
+          <w:szCs w:val="32"/>
+        </w:rPr>
+        <w:t>tcp/udp</w:t>
+      </w:r>
+      <w:r>
+        <w:rPr>
+          <w:rFonts w:ascii="Times New Roman" w:eastAsia="微软雅黑" w:hAnsi="Times New Roman" w:cs="Times New Roman"/>
+          <w:sz w:val="32"/>
+          <w:szCs w:val="32"/>
+        </w:rPr>
+        <w:t>）</w:t>
+      </w:r>
+    </w:p>
+    <w:p>
+      <w:pPr>
+        <w:rPr>
+          <w:rFonts w:ascii="Times New Roman" w:eastAsia="微软雅黑" w:hAnsi="Times New Roman" w:cs="Times New Roman"/>
+          <w:sz w:val="32"/>
+          <w:szCs w:val="32"/>
+        </w:rPr>
+      </w:pPr>
+      <w:r>
+        <w:rPr>
+          <w:rFonts w:ascii="Times New Roman" w:eastAsia="微软雅黑" w:hAnsi="Times New Roman" w:cs="Times New Roman"/>
+          <w:sz w:val="32"/>
+          <w:szCs w:val="32"/>
+        </w:rPr>
+        <w:t xml:space="preserve"> </w:t>
+      </w:r>
+      <w:r>
+        <w:rPr>
+          <w:rFonts w:ascii="Times New Roman" w:eastAsia="微软雅黑" w:hAnsi="Times New Roman" w:cs="Times New Roman"/>
+          <w:sz w:val="32"/>
+          <w:szCs w:val="32"/>
+        </w:rPr>
+        <w:t>n</w:t>
+      </w:r>
+      <w:r>
+        <w:rPr>
+          <w:rFonts w:ascii="Times New Roman" w:eastAsia="微软雅黑" w:hAnsi="Times New Roman" w:cs="Times New Roman"/>
+          <w:sz w:val="32"/>
+          <w:szCs w:val="32"/>
+        </w:rPr>
+        <w:t>slookup</w:t>
+      </w:r>
+      <w:r>
+        <w:rPr>
+          <w:rFonts w:ascii="Times New Roman" w:eastAsia="微软雅黑" w:hAnsi="Times New Roman" w:cs="Times New Roman"/>
+          <w:sz w:val="32"/>
+          <w:szCs w:val="32"/>
+        </w:rPr>
+        <w:t xml:space="preserve">  </w:t>
+      </w:r>
+      <w:r>
+        <w:rPr>
+          <w:rFonts w:ascii="Times New Roman" w:eastAsia="微软雅黑" w:hAnsi="Times New Roman" w:cs="Times New Roman"/>
+          <w:sz w:val="32"/>
+          <w:szCs w:val="32"/>
+        </w:rPr>
+        <w:t>域名查询工具</w:t>
+      </w:r>
+    </w:p>
+    <w:p>
+      <w:pPr>
+        <w:rPr>
+          <w:rFonts w:ascii="Times New Roman" w:eastAsia="微软雅黑" w:hAnsi="Times New Roman" w:cs="Times New Roman"/>
+          <w:sz w:val="32"/>
+          <w:szCs w:val="32"/>
+        </w:rPr>
+      </w:pPr>
+      <w:r>
+        <w:rPr>
+          <w:rFonts w:ascii="Times New Roman" w:eastAsia="微软雅黑" w:hAnsi="Times New Roman" w:cs="Times New Roman"/>
+          <w:color w:val="FF0000"/>
+          <w:sz w:val="32"/>
+          <w:szCs w:val="32"/>
+        </w:rPr>
+        <w:t xml:space="preserve"> </w:t>
+      </w:r>
+      <w:r>
+        <w:rPr>
+          <w:rFonts w:ascii="Times New Roman" w:eastAsia="微软雅黑" w:hAnsi="Times New Roman" w:cs="Times New Roman"/>
+          <w:color w:val="FF0000"/>
           <w:sz w:val="32"/>
           <w:szCs w:val="32"/>
         </w:rPr>
         <w:t>netstat</w:t>
       </w:r>
-    </w:p>
-    <w:p>
-      <w:pPr>
-        <w:pStyle w:val="a5"/>
-        <w:numPr>
-          <w:ilvl w:val="0"/>
-          <w:numId w:val="2"/>
-        </w:numPr>
-        <w:ind w:firstLineChars="0"/>
-        <w:rPr>
-          <w:rFonts w:ascii="Times New Roman" w:eastAsia="微软雅黑" w:hAnsi="Times New Roman" w:cs="Times New Roman"/>
-          <w:b/>
-          <w:sz w:val="32"/>
-          <w:szCs w:val="32"/>
-        </w:rPr>
-      </w:pPr>
-      <w:r>
-        <w:rPr>
-          <w:rFonts w:ascii="Times New Roman" w:eastAsia="微软雅黑" w:hAnsi="Times New Roman" w:cs="Times New Roman"/>
-          <w:b/>
+      <w:r>
+        <w:rPr>
+          <w:rFonts w:ascii="Times New Roman" w:eastAsia="微软雅黑" w:hAnsi="Times New Roman" w:cs="Times New Roman"/>
+          <w:color w:val="FF0000"/>
+          <w:sz w:val="32"/>
+          <w:szCs w:val="32"/>
+        </w:rPr>
+        <w:t xml:space="preserve"> </w:t>
+      </w:r>
+      <w:r>
+        <w:rPr>
+          <w:rFonts w:ascii="Times New Roman" w:eastAsia="微软雅黑" w:hAnsi="Times New Roman" w:cs="Times New Roman"/>
+          <w:sz w:val="32"/>
+          <w:szCs w:val="32"/>
+        </w:rPr>
+        <w:t xml:space="preserve">   </w:t>
+      </w:r>
+      <w:r>
+        <w:rPr>
+          <w:rFonts w:ascii="Times New Roman" w:eastAsia="微软雅黑" w:hAnsi="Times New Roman" w:cs="Times New Roman"/>
+          <w:sz w:val="32"/>
+          <w:szCs w:val="32"/>
+        </w:rPr>
+        <w:t>查看网络状态信息（</w:t>
+      </w:r>
+      <w:r>
+        <w:rPr>
+          <w:rFonts w:ascii="Times New Roman" w:eastAsia="微软雅黑" w:hAnsi="Times New Roman" w:cs="Times New Roman"/>
+          <w:sz w:val="32"/>
+          <w:szCs w:val="32"/>
+        </w:rPr>
+        <w:t>a/</w:t>
+      </w:r>
+      <w:r>
+        <w:rPr>
+          <w:rFonts w:ascii="Times New Roman" w:eastAsia="微软雅黑" w:hAnsi="Times New Roman" w:cs="Times New Roman"/>
+          <w:sz w:val="32"/>
+          <w:szCs w:val="32"/>
+        </w:rPr>
+        <w:t>列出所有端口，</w:t>
+      </w:r>
+      <w:r>
+        <w:rPr>
+          <w:rFonts w:ascii="Times New Roman" w:eastAsia="微软雅黑" w:hAnsi="Times New Roman" w:cs="Times New Roman"/>
+          <w:sz w:val="32"/>
+          <w:szCs w:val="32"/>
+        </w:rPr>
+        <w:t>t/u tcp/udp l:</w:t>
+      </w:r>
+      <w:r>
+        <w:rPr>
+          <w:rFonts w:ascii="Times New Roman" w:eastAsia="微软雅黑" w:hAnsi="Times New Roman" w:cs="Times New Roman"/>
+          <w:sz w:val="32"/>
+          <w:szCs w:val="32"/>
+        </w:rPr>
+        <w:t>监听的</w:t>
+      </w:r>
+      <w:r>
+        <w:rPr>
+          <w:rFonts w:ascii="Times New Roman" w:eastAsia="微软雅黑" w:hAnsi="Times New Roman" w:cs="Times New Roman"/>
+          <w:sz w:val="32"/>
+          <w:szCs w:val="32"/>
+        </w:rPr>
+        <w:t xml:space="preserve"> s</w:t>
+      </w:r>
+      <w:r>
+        <w:rPr>
+          <w:rFonts w:ascii="Times New Roman" w:eastAsia="微软雅黑" w:hAnsi="Times New Roman" w:cs="Times New Roman"/>
+          <w:sz w:val="32"/>
+          <w:szCs w:val="32"/>
+        </w:rPr>
+        <w:t>：协议）</w:t>
+      </w:r>
+    </w:p>
+    <w:p>
+      <w:pPr>
+        <w:rPr>
+          <w:rFonts w:ascii="Times New Roman" w:eastAsia="微软雅黑" w:hAnsi="Times New Roman" w:cs="Times New Roman"/>
+          <w:sz w:val="32"/>
+          <w:szCs w:val="32"/>
+        </w:rPr>
+      </w:pPr>
+      <w:r>
+        <w:rPr>
+          <w:rFonts w:ascii="Times New Roman" w:eastAsia="微软雅黑" w:hAnsi="Times New Roman" w:cs="Times New Roman"/>
+          <w:color w:val="FF0000"/>
+          <w:sz w:val="32"/>
+          <w:szCs w:val="32"/>
+        </w:rPr>
+        <w:t xml:space="preserve"> </w:t>
+      </w:r>
+      <w:r>
+        <w:rPr>
+          <w:rFonts w:ascii="Times New Roman" w:eastAsia="微软雅黑" w:hAnsi="Times New Roman" w:cs="Times New Roman"/>
+          <w:color w:val="FF0000"/>
           <w:sz w:val="32"/>
           <w:szCs w:val="32"/>
         </w:rPr>
         <w:t>vi/vim</w:t>
       </w:r>
-    </w:p>
-    <w:p>
-      <w:pPr>
-        <w:pStyle w:val="a5"/>
-        <w:numPr>
-          <w:ilvl w:val="0"/>
-          <w:numId w:val="2"/>
-        </w:numPr>
-        <w:ind w:firstLineChars="0"/>
-        <w:rPr>
-          <w:rFonts w:ascii="Times New Roman" w:eastAsia="微软雅黑" w:hAnsi="Times New Roman" w:cs="Times New Roman"/>
-          <w:b/>
-          <w:sz w:val="32"/>
-          <w:szCs w:val="32"/>
-        </w:rPr>
-      </w:pPr>
-      <w:r>
-        <w:rPr>
-          <w:rFonts w:ascii="Times New Roman" w:eastAsia="微软雅黑" w:hAnsi="Times New Roman" w:cs="Times New Roman"/>
-          <w:b/>
+      <w:r>
+        <w:rPr>
+          <w:rFonts w:ascii="Times New Roman" w:eastAsia="微软雅黑" w:hAnsi="Times New Roman" w:cs="Times New Roman"/>
+          <w:color w:val="FF0000"/>
+          <w:sz w:val="32"/>
+          <w:szCs w:val="32"/>
+        </w:rPr>
+        <w:t xml:space="preserve"> </w:t>
+      </w:r>
+      <w:r>
+        <w:rPr>
+          <w:rFonts w:ascii="Times New Roman" w:eastAsia="微软雅黑" w:hAnsi="Times New Roman" w:cs="Times New Roman"/>
+          <w:sz w:val="32"/>
+          <w:szCs w:val="32"/>
+        </w:rPr>
+        <w:t xml:space="preserve">  </w:t>
+      </w:r>
+      <w:r>
+        <w:rPr>
+          <w:rFonts w:ascii="Times New Roman" w:eastAsia="微软雅黑" w:hAnsi="Times New Roman" w:cs="Times New Roman"/>
+          <w:sz w:val="32"/>
+          <w:szCs w:val="32"/>
+        </w:rPr>
+        <w:t>编辑</w:t>
+      </w:r>
+    </w:p>
+    <w:p>
+      <w:pPr>
+        <w:rPr>
+          <w:rFonts w:ascii="Times New Roman" w:eastAsia="微软雅黑" w:hAnsi="Times New Roman" w:cs="Times New Roman"/>
+          <w:sz w:val="32"/>
+          <w:szCs w:val="32"/>
+        </w:rPr>
+      </w:pPr>
+      <w:r>
+        <w:rPr>
+          <w:rFonts w:ascii="Times New Roman" w:eastAsia="微软雅黑" w:hAnsi="Times New Roman" w:cs="Times New Roman"/>
+          <w:sz w:val="32"/>
+          <w:szCs w:val="32"/>
+        </w:rPr>
+        <w:t xml:space="preserve"> </w:t>
+      </w:r>
+      <w:r>
+        <w:rPr>
+          <w:rFonts w:ascii="Times New Roman" w:eastAsia="微软雅黑" w:hAnsi="Times New Roman" w:cs="Times New Roman"/>
           <w:sz w:val="32"/>
           <w:szCs w:val="32"/>
         </w:rPr>
@@ -1838,4 +2453,16 @@
     </a:ext>
   </a:extLst>
 </a:theme>
+</file>
+
+<file path=customXml/item1.xml><?xml version="1.0" encoding="utf-8"?>
+<b:Sources xmlns:b="http://schemas.openxmlformats.org/officeDocument/2006/bibliography" xmlns="http://schemas.openxmlformats.org/officeDocument/2006/bibliography" SelectedStyle="\APASixthEditionOfficeOnline.xsl" StyleName="APA" Version="6"/>
+</file>
+
+<file path=customXml/itemProps1.xml><?xml version="1.0" encoding="utf-8"?>
+<ds:datastoreItem xmlns:ds="http://schemas.openxmlformats.org/officeDocument/2006/customXml" ds:itemID="{843F26EE-CDFA-4F76-AAB1-1D43EEC57F0E}">
+  <ds:schemaRefs>
+    <ds:schemaRef ds:uri="http://schemas.openxmlformats.org/officeDocument/2006/bibliography"/>
+  </ds:schemaRefs>
+</ds:datastoreItem>
 </file>
--- a/常用命令.docx
+++ b/常用命令.docx
@@ -1502,26 +1502,34 @@
     <w:p>
       <w:pPr>
         <w:rPr>
+          <w:rFonts w:ascii="Times New Roman" w:eastAsia="微软雅黑" w:hAnsi="Times New Roman" w:cs="Times New Roman"/>
+          <w:sz w:val="32"/>
+          <w:szCs w:val="32"/>
+        </w:rPr>
+      </w:pPr>
+      <w:r>
+        <w:rPr>
           <w:rFonts w:ascii="Times New Roman" w:eastAsia="微软雅黑" w:hAnsi="Times New Roman" w:cs="Times New Roman" w:hint="eastAsia"/>
           <w:sz w:val="32"/>
           <w:szCs w:val="32"/>
         </w:rPr>
-      </w:pPr>
+        <w:t xml:space="preserve">pwdx  </w:t>
+      </w:r>
+      <w:r>
+        <w:rPr>
+          <w:rFonts w:ascii="Times New Roman" w:eastAsia="微软雅黑" w:hAnsi="Times New Roman" w:cs="Times New Roman"/>
+          <w:sz w:val="32"/>
+          <w:szCs w:val="32"/>
+        </w:rPr>
+        <w:t>进程号</w:t>
+      </w:r>
       <w:r>
         <w:rPr>
           <w:rFonts w:ascii="Times New Roman" w:eastAsia="微软雅黑" w:hAnsi="Times New Roman" w:cs="Times New Roman" w:hint="eastAsia"/>
           <w:sz w:val="32"/>
           <w:szCs w:val="32"/>
         </w:rPr>
-        <w:t xml:space="preserve">pwdx  </w:t>
-      </w:r>
-      <w:r>
-        <w:rPr>
-          <w:rFonts w:ascii="Times New Roman" w:eastAsia="微软雅黑" w:hAnsi="Times New Roman" w:cs="Times New Roman"/>
-          <w:sz w:val="32"/>
-          <w:szCs w:val="32"/>
-        </w:rPr>
-        <w:t>进程号</w:t>
+        <w:t xml:space="preserve">    </w:t>
       </w:r>
       <w:r>
         <w:rPr>
@@ -1529,15 +1537,64 @@
           <w:sz w:val="32"/>
           <w:szCs w:val="32"/>
         </w:rPr>
-        <w:t xml:space="preserve">    </w:t>
-      </w:r>
-      <w:r>
+        <w:t>：找到进程对应目录</w:t>
+      </w:r>
+    </w:p>
+    <w:p>
+      <w:pPr>
         <w:rPr>
           <w:rFonts w:ascii="Times New Roman" w:eastAsia="微软雅黑" w:hAnsi="Times New Roman" w:cs="Times New Roman" w:hint="eastAsia"/>
           <w:sz w:val="32"/>
           <w:szCs w:val="32"/>
         </w:rPr>
-        <w:t>：找到进程对应目录</w:t>
+      </w:pPr>
+      <w:r>
+        <w:rPr>
+          <w:rFonts w:ascii="Times New Roman" w:eastAsia="微软雅黑" w:hAnsi="Times New Roman" w:cs="Times New Roman" w:hint="eastAsia"/>
+          <w:sz w:val="32"/>
+          <w:szCs w:val="32"/>
+        </w:rPr>
+        <w:t>crontab</w:t>
+      </w:r>
+      <w:r>
+        <w:rPr>
+          <w:rFonts w:ascii="Times New Roman" w:eastAsia="微软雅黑" w:hAnsi="Times New Roman" w:cs="Times New Roman"/>
+          <w:sz w:val="32"/>
+          <w:szCs w:val="32"/>
+        </w:rPr>
+        <w:t xml:space="preserve">  -l(</w:t>
+      </w:r>
+      <w:r>
+        <w:rPr>
+          <w:rFonts w:ascii="Times New Roman" w:eastAsia="微软雅黑" w:hAnsi="Times New Roman" w:cs="Times New Roman"/>
+          <w:sz w:val="32"/>
+          <w:szCs w:val="32"/>
+        </w:rPr>
+        <w:t>显示当前进程调度</w:t>
+      </w:r>
+      <w:r>
+        <w:rPr>
+          <w:rFonts w:ascii="Times New Roman" w:eastAsia="微软雅黑" w:hAnsi="Times New Roman" w:cs="Times New Roman" w:hint="eastAsia"/>
+          <w:sz w:val="32"/>
+          <w:szCs w:val="32"/>
+        </w:rPr>
+        <w:t>)  -e (</w:t>
+      </w:r>
+      <w:r>
+        <w:rPr>
+          <w:rFonts w:ascii="Times New Roman" w:eastAsia="微软雅黑" w:hAnsi="Times New Roman" w:cs="Times New Roman" w:hint="eastAsia"/>
+          <w:sz w:val="32"/>
+          <w:szCs w:val="32"/>
+        </w:rPr>
+        <w:t>编辑调度任务</w:t>
+      </w:r>
+      <w:r>
+        <w:rPr>
+          <w:rFonts w:ascii="Times New Roman" w:eastAsia="微软雅黑" w:hAnsi="Times New Roman" w:cs="Times New Roman" w:hint="eastAsia"/>
+          <w:sz w:val="32"/>
+          <w:szCs w:val="32"/>
+        </w:rPr>
+        <w:t>)</w:t>
       </w:r>
       <w:bookmarkStart w:id="0" w:name="_GoBack"/>
       <w:bookmarkEnd w:id="0"/>
@@ -2542,7 +2599,7 @@
 </file>
 
 <file path=customXml/itemProps1.xml><?xml version="1.0" encoding="utf-8"?>
-<ds:datastoreItem xmlns:ds="http://schemas.openxmlformats.org/officeDocument/2006/customXml" ds:itemID="{BA4669DB-C778-431C-909C-3D8FF32EB106}">
+<ds:datastoreItem xmlns:ds="http://schemas.openxmlformats.org/officeDocument/2006/customXml" ds:itemID="{4251C3BF-767F-4F9D-A6EA-1017C047631E}">
   <ds:schemaRefs>
     <ds:schemaRef ds:uri="http://schemas.openxmlformats.org/officeDocument/2006/bibliography"/>
   </ds:schemaRefs>

--- a/常用命令.docx
+++ b/常用命令.docx
@@ -1543,34 +1543,42 @@
     <w:p>
       <w:pPr>
         <w:rPr>
+          <w:rFonts w:ascii="Times New Roman" w:eastAsia="微软雅黑" w:hAnsi="Times New Roman" w:cs="Times New Roman"/>
+          <w:sz w:val="32"/>
+          <w:szCs w:val="32"/>
+        </w:rPr>
+      </w:pPr>
+      <w:r>
+        <w:rPr>
           <w:rFonts w:ascii="Times New Roman" w:eastAsia="微软雅黑" w:hAnsi="Times New Roman" w:cs="Times New Roman" w:hint="eastAsia"/>
           <w:sz w:val="32"/>
           <w:szCs w:val="32"/>
         </w:rPr>
-      </w:pPr>
+        <w:t>crontab</w:t>
+      </w:r>
+      <w:r>
+        <w:rPr>
+          <w:rFonts w:ascii="Times New Roman" w:eastAsia="微软雅黑" w:hAnsi="Times New Roman" w:cs="Times New Roman"/>
+          <w:sz w:val="32"/>
+          <w:szCs w:val="32"/>
+        </w:rPr>
+        <w:t xml:space="preserve">  -l(</w:t>
+      </w:r>
+      <w:r>
+        <w:rPr>
+          <w:rFonts w:ascii="Times New Roman" w:eastAsia="微软雅黑" w:hAnsi="Times New Roman" w:cs="Times New Roman"/>
+          <w:sz w:val="32"/>
+          <w:szCs w:val="32"/>
+        </w:rPr>
+        <w:t>显示当前进程调度</w:t>
+      </w:r>
       <w:r>
         <w:rPr>
           <w:rFonts w:ascii="Times New Roman" w:eastAsia="微软雅黑" w:hAnsi="Times New Roman" w:cs="Times New Roman" w:hint="eastAsia"/>
           <w:sz w:val="32"/>
           <w:szCs w:val="32"/>
         </w:rPr>
-        <w:t>crontab</w:t>
-      </w:r>
-      <w:r>
-        <w:rPr>
-          <w:rFonts w:ascii="Times New Roman" w:eastAsia="微软雅黑" w:hAnsi="Times New Roman" w:cs="Times New Roman"/>
-          <w:sz w:val="32"/>
-          <w:szCs w:val="32"/>
-        </w:rPr>
-        <w:t xml:space="preserve">  -l(</w:t>
-      </w:r>
-      <w:r>
-        <w:rPr>
-          <w:rFonts w:ascii="Times New Roman" w:eastAsia="微软雅黑" w:hAnsi="Times New Roman" w:cs="Times New Roman"/>
-          <w:sz w:val="32"/>
-          <w:szCs w:val="32"/>
-        </w:rPr>
-        <w:t>显示当前进程调度</w:t>
+        <w:t>)  -e (</w:t>
       </w:r>
       <w:r>
         <w:rPr>
@@ -1578,7 +1586,7 @@
           <w:sz w:val="32"/>
           <w:szCs w:val="32"/>
         </w:rPr>
-        <w:t>)  -e (</w:t>
+        <w:t>编辑调度任务</w:t>
       </w:r>
       <w:r>
         <w:rPr>
@@ -1586,7 +1594,24 @@
           <w:sz w:val="32"/>
           <w:szCs w:val="32"/>
         </w:rPr>
-        <w:t>编辑调度任务</w:t>
+        <w:t>)</w:t>
+      </w:r>
+    </w:p>
+    <w:p>
+      <w:pPr>
+        <w:rPr>
+          <w:rFonts w:ascii="Times New Roman" w:eastAsia="微软雅黑" w:hAnsi="Times New Roman" w:cs="Times New Roman"/>
+          <w:sz w:val="32"/>
+          <w:szCs w:val="32"/>
+        </w:rPr>
+      </w:pPr>
+      <w:r>
+        <w:rPr>
+          <w:rFonts w:ascii="Times New Roman" w:eastAsia="微软雅黑" w:hAnsi="Times New Roman" w:cs="Times New Roman"/>
+          <w:sz w:val="32"/>
+          <w:szCs w:val="32"/>
+        </w:rPr>
+        <w:t xml:space="preserve">du –sh  * | sort –rn </w:t>
       </w:r>
       <w:r>
         <w:rPr>
@@ -1594,10 +1619,207 @@
           <w:sz w:val="32"/>
           <w:szCs w:val="32"/>
         </w:rPr>
-        <w:t>)</w:t>
+        <w:t xml:space="preserve"> </w:t>
+      </w:r>
+      <w:r>
+        <w:rPr>
+          <w:rFonts w:ascii="Times New Roman" w:eastAsia="微软雅黑" w:hAnsi="Times New Roman" w:cs="Times New Roman" w:hint="eastAsia"/>
+          <w:sz w:val="32"/>
+          <w:szCs w:val="32"/>
+        </w:rPr>
+        <w:t>当前目录下文件按</w:t>
+      </w:r>
+      <w:r>
+        <w:rPr>
+          <w:rFonts w:ascii="Times New Roman" w:eastAsia="微软雅黑" w:hAnsi="Times New Roman" w:cs="Times New Roman" w:hint="eastAsia"/>
+          <w:sz w:val="32"/>
+          <w:szCs w:val="32"/>
+        </w:rPr>
+        <w:t>K</w:t>
+      </w:r>
+      <w:r>
+        <w:rPr>
+          <w:rFonts w:ascii="Times New Roman" w:eastAsia="微软雅黑" w:hAnsi="Times New Roman" w:cs="Times New Roman" w:hint="eastAsia"/>
+          <w:sz w:val="32"/>
+          <w:szCs w:val="32"/>
+        </w:rPr>
+        <w:t>排序，由大到小</w:t>
+      </w:r>
+    </w:p>
+    <w:p>
+      <w:pPr>
+        <w:rPr>
+          <w:rFonts w:ascii="Times New Roman" w:eastAsia="微软雅黑" w:hAnsi="Times New Roman" w:cs="Times New Roman"/>
+          <w:sz w:val="32"/>
+          <w:szCs w:val="32"/>
+        </w:rPr>
+      </w:pPr>
+      <w:r>
+        <w:rPr>
+          <w:rFonts w:ascii="Times New Roman" w:eastAsia="微软雅黑" w:hAnsi="Times New Roman" w:cs="Times New Roman"/>
+          <w:sz w:val="32"/>
+          <w:szCs w:val="32"/>
+        </w:rPr>
+        <w:t xml:space="preserve">du –sh  * | sort –rn  </w:t>
+      </w:r>
+      <w:r>
+        <w:rPr>
+          <w:rFonts w:ascii="Times New Roman" w:eastAsia="微软雅黑" w:hAnsi="Times New Roman" w:cs="Times New Roman"/>
+          <w:sz w:val="32"/>
+          <w:szCs w:val="32"/>
+        </w:rPr>
+        <w:t>按</w:t>
+      </w:r>
+      <w:r>
+        <w:rPr>
+          <w:rFonts w:ascii="Times New Roman" w:eastAsia="微软雅黑" w:hAnsi="Times New Roman" w:cs="Times New Roman"/>
+          <w:sz w:val="32"/>
+          <w:szCs w:val="32"/>
+        </w:rPr>
+        <w:t>M</w:t>
+      </w:r>
+      <w:r>
+        <w:rPr>
+          <w:rFonts w:ascii="Times New Roman" w:eastAsia="微软雅黑" w:hAnsi="Times New Roman" w:cs="Times New Roman"/>
+          <w:sz w:val="32"/>
+          <w:szCs w:val="32"/>
+        </w:rPr>
+        <w:t>排序（</w:t>
+      </w:r>
+      <w:r>
+        <w:rPr>
+          <w:rFonts w:ascii="Times New Roman" w:eastAsia="微软雅黑" w:hAnsi="Times New Roman" w:cs="Times New Roman" w:hint="eastAsia"/>
+          <w:sz w:val="32"/>
+          <w:szCs w:val="32"/>
+        </w:rPr>
+        <w:t xml:space="preserve"> </w:t>
+      </w:r>
+      <w:r>
+        <w:rPr>
+          <w:rFonts w:ascii="Times New Roman" w:eastAsia="微软雅黑" w:hAnsi="Times New Roman" w:cs="Times New Roman" w:hint="eastAsia"/>
+          <w:sz w:val="32"/>
+          <w:szCs w:val="32"/>
+        </w:rPr>
+        <w:t>后面可加</w:t>
+      </w:r>
+      <w:r>
+        <w:rPr>
+          <w:rFonts w:ascii="Times New Roman" w:eastAsia="微软雅黑" w:hAnsi="Times New Roman" w:cs="Times New Roman" w:hint="eastAsia"/>
+          <w:sz w:val="32"/>
+          <w:szCs w:val="32"/>
+        </w:rPr>
+        <w:t xml:space="preserve"> | head/tail </w:t>
+      </w:r>
+      <w:r>
+        <w:rPr>
+          <w:rFonts w:ascii="Times New Roman" w:eastAsia="微软雅黑" w:hAnsi="Times New Roman" w:cs="Times New Roman"/>
+          <w:sz w:val="32"/>
+          <w:szCs w:val="32"/>
+        </w:rPr>
+        <w:t>）</w:t>
+      </w:r>
+    </w:p>
+    <w:p>
+      <w:pPr>
+        <w:rPr>
+          <w:rFonts w:ascii="Times New Roman" w:eastAsia="微软雅黑" w:hAnsi="Times New Roman" w:cs="Times New Roman"/>
+          <w:sz w:val="32"/>
+          <w:szCs w:val="32"/>
+        </w:rPr>
+      </w:pPr>
+      <w:r>
+        <w:rPr>
+          <w:rFonts w:ascii="Times New Roman" w:eastAsia="微软雅黑" w:hAnsi="Times New Roman" w:cs="Times New Roman" w:hint="eastAsia"/>
+          <w:sz w:val="32"/>
+          <w:szCs w:val="32"/>
+        </w:rPr>
+        <w:t xml:space="preserve">date </w:t>
+      </w:r>
+      <w:r>
+        <w:rPr>
+          <w:rFonts w:ascii="Times New Roman" w:eastAsia="微软雅黑" w:hAnsi="Times New Roman" w:cs="Times New Roman"/>
+          <w:sz w:val="32"/>
+          <w:szCs w:val="32"/>
+        </w:rPr>
+        <w:t xml:space="preserve"> + “%Y-%m-%d”    </w:t>
+      </w:r>
+      <w:r>
+        <w:rPr>
+          <w:rFonts w:ascii="Times New Roman" w:eastAsia="微软雅黑" w:hAnsi="Times New Roman" w:cs="Times New Roman"/>
+          <w:sz w:val="32"/>
+          <w:szCs w:val="32"/>
+        </w:rPr>
+        <w:t>输出当前日期</w:t>
+      </w:r>
+    </w:p>
+    <w:p>
+      <w:pPr>
+        <w:rPr>
+          <w:rFonts w:ascii="Times New Roman" w:eastAsia="微软雅黑" w:hAnsi="Times New Roman" w:cs="Times New Roman"/>
+          <w:sz w:val="32"/>
+          <w:szCs w:val="32"/>
+        </w:rPr>
+      </w:pPr>
+      <w:r>
+        <w:rPr>
+          <w:rFonts w:ascii="Times New Roman" w:eastAsia="微软雅黑" w:hAnsi="Times New Roman" w:cs="Times New Roman"/>
+          <w:sz w:val="32"/>
+          <w:szCs w:val="32"/>
+        </w:rPr>
+        <w:t xml:space="preserve">date -d </w:t>
+      </w:r>
+      <w:r>
+        <w:rPr>
+          <w:rFonts w:ascii="Times New Roman" w:eastAsia="微软雅黑" w:hAnsi="Times New Roman" w:cs="Times New Roman"/>
+          <w:sz w:val="32"/>
+          <w:szCs w:val="32"/>
+        </w:rPr>
+        <w:t xml:space="preserve">"2 second" +"%Y-%m-%d %H:%M.%S"  </w:t>
+      </w:r>
+      <w:r>
+        <w:rPr>
+          <w:rFonts w:ascii="Times New Roman" w:eastAsia="微软雅黑" w:hAnsi="Times New Roman" w:cs="Times New Roman"/>
+          <w:sz w:val="32"/>
+          <w:szCs w:val="32"/>
+        </w:rPr>
+        <w:t>两秒后输出</w:t>
+      </w:r>
+    </w:p>
+    <w:p>
+      <w:pPr>
+        <w:rPr>
+          <w:rFonts w:ascii="Times New Roman" w:eastAsia="微软雅黑" w:hAnsi="Times New Roman" w:cs="Times New Roman" w:hint="eastAsia"/>
+          <w:sz w:val="32"/>
+          <w:szCs w:val="32"/>
+        </w:rPr>
+      </w:pPr>
+      <w:r>
+        <w:rPr>
+          <w:rFonts w:ascii="Times New Roman" w:eastAsia="微软雅黑" w:hAnsi="Times New Roman" w:cs="Times New Roman"/>
+          <w:sz w:val="32"/>
+          <w:szCs w:val="32"/>
+        </w:rPr>
+        <w:t xml:space="preserve">find . –iname *filename*       </w:t>
+      </w:r>
+      <w:r>
+        <w:rPr>
+          <w:rFonts w:ascii="Times New Roman" w:eastAsia="微软雅黑" w:hAnsi="Times New Roman" w:cs="Times New Roman" w:hint="eastAsia"/>
+          <w:sz w:val="32"/>
+          <w:szCs w:val="32"/>
+        </w:rPr>
+        <w:t>在当前目录下查找某个文件忽略大小写</w:t>
       </w:r>
       <w:bookmarkStart w:id="0" w:name="_GoBack"/>
       <w:bookmarkEnd w:id="0"/>
+    </w:p>
+    <w:p>
+      <w:pPr>
+        <w:rPr>
+          <w:rFonts w:ascii="Times New Roman" w:eastAsia="微软雅黑" w:hAnsi="Times New Roman" w:cs="Times New Roman"/>
+          <w:sz w:val="32"/>
+          <w:szCs w:val="32"/>
+        </w:rPr>
+      </w:pPr>
     </w:p>
     <w:sectPr>
       <w:pgSz w:w="11906" w:h="16838"/>
@@ -2599,7 +2821,7 @@
 </file>
 
 <file path=customXml/itemProps1.xml><?xml version="1.0" encoding="utf-8"?>
-<ds:datastoreItem xmlns:ds="http://schemas.openxmlformats.org/officeDocument/2006/customXml" ds:itemID="{4251C3BF-767F-4F9D-A6EA-1017C047631E}">
+<ds:datastoreItem xmlns:ds="http://schemas.openxmlformats.org/officeDocument/2006/customXml" ds:itemID="{2937A0DF-96F4-42BB-96EF-739E1401FA1D}">
   <ds:schemaRefs>
     <ds:schemaRef ds:uri="http://schemas.openxmlformats.org/officeDocument/2006/bibliography"/>
   </ds:schemaRefs>

--- a/常用命令.docx
+++ b/常用命令.docx
@@ -1788,7 +1788,7 @@
     <w:p>
       <w:pPr>
         <w:rPr>
-          <w:rFonts w:ascii="Times New Roman" w:eastAsia="微软雅黑" w:hAnsi="Times New Roman" w:cs="Times New Roman" w:hint="eastAsia"/>
+          <w:rFonts w:ascii="Times New Roman" w:eastAsia="微软雅黑" w:hAnsi="Times New Roman" w:cs="Times New Roman"/>
           <w:sz w:val="32"/>
           <w:szCs w:val="32"/>
         </w:rPr>
@@ -1808,6 +1808,3182 @@
           <w:szCs w:val="32"/>
         </w:rPr>
         <w:t>在当前目录下查找某个文件忽略大小写</w:t>
+      </w:r>
+    </w:p>
+    <w:p>
+      <w:pPr>
+        <w:rPr>
+          <w:rFonts w:ascii="Times New Roman" w:eastAsia="微软雅黑" w:hAnsi="Times New Roman" w:cs="Times New Roman"/>
+          <w:sz w:val="32"/>
+          <w:szCs w:val="32"/>
+        </w:rPr>
+      </w:pPr>
+      <w:r>
+        <w:rPr>
+          <w:rFonts w:ascii="Times New Roman" w:eastAsia="微软雅黑" w:hAnsi="Times New Roman" w:cs="Times New Roman" w:hint="eastAsia"/>
+          <w:sz w:val="32"/>
+          <w:szCs w:val="32"/>
+        </w:rPr>
+        <w:t>cat</w:t>
+      </w:r>
+      <w:r>
+        <w:rPr>
+          <w:rFonts w:ascii="Times New Roman" w:eastAsia="微软雅黑" w:hAnsi="Times New Roman" w:cs="Times New Roman"/>
+          <w:sz w:val="32"/>
+          <w:szCs w:val="32"/>
+        </w:rPr>
+        <w:t xml:space="preserve">   -n</w:t>
+      </w:r>
+      <w:r>
+        <w:rPr>
+          <w:rFonts w:ascii="Times New Roman" w:eastAsia="微软雅黑" w:hAnsi="Times New Roman" w:cs="Times New Roman"/>
+          <w:sz w:val="32"/>
+          <w:szCs w:val="32"/>
+        </w:rPr>
+        <w:t>（显示序号）</w:t>
+      </w:r>
+      <w:r>
+        <w:rPr>
+          <w:rFonts w:ascii="Times New Roman" w:eastAsia="微软雅黑" w:hAnsi="Times New Roman" w:cs="Times New Roman"/>
+          <w:sz w:val="32"/>
+          <w:szCs w:val="32"/>
+        </w:rPr>
+        <w:t>/A(</w:t>
+      </w:r>
+      <w:r>
+        <w:rPr>
+          <w:rFonts w:ascii="Times New Roman" w:eastAsia="微软雅黑" w:hAnsi="Times New Roman" w:cs="Times New Roman" w:hint="eastAsia"/>
+          <w:sz w:val="32"/>
+          <w:szCs w:val="32"/>
+        </w:rPr>
+        <w:t>不可</w:t>
+      </w:r>
+      <w:r>
+        <w:rPr>
+          <w:rFonts w:ascii="Times New Roman" w:eastAsia="微软雅黑" w:hAnsi="Times New Roman" w:cs="Times New Roman"/>
+          <w:sz w:val="32"/>
+          <w:szCs w:val="32"/>
+        </w:rPr>
+        <w:t>打印字符</w:t>
+      </w:r>
+      <w:r>
+        <w:rPr>
+          <w:rFonts w:ascii="Times New Roman" w:eastAsia="微软雅黑" w:hAnsi="Times New Roman" w:cs="Times New Roman" w:hint="eastAsia"/>
+          <w:sz w:val="32"/>
+          <w:szCs w:val="32"/>
+        </w:rPr>
+        <w:t>)</w:t>
+      </w:r>
+      <w:r>
+        <w:rPr>
+          <w:rFonts w:ascii="Times New Roman" w:eastAsia="微软雅黑" w:hAnsi="Times New Roman" w:cs="Times New Roman"/>
+          <w:sz w:val="32"/>
+          <w:szCs w:val="32"/>
+        </w:rPr>
+        <w:t xml:space="preserve">          </w:t>
+      </w:r>
+      <w:r>
+        <w:rPr>
+          <w:rFonts w:ascii="Times New Roman" w:eastAsia="微软雅黑" w:hAnsi="Times New Roman" w:cs="Times New Roman" w:hint="eastAsia"/>
+          <w:sz w:val="32"/>
+          <w:szCs w:val="32"/>
+        </w:rPr>
+        <w:t>查看</w:t>
+      </w:r>
+      <w:r>
+        <w:rPr>
+          <w:rFonts w:ascii="Times New Roman" w:eastAsia="微软雅黑" w:hAnsi="Times New Roman" w:cs="Times New Roman"/>
+          <w:sz w:val="32"/>
+          <w:szCs w:val="32"/>
+        </w:rPr>
+        <w:t>文件</w:t>
+      </w:r>
+    </w:p>
+    <w:p>
+      <w:pPr>
+        <w:rPr>
+          <w:rFonts w:ascii="Times New Roman" w:eastAsia="微软雅黑" w:hAnsi="Times New Roman" w:cs="Times New Roman"/>
+          <w:sz w:val="32"/>
+          <w:szCs w:val="32"/>
+        </w:rPr>
+      </w:pPr>
+      <w:r>
+        <w:rPr>
+          <w:rFonts w:ascii="Times New Roman" w:eastAsia="微软雅黑" w:hAnsi="Times New Roman" w:cs="Times New Roman" w:hint="eastAsia"/>
+          <w:b/>
+          <w:color w:val="FF0000"/>
+          <w:sz w:val="32"/>
+          <w:szCs w:val="32"/>
+        </w:rPr>
+        <w:t>xargs</w:t>
+      </w:r>
+      <w:r>
+        <w:rPr>
+          <w:rFonts w:ascii="Times New Roman" w:eastAsia="微软雅黑" w:hAnsi="Times New Roman" w:cs="Times New Roman"/>
+          <w:b/>
+          <w:color w:val="FF0000"/>
+          <w:sz w:val="32"/>
+          <w:szCs w:val="32"/>
+        </w:rPr>
+        <w:t xml:space="preserve">      </w:t>
+      </w:r>
+      <w:r>
+        <w:rPr>
+          <w:rFonts w:ascii="Times New Roman" w:eastAsia="微软雅黑" w:hAnsi="Times New Roman" w:cs="Times New Roman"/>
+          <w:sz w:val="32"/>
+          <w:szCs w:val="32"/>
+        </w:rPr>
+        <w:t xml:space="preserve">  </w:t>
+      </w:r>
+      <w:r>
+        <w:rPr>
+          <w:rFonts w:ascii="Times New Roman" w:eastAsia="微软雅黑" w:hAnsi="Times New Roman" w:cs="Times New Roman" w:hint="eastAsia"/>
+          <w:sz w:val="32"/>
+          <w:szCs w:val="32"/>
+        </w:rPr>
+        <w:t>将标准输出转换为命令行参数</w:t>
+      </w:r>
+    </w:p>
+    <w:p>
+      <w:pPr>
+        <w:rPr>
+          <w:rFonts w:ascii="Times New Roman" w:eastAsia="微软雅黑" w:hAnsi="Times New Roman" w:cs="Times New Roman"/>
+          <w:sz w:val="32"/>
+          <w:szCs w:val="32"/>
+        </w:rPr>
+      </w:pPr>
+      <w:r>
+        <w:rPr>
+          <w:rFonts w:ascii="Times New Roman" w:eastAsia="微软雅黑" w:hAnsi="Times New Roman" w:cs="Times New Roman"/>
+          <w:sz w:val="32"/>
+          <w:szCs w:val="32"/>
+        </w:rPr>
+        <w:t xml:space="preserve">xargs –n1      </w:t>
+      </w:r>
+      <w:r>
+        <w:rPr>
+          <w:rFonts w:ascii="Times New Roman" w:eastAsia="微软雅黑" w:hAnsi="Times New Roman" w:cs="Times New Roman" w:hint="eastAsia"/>
+          <w:sz w:val="32"/>
+          <w:szCs w:val="32"/>
+        </w:rPr>
+        <w:t>n</w:t>
+      </w:r>
+      <w:r>
+        <w:rPr>
+          <w:rFonts w:ascii="Times New Roman" w:eastAsia="微软雅黑" w:hAnsi="Times New Roman" w:cs="Times New Roman" w:hint="eastAsia"/>
+          <w:sz w:val="32"/>
+          <w:szCs w:val="32"/>
+        </w:rPr>
+        <w:t>等于几输出几行</w:t>
+      </w:r>
+      <w:r>
+        <w:rPr>
+          <w:rFonts w:ascii="Times New Roman" w:eastAsia="微软雅黑" w:hAnsi="Times New Roman" w:cs="Times New Roman"/>
+          <w:sz w:val="32"/>
+          <w:szCs w:val="32"/>
+        </w:rPr>
+        <w:t xml:space="preserve"> </w:t>
+      </w:r>
+    </w:p>
+    <w:p>
+      <w:pPr>
+        <w:rPr>
+          <w:rFonts w:ascii="Times New Roman" w:eastAsia="微软雅黑" w:hAnsi="Times New Roman" w:cs="Times New Roman"/>
+          <w:sz w:val="32"/>
+          <w:szCs w:val="32"/>
+        </w:rPr>
+      </w:pPr>
+      <w:r>
+        <w:rPr>
+          <w:rFonts w:ascii="Times New Roman" w:eastAsia="微软雅黑" w:hAnsi="Times New Roman" w:cs="Times New Roman" w:hint="eastAsia"/>
+          <w:sz w:val="32"/>
+          <w:szCs w:val="32"/>
+        </w:rPr>
+        <w:t>xargs</w:t>
+      </w:r>
+      <w:r>
+        <w:rPr>
+          <w:rFonts w:ascii="Times New Roman" w:eastAsia="微软雅黑" w:hAnsi="Times New Roman" w:cs="Times New Roman"/>
+          <w:sz w:val="32"/>
+          <w:szCs w:val="32"/>
+        </w:rPr>
+        <w:t xml:space="preserve"> –dX     </w:t>
+      </w:r>
+      <w:r>
+        <w:rPr>
+          <w:rFonts w:ascii="Times New Roman" w:eastAsia="微软雅黑" w:hAnsi="Times New Roman" w:cs="Times New Roman" w:hint="eastAsia"/>
+          <w:sz w:val="32"/>
+          <w:szCs w:val="32"/>
+        </w:rPr>
+        <w:t>以</w:t>
+      </w:r>
+      <w:r>
+        <w:rPr>
+          <w:rFonts w:ascii="Times New Roman" w:eastAsia="微软雅黑" w:hAnsi="Times New Roman" w:cs="Times New Roman" w:hint="eastAsia"/>
+          <w:sz w:val="32"/>
+          <w:szCs w:val="32"/>
+        </w:rPr>
+        <w:t>X</w:t>
+      </w:r>
+      <w:r>
+        <w:rPr>
+          <w:rFonts w:ascii="Times New Roman" w:eastAsia="微软雅黑" w:hAnsi="Times New Roman" w:cs="Times New Roman" w:hint="eastAsia"/>
+          <w:sz w:val="32"/>
+          <w:szCs w:val="32"/>
+        </w:rPr>
+        <w:t>为分隔符后边可加</w:t>
+      </w:r>
+      <w:r>
+        <w:rPr>
+          <w:rFonts w:ascii="Times New Roman" w:eastAsia="微软雅黑" w:hAnsi="Times New Roman" w:cs="Times New Roman" w:hint="eastAsia"/>
+          <w:sz w:val="32"/>
+          <w:szCs w:val="32"/>
+        </w:rPr>
+        <w:t xml:space="preserve"> </w:t>
+      </w:r>
+      <w:r>
+        <w:rPr>
+          <w:rFonts w:ascii="Times New Roman" w:eastAsia="微软雅黑" w:hAnsi="Times New Roman" w:cs="Times New Roman"/>
+          <w:sz w:val="32"/>
+          <w:szCs w:val="32"/>
+        </w:rPr>
+        <w:t>–</w:t>
+      </w:r>
+      <w:r>
+        <w:rPr>
+          <w:rFonts w:ascii="Times New Roman" w:eastAsia="微软雅黑" w:hAnsi="Times New Roman" w:cs="Times New Roman" w:hint="eastAsia"/>
+          <w:sz w:val="32"/>
+          <w:szCs w:val="32"/>
+        </w:rPr>
+        <w:t>n</w:t>
+      </w:r>
+      <w:r>
+        <w:rPr>
+          <w:rFonts w:ascii="Times New Roman" w:eastAsia="微软雅黑" w:hAnsi="Times New Roman" w:cs="Times New Roman"/>
+          <w:sz w:val="32"/>
+          <w:szCs w:val="32"/>
+        </w:rPr>
+        <w:t xml:space="preserve">1234    </w:t>
+      </w:r>
+    </w:p>
+    <w:p>
+      <w:pPr>
+        <w:rPr>
+          <w:rFonts w:ascii="Courier New" w:hAnsi="Courier New"/>
+          <w:color w:val="333333"/>
+          <w:sz w:val="24"/>
+          <w:szCs w:val="24"/>
+        </w:rPr>
+      </w:pPr>
+      <w:r>
+        <w:rPr>
+          <w:rFonts w:ascii="Courier New" w:hAnsi="Courier New"/>
+          <w:color w:val="333333"/>
+          <w:sz w:val="24"/>
+          <w:szCs w:val="24"/>
+        </w:rPr>
+        <w:t xml:space="preserve">find . -name </w:t>
+      </w:r>
+      <w:r>
+        <w:rPr>
+          <w:rStyle w:val="hljs-string"/>
+          <w:rFonts w:ascii="Courier New" w:hAnsi="Courier New"/>
+          <w:color w:val="008800"/>
+          <w:sz w:val="24"/>
+          <w:szCs w:val="24"/>
+        </w:rPr>
+        <w:t>"*.jpg"</w:t>
+      </w:r>
+      <w:r>
+        <w:rPr>
+          <w:rFonts w:ascii="Courier New" w:hAnsi="Courier New"/>
+          <w:color w:val="333333"/>
+          <w:sz w:val="24"/>
+          <w:szCs w:val="24"/>
+        </w:rPr>
+        <w:t xml:space="preserve"> -print0 | xargs -</w:t>
+      </w:r>
+      <w:r>
+        <w:rPr>
+          <w:rStyle w:val="hljs-number"/>
+          <w:rFonts w:ascii="Courier New" w:hAnsi="Courier New"/>
+          <w:color w:val="006666"/>
+          <w:sz w:val="24"/>
+          <w:szCs w:val="24"/>
+        </w:rPr>
+        <w:t>0</w:t>
+      </w:r>
+      <w:r>
+        <w:rPr>
+          <w:rFonts w:ascii="Courier New" w:hAnsi="Courier New"/>
+          <w:color w:val="333333"/>
+          <w:sz w:val="24"/>
+          <w:szCs w:val="24"/>
+        </w:rPr>
+        <w:t xml:space="preserve"> -I {} mv {} {}.bak</w:t>
+      </w:r>
+    </w:p>
+    <w:p>
+      <w:pPr>
+        <w:rPr>
+          <w:rFonts w:ascii="Times New Roman" w:eastAsia="微软雅黑" w:hAnsi="Times New Roman" w:cs="Times New Roman"/>
+          <w:sz w:val="32"/>
+          <w:szCs w:val="32"/>
+        </w:rPr>
+      </w:pPr>
+      <w:r>
+        <w:rPr>
+          <w:rFonts w:ascii="Times New Roman" w:eastAsia="微软雅黑" w:hAnsi="Times New Roman" w:cs="Times New Roman" w:hint="eastAsia"/>
+          <w:sz w:val="32"/>
+          <w:szCs w:val="32"/>
+        </w:rPr>
+        <w:t>其中的</w:t>
+      </w:r>
+      <w:r>
+        <w:rPr>
+          <w:rFonts w:ascii="Times New Roman" w:eastAsia="微软雅黑" w:hAnsi="Times New Roman" w:cs="Times New Roman" w:hint="eastAsia"/>
+          <w:sz w:val="32"/>
+          <w:szCs w:val="32"/>
+        </w:rPr>
+        <w:t>-I {}</w:t>
+      </w:r>
+      <w:r>
+        <w:rPr>
+          <w:rFonts w:ascii="Times New Roman" w:eastAsia="微软雅黑" w:hAnsi="Times New Roman" w:cs="Times New Roman" w:hint="eastAsia"/>
+          <w:sz w:val="32"/>
+          <w:szCs w:val="32"/>
+        </w:rPr>
+        <w:t>是告诉</w:t>
+      </w:r>
+      <w:r>
+        <w:rPr>
+          <w:rFonts w:ascii="Times New Roman" w:eastAsia="微软雅黑" w:hAnsi="Times New Roman" w:cs="Times New Roman" w:hint="eastAsia"/>
+          <w:sz w:val="32"/>
+          <w:szCs w:val="32"/>
+        </w:rPr>
+        <w:t>xargs</w:t>
+      </w:r>
+      <w:r>
+        <w:rPr>
+          <w:rFonts w:ascii="Times New Roman" w:eastAsia="微软雅黑" w:hAnsi="Times New Roman" w:cs="Times New Roman" w:hint="eastAsia"/>
+          <w:sz w:val="32"/>
+          <w:szCs w:val="32"/>
+        </w:rPr>
+        <w:t>，后面的命令中，用</w:t>
+      </w:r>
+      <w:r>
+        <w:rPr>
+          <w:rFonts w:ascii="Times New Roman" w:eastAsia="微软雅黑" w:hAnsi="Times New Roman" w:cs="Times New Roman" w:hint="eastAsia"/>
+          <w:sz w:val="32"/>
+          <w:szCs w:val="32"/>
+        </w:rPr>
+        <w:t>{}</w:t>
+      </w:r>
+      <w:r>
+        <w:rPr>
+          <w:rFonts w:ascii="Times New Roman" w:eastAsia="微软雅黑" w:hAnsi="Times New Roman" w:cs="Times New Roman" w:hint="eastAsia"/>
+          <w:sz w:val="32"/>
+          <w:szCs w:val="32"/>
+        </w:rPr>
+        <w:t>表示占位符，将会被实际的参数替代。</w:t>
+      </w:r>
+    </w:p>
+    <w:p>
+      <w:pPr>
+        <w:rPr>
+          <w:rFonts w:ascii="Times New Roman" w:eastAsia="微软雅黑" w:hAnsi="Times New Roman" w:cs="Times New Roman"/>
+          <w:sz w:val="32"/>
+          <w:szCs w:val="32"/>
+        </w:rPr>
+      </w:pPr>
+      <w:r>
+        <w:rPr>
+          <w:rFonts w:ascii="Times New Roman" w:eastAsia="微软雅黑" w:hAnsi="Times New Roman" w:cs="Times New Roman"/>
+          <w:sz w:val="32"/>
+          <w:szCs w:val="32"/>
+        </w:rPr>
+        <w:lastRenderedPageBreak/>
+        <w:t xml:space="preserve">zcat    </w:t>
+      </w:r>
+      <w:r>
+        <w:rPr>
+          <w:rFonts w:ascii="Times New Roman" w:eastAsia="微软雅黑" w:hAnsi="Times New Roman" w:cs="Times New Roman" w:hint="eastAsia"/>
+          <w:sz w:val="32"/>
+          <w:szCs w:val="32"/>
+        </w:rPr>
+        <w:t>不解压查看压缩文件</w:t>
+      </w:r>
+      <w:r>
+        <w:rPr>
+          <w:rFonts w:ascii="Times New Roman" w:eastAsia="微软雅黑" w:hAnsi="Times New Roman" w:cs="Times New Roman" w:hint="eastAsia"/>
+          <w:sz w:val="32"/>
+          <w:szCs w:val="32"/>
+        </w:rPr>
+        <w:t xml:space="preserve">  </w:t>
+      </w:r>
+      <w:r>
+        <w:rPr>
+          <w:rFonts w:ascii="Times New Roman" w:eastAsia="微软雅黑" w:hAnsi="Times New Roman" w:cs="Times New Roman"/>
+          <w:sz w:val="32"/>
+          <w:szCs w:val="32"/>
+        </w:rPr>
+        <w:t xml:space="preserve"> -</w:t>
+      </w:r>
+      <w:r>
+        <w:rPr>
+          <w:rFonts w:ascii="Times New Roman" w:eastAsia="微软雅黑" w:hAnsi="Times New Roman" w:cs="Times New Roman" w:hint="eastAsia"/>
+          <w:sz w:val="32"/>
+          <w:szCs w:val="32"/>
+        </w:rPr>
+        <w:t>c</w:t>
+      </w:r>
+      <w:r>
+        <w:rPr>
+          <w:rFonts w:ascii="Times New Roman" w:eastAsia="微软雅黑" w:hAnsi="Times New Roman" w:cs="Times New Roman"/>
+          <w:sz w:val="32"/>
+          <w:szCs w:val="32"/>
+        </w:rPr>
+        <w:t xml:space="preserve"> </w:t>
+      </w:r>
+      <w:r>
+        <w:rPr>
+          <w:rFonts w:ascii="Times New Roman" w:eastAsia="微软雅黑" w:hAnsi="Times New Roman" w:cs="Times New Roman" w:hint="eastAsia"/>
+          <w:sz w:val="32"/>
+          <w:szCs w:val="32"/>
+        </w:rPr>
+        <w:t>将文件内容写到标准输出</w:t>
+      </w:r>
+    </w:p>
+    <w:p>
+      <w:pPr>
+        <w:rPr>
+          <w:rFonts w:ascii="Times New Roman" w:eastAsia="微软雅黑" w:hAnsi="Times New Roman" w:cs="Times New Roman"/>
+          <w:sz w:val="32"/>
+          <w:szCs w:val="32"/>
+        </w:rPr>
+      </w:pPr>
+      <w:r>
+        <w:rPr>
+          <w:rFonts w:ascii="Times New Roman" w:eastAsia="微软雅黑" w:hAnsi="Times New Roman" w:cs="Times New Roman"/>
+          <w:sz w:val="32"/>
+          <w:szCs w:val="32"/>
+        </w:rPr>
+        <w:t xml:space="preserve">nc –v  -w 10  </w:t>
+      </w:r>
+      <w:r>
+        <w:rPr>
+          <w:rFonts w:ascii="Times New Roman" w:eastAsia="微软雅黑" w:hAnsi="Times New Roman" w:cs="Times New Roman"/>
+          <w:sz w:val="32"/>
+          <w:szCs w:val="32"/>
+        </w:rPr>
+        <w:t>172.16.134.239</w:t>
+      </w:r>
+      <w:r>
+        <w:rPr>
+          <w:rFonts w:ascii="Times New Roman" w:eastAsia="微软雅黑" w:hAnsi="Times New Roman" w:cs="Times New Roman"/>
+          <w:sz w:val="32"/>
+          <w:szCs w:val="32"/>
+        </w:rPr>
+        <w:t xml:space="preserve"> 10050   </w:t>
+      </w:r>
+      <w:r>
+        <w:rPr>
+          <w:rFonts w:ascii="Times New Roman" w:eastAsia="微软雅黑" w:hAnsi="Times New Roman" w:cs="Times New Roman" w:hint="eastAsia"/>
+          <w:sz w:val="32"/>
+          <w:szCs w:val="32"/>
+        </w:rPr>
+        <w:t>查看端口是否通（</w:t>
+      </w:r>
+      <w:r>
+        <w:rPr>
+          <w:rFonts w:ascii="Times New Roman" w:eastAsia="微软雅黑" w:hAnsi="Times New Roman" w:cs="Times New Roman"/>
+          <w:sz w:val="32"/>
+          <w:szCs w:val="32"/>
+        </w:rPr>
+        <w:t>w</w:t>
+      </w:r>
+      <w:r>
+        <w:rPr>
+          <w:rFonts w:ascii="Times New Roman" w:eastAsia="微软雅黑" w:hAnsi="Times New Roman" w:cs="Times New Roman" w:hint="eastAsia"/>
+          <w:sz w:val="32"/>
+          <w:szCs w:val="32"/>
+        </w:rPr>
+        <w:t>后边的参数是等待时间</w:t>
+      </w:r>
+      <w:r>
+        <w:rPr>
+          <w:rFonts w:ascii="Times New Roman" w:eastAsia="微软雅黑" w:hAnsi="Times New Roman" w:cs="Times New Roman" w:hint="eastAsia"/>
+          <w:sz w:val="32"/>
+          <w:szCs w:val="32"/>
+        </w:rPr>
+        <w:t>10s</w:t>
+      </w:r>
+      <w:r>
+        <w:rPr>
+          <w:rFonts w:ascii="Times New Roman" w:eastAsia="微软雅黑" w:hAnsi="Times New Roman" w:cs="Times New Roman" w:hint="eastAsia"/>
+          <w:sz w:val="32"/>
+          <w:szCs w:val="32"/>
+        </w:rPr>
+        <w:t>）</w:t>
+      </w:r>
+    </w:p>
+    <w:p>
+      <w:pPr>
+        <w:rPr>
+          <w:rFonts w:ascii="Times New Roman" w:eastAsia="微软雅黑" w:hAnsi="Times New Roman" w:cs="Times New Roman"/>
+          <w:sz w:val="32"/>
+          <w:szCs w:val="32"/>
+        </w:rPr>
+      </w:pPr>
+      <w:r>
+        <w:rPr>
+          <w:rFonts w:ascii="Times New Roman" w:eastAsia="微软雅黑" w:hAnsi="Times New Roman" w:cs="Times New Roman"/>
+          <w:sz w:val="32"/>
+          <w:szCs w:val="32"/>
+        </w:rPr>
+        <w:t xml:space="preserve">sed   </w:t>
+      </w:r>
+      <w:r>
+        <w:rPr>
+          <w:rFonts w:ascii="Times New Roman" w:eastAsia="微软雅黑" w:hAnsi="Times New Roman" w:cs="Times New Roman" w:hint="eastAsia"/>
+          <w:sz w:val="32"/>
+          <w:szCs w:val="32"/>
+        </w:rPr>
+        <w:t>替换</w:t>
+      </w:r>
+    </w:p>
+    <w:p>
+      <w:pPr>
+        <w:rPr>
+          <w:rFonts w:ascii="Times New Roman" w:eastAsia="微软雅黑" w:hAnsi="Times New Roman" w:cs="Times New Roman"/>
+          <w:sz w:val="32"/>
+          <w:szCs w:val="32"/>
+        </w:rPr>
+      </w:pPr>
+      <w:r>
+        <w:rPr>
+          <w:rFonts w:ascii="Times New Roman" w:eastAsia="微软雅黑" w:hAnsi="Times New Roman" w:cs="Times New Roman"/>
+          <w:sz w:val="32"/>
+          <w:szCs w:val="32"/>
+        </w:rPr>
+        <w:t xml:space="preserve">sed ‘s/apple/Apple/’ 1.txt           </w:t>
+      </w:r>
+      <w:r>
+        <w:rPr>
+          <w:rFonts w:ascii="Times New Roman" w:eastAsia="微软雅黑" w:hAnsi="Times New Roman" w:cs="Times New Roman" w:hint="eastAsia"/>
+          <w:sz w:val="32"/>
+          <w:szCs w:val="32"/>
+        </w:rPr>
+        <w:t>把文件</w:t>
+      </w:r>
+      <w:r>
+        <w:rPr>
+          <w:rFonts w:ascii="Times New Roman" w:eastAsia="微软雅黑" w:hAnsi="Times New Roman" w:cs="Times New Roman"/>
+          <w:sz w:val="32"/>
+          <w:szCs w:val="32"/>
+        </w:rPr>
+        <w:t>1</w:t>
+      </w:r>
+      <w:r>
+        <w:rPr>
+          <w:rFonts w:ascii="Times New Roman" w:eastAsia="微软雅黑" w:hAnsi="Times New Roman" w:cs="Times New Roman" w:hint="eastAsia"/>
+          <w:sz w:val="32"/>
+          <w:szCs w:val="32"/>
+        </w:rPr>
+        <w:t>中的</w:t>
+      </w:r>
+      <w:r>
+        <w:rPr>
+          <w:rFonts w:ascii="Times New Roman" w:eastAsia="微软雅黑" w:hAnsi="Times New Roman" w:cs="Times New Roman" w:hint="eastAsia"/>
+          <w:sz w:val="32"/>
+          <w:szCs w:val="32"/>
+        </w:rPr>
+        <w:t>apple</w:t>
+      </w:r>
+      <w:r>
+        <w:rPr>
+          <w:rFonts w:ascii="Times New Roman" w:eastAsia="微软雅黑" w:hAnsi="Times New Roman" w:cs="Times New Roman" w:hint="eastAsia"/>
+          <w:sz w:val="32"/>
+          <w:szCs w:val="32"/>
+        </w:rPr>
+        <w:t>替换为</w:t>
+      </w:r>
+      <w:r>
+        <w:rPr>
+          <w:rFonts w:ascii="Times New Roman" w:eastAsia="微软雅黑" w:hAnsi="Times New Roman" w:cs="Times New Roman" w:hint="eastAsia"/>
+          <w:sz w:val="32"/>
+          <w:szCs w:val="32"/>
+        </w:rPr>
+        <w:t>Apple</w:t>
+      </w:r>
+    </w:p>
+    <w:p>
+      <w:pPr>
+        <w:rPr>
+          <w:rFonts w:ascii="Times New Roman" w:eastAsia="微软雅黑" w:hAnsi="Times New Roman" w:cs="Times New Roman"/>
+          <w:sz w:val="32"/>
+          <w:szCs w:val="32"/>
+        </w:rPr>
+      </w:pPr>
+      <w:r>
+        <w:rPr>
+          <w:rFonts w:ascii="Times New Roman" w:eastAsia="微软雅黑" w:hAnsi="Times New Roman" w:cs="Times New Roman"/>
+          <w:sz w:val="32"/>
+          <w:szCs w:val="32"/>
+        </w:rPr>
+        <w:t xml:space="preserve">sed –n ‘s/apple/Apple/p’ 1.txt        </w:t>
+      </w:r>
+      <w:r>
+        <w:rPr>
+          <w:rFonts w:ascii="Times New Roman" w:eastAsia="微软雅黑" w:hAnsi="Times New Roman" w:cs="Times New Roman" w:hint="eastAsia"/>
+          <w:sz w:val="32"/>
+          <w:szCs w:val="32"/>
+        </w:rPr>
+        <w:t>只打印替换的行</w:t>
+      </w:r>
+    </w:p>
+    <w:p>
+      <w:pPr>
+        <w:rPr>
+          <w:rFonts w:ascii="Times New Roman" w:eastAsia="微软雅黑" w:hAnsi="Times New Roman" w:cs="Times New Roman"/>
+          <w:sz w:val="32"/>
+          <w:szCs w:val="32"/>
+        </w:rPr>
+      </w:pPr>
+      <w:r>
+        <w:rPr>
+          <w:rFonts w:ascii="Times New Roman" w:eastAsia="微软雅黑" w:hAnsi="Times New Roman" w:cs="Times New Roman"/>
+          <w:sz w:val="32"/>
+          <w:szCs w:val="32"/>
+        </w:rPr>
+        <w:t>sed –i ‘s/apple/Apple/g’ 1.txt         i(</w:t>
+      </w:r>
+      <w:r>
+        <w:rPr>
+          <w:rFonts w:ascii="Times New Roman" w:eastAsia="微软雅黑" w:hAnsi="Times New Roman" w:cs="Times New Roman" w:hint="eastAsia"/>
+          <w:sz w:val="32"/>
+          <w:szCs w:val="32"/>
+        </w:rPr>
+        <w:t>直接编写</w:t>
+      </w:r>
+      <w:r>
+        <w:rPr>
+          <w:rFonts w:ascii="Times New Roman" w:eastAsia="微软雅黑" w:hAnsi="Times New Roman" w:cs="Times New Roman"/>
+          <w:sz w:val="32"/>
+          <w:szCs w:val="32"/>
+        </w:rPr>
+        <w:t>)/g(</w:t>
+      </w:r>
+      <w:r>
+        <w:rPr>
+          <w:rFonts w:ascii="Times New Roman" w:eastAsia="微软雅黑" w:hAnsi="Times New Roman" w:cs="Times New Roman" w:hint="eastAsia"/>
+          <w:sz w:val="32"/>
+          <w:szCs w:val="32"/>
+        </w:rPr>
+        <w:t>全部替换</w:t>
+      </w:r>
+      <w:r>
+        <w:rPr>
+          <w:rFonts w:ascii="Times New Roman" w:eastAsia="微软雅黑" w:hAnsi="Times New Roman" w:cs="Times New Roman"/>
+          <w:sz w:val="32"/>
+          <w:szCs w:val="32"/>
+        </w:rPr>
+        <w:t xml:space="preserve">)         </w:t>
+      </w:r>
+      <w:r>
+        <w:rPr>
+          <w:rFonts w:ascii="Times New Roman" w:eastAsia="微软雅黑" w:hAnsi="Times New Roman" w:cs="Times New Roman" w:hint="eastAsia"/>
+          <w:sz w:val="32"/>
+          <w:szCs w:val="32"/>
+        </w:rPr>
+        <w:t>只加</w:t>
+      </w:r>
+      <w:r>
+        <w:rPr>
+          <w:rFonts w:ascii="Times New Roman" w:eastAsia="微软雅黑" w:hAnsi="Times New Roman" w:cs="Times New Roman" w:hint="eastAsia"/>
+          <w:sz w:val="32"/>
+          <w:szCs w:val="32"/>
+        </w:rPr>
+        <w:t>i</w:t>
+      </w:r>
+      <w:r>
+        <w:rPr>
+          <w:rFonts w:ascii="Times New Roman" w:eastAsia="微软雅黑" w:hAnsi="Times New Roman" w:cs="Times New Roman" w:hint="eastAsia"/>
+          <w:sz w:val="32"/>
+          <w:szCs w:val="32"/>
+        </w:rPr>
+        <w:t>只会替换每行匹配到的第一个</w:t>
+      </w:r>
+    </w:p>
+    <w:p>
+      <w:pPr>
+        <w:rPr>
+          <w:rFonts w:ascii="Times New Roman" w:eastAsia="微软雅黑" w:hAnsi="Times New Roman" w:cs="Times New Roman"/>
+          <w:sz w:val="32"/>
+          <w:szCs w:val="32"/>
+        </w:rPr>
+      </w:pPr>
+      <w:r>
+        <w:rPr>
+          <w:rFonts w:ascii="Times New Roman" w:eastAsia="微软雅黑" w:hAnsi="Times New Roman" w:cs="Times New Roman"/>
+          <w:sz w:val="32"/>
+          <w:szCs w:val="32"/>
+        </w:rPr>
+        <w:t>echo woshinidaye | sed 's/i/I/2g'</w:t>
+      </w:r>
+      <w:r>
+        <w:rPr>
+          <w:rFonts w:ascii="Times New Roman" w:eastAsia="微软雅黑" w:hAnsi="Times New Roman" w:cs="Times New Roman"/>
+          <w:sz w:val="32"/>
+          <w:szCs w:val="32"/>
+        </w:rPr>
+        <w:t xml:space="preserve">    </w:t>
+      </w:r>
+      <w:r>
+        <w:rPr>
+          <w:rFonts w:ascii="Times New Roman" w:eastAsia="微软雅黑" w:hAnsi="Times New Roman" w:cs="Times New Roman"/>
+          <w:sz w:val="32"/>
+          <w:szCs w:val="32"/>
+        </w:rPr>
+        <w:t>（</w:t>
+      </w:r>
+      <w:r>
+        <w:rPr>
+          <w:rFonts w:ascii="Times New Roman" w:eastAsia="微软雅黑" w:hAnsi="Times New Roman" w:cs="Times New Roman" w:hint="eastAsia"/>
+          <w:sz w:val="32"/>
+          <w:szCs w:val="32"/>
+        </w:rPr>
+        <w:t>ng</w:t>
+      </w:r>
+      <w:r>
+        <w:rPr>
+          <w:rFonts w:ascii="Times New Roman" w:eastAsia="微软雅黑" w:hAnsi="Times New Roman" w:cs="Times New Roman"/>
+          <w:sz w:val="32"/>
+          <w:szCs w:val="32"/>
+        </w:rPr>
+        <w:t>）</w:t>
+      </w:r>
+      <w:r>
+        <w:rPr>
+          <w:rFonts w:ascii="Times New Roman" w:eastAsia="微软雅黑" w:hAnsi="Times New Roman" w:cs="Times New Roman" w:hint="eastAsia"/>
+          <w:sz w:val="32"/>
+          <w:szCs w:val="32"/>
+        </w:rPr>
+        <w:t>表示从匹配到的第几个开始替换</w:t>
+      </w:r>
+    </w:p>
+    <w:p>
+      <w:pPr>
+        <w:rPr>
+          <w:rFonts w:ascii="Times New Roman" w:eastAsia="微软雅黑" w:hAnsi="Times New Roman" w:cs="Times New Roman"/>
+          <w:sz w:val="32"/>
+          <w:szCs w:val="32"/>
+        </w:rPr>
+      </w:pPr>
+      <w:r>
+        <w:rPr>
+          <w:rFonts w:ascii="Times New Roman" w:eastAsia="微软雅黑" w:hAnsi="Times New Roman" w:cs="Times New Roman"/>
+          <w:sz w:val="32"/>
+          <w:szCs w:val="32"/>
+        </w:rPr>
+        <w:t xml:space="preserve">sed ‘s:test:Text:g’   </w:t>
+      </w:r>
+      <w:r>
+        <w:rPr>
+          <w:rFonts w:ascii="Times New Roman" w:eastAsia="微软雅黑" w:hAnsi="Times New Roman" w:cs="Times New Roman" w:hint="eastAsia"/>
+          <w:sz w:val="32"/>
+          <w:szCs w:val="32"/>
+        </w:rPr>
+        <w:t>默认定界符是</w:t>
+      </w:r>
+      <w:r>
+        <w:rPr>
+          <w:rFonts w:ascii="Times New Roman" w:eastAsia="微软雅黑" w:hAnsi="Times New Roman" w:cs="Times New Roman" w:hint="eastAsia"/>
+          <w:sz w:val="32"/>
+          <w:szCs w:val="32"/>
+        </w:rPr>
+        <w:t>/</w:t>
+      </w:r>
+      <w:r>
+        <w:rPr>
+          <w:rFonts w:ascii="Times New Roman" w:eastAsia="微软雅黑" w:hAnsi="Times New Roman" w:cs="Times New Roman" w:hint="eastAsia"/>
+          <w:sz w:val="32"/>
+          <w:szCs w:val="32"/>
+        </w:rPr>
+        <w:t>也可以用：或者</w:t>
+      </w:r>
+      <w:r>
+        <w:rPr>
+          <w:rFonts w:ascii="Times New Roman" w:eastAsia="微软雅黑" w:hAnsi="Times New Roman" w:cs="Times New Roman" w:hint="eastAsia"/>
+          <w:sz w:val="32"/>
+          <w:szCs w:val="32"/>
+        </w:rPr>
+        <w:t>|</w:t>
+      </w:r>
+      <w:r>
+        <w:rPr>
+          <w:rFonts w:ascii="Times New Roman" w:eastAsia="微软雅黑" w:hAnsi="Times New Roman" w:cs="Times New Roman" w:hint="eastAsia"/>
+          <w:sz w:val="32"/>
+          <w:szCs w:val="32"/>
+        </w:rPr>
+        <w:t>代替</w:t>
+      </w:r>
+    </w:p>
+    <w:p>
+      <w:pPr>
+        <w:rPr>
+          <w:rFonts w:ascii="Times New Roman" w:eastAsia="微软雅黑" w:hAnsi="Times New Roman" w:cs="Times New Roman"/>
+          <w:sz w:val="32"/>
+          <w:szCs w:val="32"/>
+        </w:rPr>
+      </w:pPr>
+      <w:r>
+        <w:rPr>
+          <w:rFonts w:ascii="Times New Roman" w:eastAsia="微软雅黑" w:hAnsi="Times New Roman" w:cs="Times New Roman"/>
+          <w:sz w:val="32"/>
+          <w:szCs w:val="32"/>
+        </w:rPr>
+        <w:t>sed ‘s/</w:t>
+      </w:r>
+      <w:r>
+        <w:rPr>
+          <w:rFonts w:ascii="Times New Roman" w:eastAsia="微软雅黑" w:hAnsi="Times New Roman" w:cs="Times New Roman"/>
+          <w:sz w:val="32"/>
+          <w:szCs w:val="32"/>
+        </w:rPr>
+        <w:t xml:space="preserve">  </w:t>
+      </w:r>
+      <w:r>
+        <w:rPr>
+          <w:rFonts w:ascii="Times New Roman" w:eastAsia="微软雅黑" w:hAnsi="Times New Roman" w:cs="Times New Roman"/>
+          <w:b/>
+          <w:color w:val="FF0000"/>
+          <w:sz w:val="32"/>
+          <w:szCs w:val="32"/>
+        </w:rPr>
+        <w:t xml:space="preserve">\/bin/ </w:t>
+      </w:r>
+      <w:r>
+        <w:rPr>
+          <w:rFonts w:ascii="Times New Roman" w:eastAsia="微软雅黑" w:hAnsi="Times New Roman" w:cs="Times New Roman"/>
+          <w:sz w:val="32"/>
+          <w:szCs w:val="32"/>
+        </w:rPr>
+        <w:t xml:space="preserve"> </w:t>
+      </w:r>
+      <w:r>
+        <w:rPr>
+          <w:rFonts w:ascii="Times New Roman" w:eastAsia="微软雅黑" w:hAnsi="Times New Roman" w:cs="Times New Roman"/>
+          <w:b/>
+          <w:color w:val="FF0000"/>
+          <w:sz w:val="32"/>
+          <w:szCs w:val="32"/>
+        </w:rPr>
+        <w:t>\/usr\/local\/bin</w:t>
+      </w:r>
+      <w:r>
+        <w:rPr>
+          <w:rFonts w:ascii="Times New Roman" w:eastAsia="微软雅黑" w:hAnsi="Times New Roman" w:cs="Times New Roman"/>
+          <w:sz w:val="32"/>
+          <w:szCs w:val="32"/>
+        </w:rPr>
+        <w:t xml:space="preserve">  /g’     </w:t>
+      </w:r>
+      <w:r>
+        <w:rPr>
+          <w:rFonts w:ascii="Times New Roman" w:eastAsia="微软雅黑" w:hAnsi="Times New Roman" w:cs="Times New Roman"/>
+          <w:sz w:val="32"/>
+          <w:szCs w:val="32"/>
+        </w:rPr>
+        <w:t>（</w:t>
+      </w:r>
+      <w:r>
+        <w:rPr>
+          <w:rFonts w:ascii="Times New Roman" w:eastAsia="微软雅黑" w:hAnsi="Times New Roman" w:cs="Times New Roman"/>
+          <w:b/>
+          <w:sz w:val="32"/>
+          <w:szCs w:val="32"/>
+        </w:rPr>
+        <w:t>\</w:t>
+      </w:r>
+      <w:r>
+        <w:rPr>
+          <w:rFonts w:ascii="Times New Roman" w:eastAsia="微软雅黑" w:hAnsi="Times New Roman" w:cs="Times New Roman" w:hint="eastAsia"/>
+          <w:b/>
+          <w:sz w:val="32"/>
+          <w:szCs w:val="32"/>
+        </w:rPr>
+        <w:t>转义</w:t>
+      </w:r>
+      <w:r>
+        <w:rPr>
+          <w:rFonts w:ascii="Times New Roman" w:eastAsia="微软雅黑" w:hAnsi="Times New Roman" w:cs="Times New Roman" w:hint="eastAsia"/>
+          <w:b/>
+          <w:sz w:val="32"/>
+          <w:szCs w:val="32"/>
+        </w:rPr>
+        <w:t>/</w:t>
+      </w:r>
+      <w:r>
+        <w:rPr>
+          <w:rFonts w:ascii="Times New Roman" w:eastAsia="微软雅黑" w:hAnsi="Times New Roman" w:cs="Times New Roman" w:hint="eastAsia"/>
+          <w:sz w:val="32"/>
+          <w:szCs w:val="32"/>
+        </w:rPr>
+        <w:t>）</w:t>
+      </w:r>
+      <w:r>
+        <w:rPr>
+          <w:rFonts w:ascii="Times New Roman" w:eastAsia="微软雅黑" w:hAnsi="Times New Roman" w:cs="Times New Roman"/>
+          <w:sz w:val="32"/>
+          <w:szCs w:val="32"/>
+        </w:rPr>
+        <w:t xml:space="preserve">  </w:t>
+      </w:r>
+    </w:p>
+    <w:p>
+      <w:pPr>
+        <w:rPr>
+          <w:rFonts w:ascii="Times New Roman" w:eastAsia="微软雅黑" w:hAnsi="Times New Roman" w:cs="Times New Roman"/>
+          <w:sz w:val="32"/>
+          <w:szCs w:val="32"/>
+        </w:rPr>
+      </w:pPr>
+      <w:r>
+        <w:rPr>
+          <w:rFonts w:ascii="Times New Roman" w:eastAsia="微软雅黑" w:hAnsi="Times New Roman" w:cs="Times New Roman" w:hint="eastAsia"/>
+          <w:sz w:val="32"/>
+          <w:szCs w:val="32"/>
+        </w:rPr>
+        <w:t>定界符出现在内部时需要转义</w:t>
+      </w:r>
+    </w:p>
+    <w:p>
+      <w:pPr>
+        <w:rPr>
+          <w:rFonts w:ascii="Times New Roman" w:eastAsia="微软雅黑" w:hAnsi="Times New Roman" w:cs="Times New Roman"/>
+          <w:sz w:val="32"/>
+          <w:szCs w:val="32"/>
+        </w:rPr>
+      </w:pPr>
+      <w:r>
+        <w:rPr>
+          <w:rFonts w:ascii="Times New Roman" w:eastAsia="微软雅黑" w:hAnsi="Times New Roman" w:cs="Times New Roman"/>
+          <w:sz w:val="32"/>
+          <w:szCs w:val="32"/>
+        </w:rPr>
+        <w:t>s</w:t>
+      </w:r>
+      <w:r>
+        <w:rPr>
+          <w:rFonts w:ascii="Times New Roman" w:eastAsia="微软雅黑" w:hAnsi="Times New Roman" w:cs="Times New Roman" w:hint="eastAsia"/>
+          <w:sz w:val="32"/>
+          <w:szCs w:val="32"/>
+        </w:rPr>
+        <w:t xml:space="preserve">ed </w:t>
+      </w:r>
+      <w:r>
+        <w:rPr>
+          <w:rFonts w:ascii="Times New Roman" w:eastAsia="微软雅黑" w:hAnsi="Times New Roman" w:cs="Times New Roman"/>
+          <w:sz w:val="32"/>
+          <w:szCs w:val="32"/>
+        </w:rPr>
+        <w:t xml:space="preserve"> ‘/^$/d’  file     ^(</w:t>
+      </w:r>
+      <w:r>
+        <w:rPr>
+          <w:rFonts w:ascii="Times New Roman" w:eastAsia="微软雅黑" w:hAnsi="Times New Roman" w:cs="Times New Roman" w:hint="eastAsia"/>
+          <w:sz w:val="32"/>
+          <w:szCs w:val="32"/>
+        </w:rPr>
+        <w:t>匹配开始</w:t>
+      </w:r>
+      <w:r>
+        <w:rPr>
+          <w:rFonts w:ascii="Times New Roman" w:eastAsia="微软雅黑" w:hAnsi="Times New Roman" w:cs="Times New Roman"/>
+          <w:sz w:val="32"/>
+          <w:szCs w:val="32"/>
+        </w:rPr>
+        <w:t>) $(</w:t>
+      </w:r>
+      <w:r>
+        <w:rPr>
+          <w:rFonts w:ascii="Times New Roman" w:eastAsia="微软雅黑" w:hAnsi="Times New Roman" w:cs="Times New Roman" w:hint="eastAsia"/>
+          <w:sz w:val="32"/>
+          <w:szCs w:val="32"/>
+        </w:rPr>
+        <w:t>匹配结束</w:t>
+      </w:r>
+      <w:r>
+        <w:rPr>
+          <w:rFonts w:ascii="Times New Roman" w:eastAsia="微软雅黑" w:hAnsi="Times New Roman" w:cs="Times New Roman"/>
+          <w:sz w:val="32"/>
+          <w:szCs w:val="32"/>
+        </w:rPr>
+        <w:t>)</w:t>
+      </w:r>
+      <w:r>
+        <w:rPr>
+          <w:rFonts w:ascii="Times New Roman" w:eastAsia="微软雅黑" w:hAnsi="Times New Roman" w:cs="Times New Roman"/>
+          <w:sz w:val="32"/>
+          <w:szCs w:val="32"/>
+        </w:rPr>
+        <w:t xml:space="preserve"> d(</w:t>
+      </w:r>
+      <w:r>
+        <w:rPr>
+          <w:rFonts w:ascii="Times New Roman" w:eastAsia="微软雅黑" w:hAnsi="Times New Roman" w:cs="Times New Roman" w:hint="eastAsia"/>
+          <w:sz w:val="32"/>
+          <w:szCs w:val="32"/>
+        </w:rPr>
+        <w:t>删除</w:t>
+      </w:r>
+      <w:r>
+        <w:rPr>
+          <w:rFonts w:ascii="Times New Roman" w:eastAsia="微软雅黑" w:hAnsi="Times New Roman" w:cs="Times New Roman"/>
+          <w:sz w:val="32"/>
+          <w:szCs w:val="32"/>
+        </w:rPr>
+        <w:t>)</w:t>
+      </w:r>
+      <w:r>
+        <w:rPr>
+          <w:rFonts w:ascii="Times New Roman" w:eastAsia="微软雅黑" w:hAnsi="Times New Roman" w:cs="Times New Roman"/>
+          <w:sz w:val="32"/>
+          <w:szCs w:val="32"/>
+        </w:rPr>
+        <w:t xml:space="preserve"> </w:t>
+      </w:r>
+      <w:r>
+        <w:rPr>
+          <w:rFonts w:ascii="Times New Roman" w:eastAsia="微软雅黑" w:hAnsi="Times New Roman" w:cs="Times New Roman" w:hint="eastAsia"/>
+          <w:sz w:val="32"/>
+          <w:szCs w:val="32"/>
+        </w:rPr>
+        <w:t xml:space="preserve">  </w:t>
+      </w:r>
+      <w:r>
+        <w:rPr>
+          <w:rFonts w:ascii="Times New Roman" w:eastAsia="微软雅黑" w:hAnsi="Times New Roman" w:cs="Times New Roman" w:hint="eastAsia"/>
+          <w:sz w:val="32"/>
+          <w:szCs w:val="32"/>
+        </w:rPr>
+        <w:t>删除空白行</w:t>
+      </w:r>
+    </w:p>
+    <w:p>
+      <w:pPr>
+        <w:rPr>
+          <w:rFonts w:ascii="Times New Roman" w:eastAsia="微软雅黑" w:hAnsi="Times New Roman" w:cs="Times New Roman"/>
+          <w:sz w:val="32"/>
+          <w:szCs w:val="32"/>
+        </w:rPr>
+      </w:pPr>
+      <w:r>
+        <w:rPr>
+          <w:rFonts w:ascii="Times New Roman" w:eastAsia="微软雅黑" w:hAnsi="Times New Roman" w:cs="Times New Roman"/>
+          <w:sz w:val="32"/>
+          <w:szCs w:val="32"/>
+        </w:rPr>
+        <w:t>sed ‘</w:t>
+      </w:r>
+      <w:r>
+        <w:rPr>
+          <w:rFonts w:ascii="Times New Roman" w:eastAsia="微软雅黑" w:hAnsi="Times New Roman" w:cs="Times New Roman"/>
+          <w:b/>
+          <w:color w:val="FF0000"/>
+          <w:sz w:val="32"/>
+          <w:szCs w:val="32"/>
+        </w:rPr>
+        <w:t>2,$d</w:t>
+      </w:r>
+      <w:r>
+        <w:rPr>
+          <w:rFonts w:ascii="Times New Roman" w:eastAsia="微软雅黑" w:hAnsi="Times New Roman" w:cs="Times New Roman"/>
+          <w:sz w:val="32"/>
+          <w:szCs w:val="32"/>
+        </w:rPr>
+        <w:t xml:space="preserve">’ file    </w:t>
+      </w:r>
+      <w:r>
+        <w:rPr>
+          <w:rFonts w:ascii="Times New Roman" w:eastAsia="微软雅黑" w:hAnsi="Times New Roman" w:cs="Times New Roman" w:hint="eastAsia"/>
+          <w:sz w:val="32"/>
+          <w:szCs w:val="32"/>
+        </w:rPr>
+        <w:t>删除从第二行到末尾（同上）</w:t>
+      </w:r>
+    </w:p>
+    <w:p>
+      <w:pPr>
+        <w:rPr>
+          <w:rFonts w:ascii="Times New Roman" w:eastAsia="微软雅黑" w:hAnsi="Times New Roman" w:cs="Times New Roman"/>
+          <w:sz w:val="32"/>
+          <w:szCs w:val="32"/>
+        </w:rPr>
+      </w:pPr>
+      <w:r>
+        <w:rPr>
+          <w:rFonts w:ascii="Times New Roman" w:eastAsia="微软雅黑" w:hAnsi="Times New Roman" w:cs="Times New Roman"/>
+          <w:sz w:val="32"/>
+          <w:szCs w:val="32"/>
+        </w:rPr>
+        <w:t xml:space="preserve">sed ‘$d’ file      </w:t>
+      </w:r>
+      <w:r>
+        <w:rPr>
+          <w:rFonts w:ascii="Times New Roman" w:eastAsia="微软雅黑" w:hAnsi="Times New Roman" w:cs="Times New Roman" w:hint="eastAsia"/>
+          <w:sz w:val="32"/>
+          <w:szCs w:val="32"/>
+        </w:rPr>
+        <w:t>删除最后一行（同上）</w:t>
+      </w:r>
+      <w:r>
+        <w:rPr>
+          <w:rFonts w:ascii="Times New Roman" w:eastAsia="微软雅黑" w:hAnsi="Times New Roman" w:cs="Times New Roman" w:hint="eastAsia"/>
+          <w:sz w:val="32"/>
+          <w:szCs w:val="32"/>
+        </w:rPr>
+        <w:t xml:space="preserve"> $d </w:t>
+      </w:r>
+      <w:r>
+        <w:rPr>
+          <w:rFonts w:ascii="Times New Roman" w:eastAsia="微软雅黑" w:hAnsi="Times New Roman" w:cs="Times New Roman" w:hint="eastAsia"/>
+          <w:sz w:val="32"/>
+          <w:szCs w:val="32"/>
+        </w:rPr>
+        <w:t>最后一行</w:t>
+      </w:r>
+    </w:p>
+    <w:p>
+      <w:pPr>
+        <w:rPr>
+          <w:rFonts w:ascii="Times New Roman" w:eastAsia="微软雅黑" w:hAnsi="Times New Roman" w:cs="Times New Roman"/>
+          <w:sz w:val="32"/>
+          <w:szCs w:val="32"/>
+        </w:rPr>
+      </w:pPr>
+      <w:r>
+        <w:rPr>
+          <w:rFonts w:ascii="Times New Roman" w:eastAsia="微软雅黑" w:hAnsi="Times New Roman" w:cs="Times New Roman"/>
+          <w:sz w:val="32"/>
+          <w:szCs w:val="32"/>
+        </w:rPr>
+        <w:t>sed ‘/^test/</w:t>
+      </w:r>
+      <w:r>
+        <w:rPr>
+          <w:rFonts w:ascii="Times New Roman" w:eastAsia="微软雅黑" w:hAnsi="Times New Roman" w:cs="Times New Roman"/>
+          <w:sz w:val="32"/>
+          <w:szCs w:val="32"/>
+        </w:rPr>
+        <w:t>’</w:t>
+      </w:r>
+      <w:r>
+        <w:rPr>
+          <w:rFonts w:ascii="Times New Roman" w:eastAsia="微软雅黑" w:hAnsi="Times New Roman" w:cs="Times New Roman"/>
+          <w:b/>
+          <w:color w:val="FF0000"/>
+          <w:sz w:val="32"/>
+          <w:szCs w:val="32"/>
+        </w:rPr>
+        <w:t>d</w:t>
+      </w:r>
+      <w:r>
+        <w:rPr>
+          <w:rFonts w:ascii="Times New Roman" w:eastAsia="微软雅黑" w:hAnsi="Times New Roman" w:cs="Times New Roman"/>
+          <w:sz w:val="32"/>
+          <w:szCs w:val="32"/>
+        </w:rPr>
+        <w:t xml:space="preserve"> file    </w:t>
+      </w:r>
+      <w:r>
+        <w:rPr>
+          <w:rFonts w:ascii="Times New Roman" w:eastAsia="微软雅黑" w:hAnsi="Times New Roman" w:cs="Times New Roman" w:hint="eastAsia"/>
+          <w:sz w:val="32"/>
+          <w:szCs w:val="32"/>
+        </w:rPr>
+        <w:t>删除以</w:t>
+      </w:r>
+      <w:r>
+        <w:rPr>
+          <w:rFonts w:ascii="Times New Roman" w:eastAsia="微软雅黑" w:hAnsi="Times New Roman" w:cs="Times New Roman" w:hint="eastAsia"/>
+          <w:sz w:val="32"/>
+          <w:szCs w:val="32"/>
+        </w:rPr>
+        <w:t>test</w:t>
+      </w:r>
+      <w:r>
+        <w:rPr>
+          <w:rFonts w:ascii="Times New Roman" w:eastAsia="微软雅黑" w:hAnsi="Times New Roman" w:cs="Times New Roman" w:hint="eastAsia"/>
+          <w:sz w:val="32"/>
+          <w:szCs w:val="32"/>
+        </w:rPr>
+        <w:t>开头的行，（</w:t>
+      </w:r>
+      <w:r>
+        <w:rPr>
+          <w:rFonts w:ascii="Times New Roman" w:eastAsia="微软雅黑" w:hAnsi="Times New Roman" w:cs="Times New Roman" w:hint="eastAsia"/>
+          <w:sz w:val="32"/>
+          <w:szCs w:val="32"/>
+        </w:rPr>
+        <w:t>d</w:t>
+      </w:r>
+      <w:r>
+        <w:rPr>
+          <w:rFonts w:ascii="Times New Roman" w:eastAsia="微软雅黑" w:hAnsi="Times New Roman" w:cs="Times New Roman" w:hint="eastAsia"/>
+          <w:sz w:val="32"/>
+          <w:szCs w:val="32"/>
+        </w:rPr>
+        <w:t>为什么要加后边呢）</w:t>
+      </w:r>
+    </w:p>
+    <w:p>
+      <w:pPr>
+        <w:rPr>
+          <w:rFonts w:ascii="Times New Roman" w:eastAsia="微软雅黑" w:hAnsi="Times New Roman" w:cs="Times New Roman"/>
+          <w:sz w:val="32"/>
+          <w:szCs w:val="32"/>
+        </w:rPr>
+      </w:pPr>
+      <w:r>
+        <w:rPr>
+          <w:rFonts w:ascii="Times New Roman" w:eastAsia="微软雅黑" w:hAnsi="Times New Roman" w:cs="Times New Roman"/>
+          <w:sz w:val="32"/>
+          <w:szCs w:val="32"/>
+        </w:rPr>
+        <w:t xml:space="preserve">echo </w:t>
+      </w:r>
+      <w:r>
+        <w:rPr>
+          <w:rFonts w:ascii="Times New Roman" w:eastAsia="微软雅黑" w:hAnsi="Times New Roman" w:cs="Times New Roman"/>
+          <w:sz w:val="32"/>
+          <w:szCs w:val="32"/>
+        </w:rPr>
+        <w:t xml:space="preserve"> </w:t>
+      </w:r>
+      <w:r>
+        <w:rPr>
+          <w:rFonts w:ascii="Times New Roman" w:eastAsia="微软雅黑" w:hAnsi="Times New Roman" w:cs="Times New Roman"/>
+          <w:sz w:val="32"/>
+          <w:szCs w:val="32"/>
+        </w:rPr>
+        <w:t xml:space="preserve">this </w:t>
+      </w:r>
+      <w:r>
+        <w:rPr>
+          <w:rFonts w:ascii="Times New Roman" w:eastAsia="微软雅黑" w:hAnsi="Times New Roman" w:cs="Times New Roman"/>
+          <w:sz w:val="32"/>
+          <w:szCs w:val="32"/>
+        </w:rPr>
+        <w:t xml:space="preserve"> </w:t>
+      </w:r>
+      <w:r>
+        <w:rPr>
+          <w:rFonts w:ascii="Times New Roman" w:eastAsia="微软雅黑" w:hAnsi="Times New Roman" w:cs="Times New Roman"/>
+          <w:sz w:val="32"/>
+          <w:szCs w:val="32"/>
+        </w:rPr>
+        <w:t xml:space="preserve">is </w:t>
+      </w:r>
+      <w:r>
+        <w:rPr>
+          <w:rFonts w:ascii="Times New Roman" w:eastAsia="微软雅黑" w:hAnsi="Times New Roman" w:cs="Times New Roman"/>
+          <w:sz w:val="32"/>
+          <w:szCs w:val="32"/>
+        </w:rPr>
+        <w:t xml:space="preserve"> </w:t>
+      </w:r>
+      <w:r>
+        <w:rPr>
+          <w:rFonts w:ascii="Times New Roman" w:eastAsia="微软雅黑" w:hAnsi="Times New Roman" w:cs="Times New Roman"/>
+          <w:sz w:val="32"/>
+          <w:szCs w:val="32"/>
+        </w:rPr>
+        <w:t>a t</w:t>
+      </w:r>
+      <w:r>
+        <w:rPr>
+          <w:rFonts w:ascii="Times New Roman" w:eastAsia="微软雅黑" w:hAnsi="Times New Roman" w:cs="Times New Roman"/>
+          <w:sz w:val="32"/>
+          <w:szCs w:val="32"/>
+        </w:rPr>
+        <w:t xml:space="preserve"> </w:t>
+      </w:r>
+      <w:r>
+        <w:rPr>
+          <w:rFonts w:ascii="Times New Roman" w:eastAsia="微软雅黑" w:hAnsi="Times New Roman" w:cs="Times New Roman"/>
+          <w:sz w:val="32"/>
+          <w:szCs w:val="32"/>
+        </w:rPr>
+        <w:t xml:space="preserve">est </w:t>
+      </w:r>
+      <w:r>
+        <w:rPr>
+          <w:rFonts w:ascii="Times New Roman" w:eastAsia="微软雅黑" w:hAnsi="Times New Roman" w:cs="Times New Roman"/>
+          <w:sz w:val="32"/>
+          <w:szCs w:val="32"/>
+        </w:rPr>
+        <w:t xml:space="preserve"> </w:t>
+      </w:r>
+      <w:r>
+        <w:rPr>
+          <w:rFonts w:ascii="Times New Roman" w:eastAsia="微软雅黑" w:hAnsi="Times New Roman" w:cs="Times New Roman"/>
+          <w:sz w:val="32"/>
+          <w:szCs w:val="32"/>
+        </w:rPr>
+        <w:t xml:space="preserve">line </w:t>
+      </w:r>
+      <w:r>
+        <w:rPr>
+          <w:rFonts w:ascii="Times New Roman" w:eastAsia="微软雅黑" w:hAnsi="Times New Roman" w:cs="Times New Roman"/>
+          <w:sz w:val="32"/>
+          <w:szCs w:val="32"/>
+        </w:rPr>
+        <w:t xml:space="preserve"> </w:t>
+      </w:r>
+      <w:r>
+        <w:rPr>
+          <w:rFonts w:ascii="Times New Roman" w:eastAsia="微软雅黑" w:hAnsi="Times New Roman" w:cs="Times New Roman"/>
+          <w:sz w:val="32"/>
+          <w:szCs w:val="32"/>
+        </w:rPr>
+        <w:t xml:space="preserve">| </w:t>
+      </w:r>
+      <w:r>
+        <w:rPr>
+          <w:rFonts w:ascii="Times New Roman" w:eastAsia="微软雅黑" w:hAnsi="Times New Roman" w:cs="Times New Roman"/>
+          <w:sz w:val="32"/>
+          <w:szCs w:val="32"/>
+        </w:rPr>
+        <w:t xml:space="preserve"> </w:t>
+      </w:r>
+      <w:r>
+        <w:rPr>
+          <w:rFonts w:ascii="Times New Roman" w:eastAsia="微软雅黑" w:hAnsi="Times New Roman" w:cs="Times New Roman"/>
+          <w:sz w:val="32"/>
+          <w:szCs w:val="32"/>
+        </w:rPr>
+        <w:t xml:space="preserve">sed </w:t>
+      </w:r>
+      <w:r>
+        <w:rPr>
+          <w:rFonts w:ascii="Times New Roman" w:eastAsia="微软雅黑" w:hAnsi="Times New Roman" w:cs="Times New Roman"/>
+          <w:sz w:val="32"/>
+          <w:szCs w:val="32"/>
+        </w:rPr>
+        <w:t xml:space="preserve"> </w:t>
+      </w:r>
+      <w:r>
+        <w:rPr>
+          <w:rFonts w:ascii="Times New Roman" w:eastAsia="微软雅黑" w:hAnsi="Times New Roman" w:cs="Times New Roman"/>
+          <w:sz w:val="32"/>
+          <w:szCs w:val="32"/>
+        </w:rPr>
+        <w:t>'s/</w:t>
+      </w:r>
+      <w:r>
+        <w:rPr>
+          <w:rFonts w:ascii="Times New Roman" w:eastAsia="微软雅黑" w:hAnsi="Times New Roman" w:cs="Times New Roman"/>
+          <w:sz w:val="32"/>
+          <w:szCs w:val="32"/>
+        </w:rPr>
+        <w:t xml:space="preserve">  </w:t>
+      </w:r>
+      <w:r>
+        <w:rPr>
+          <w:rFonts w:ascii="Times New Roman" w:eastAsia="微软雅黑" w:hAnsi="Times New Roman" w:cs="Times New Roman"/>
+          <w:b/>
+          <w:color w:val="FF0000"/>
+          <w:sz w:val="32"/>
+          <w:szCs w:val="32"/>
+        </w:rPr>
+        <w:t xml:space="preserve"> \w\+</w:t>
+      </w:r>
+      <w:r>
+        <w:rPr>
+          <w:rFonts w:ascii="Times New Roman" w:eastAsia="微软雅黑" w:hAnsi="Times New Roman" w:cs="Times New Roman"/>
+          <w:sz w:val="32"/>
+          <w:szCs w:val="32"/>
+        </w:rPr>
+        <w:t xml:space="preserve">  </w:t>
+      </w:r>
+      <w:r>
+        <w:rPr>
+          <w:rFonts w:ascii="Times New Roman" w:eastAsia="微软雅黑" w:hAnsi="Times New Roman" w:cs="Times New Roman"/>
+          <w:sz w:val="32"/>
+          <w:szCs w:val="32"/>
+        </w:rPr>
+        <w:t>/</w:t>
+      </w:r>
+      <w:r>
+        <w:rPr>
+          <w:rFonts w:ascii="Times New Roman" w:eastAsia="微软雅黑" w:hAnsi="Times New Roman" w:cs="Times New Roman"/>
+          <w:b/>
+          <w:color w:val="FF0000"/>
+          <w:sz w:val="32"/>
+          <w:szCs w:val="32"/>
+        </w:rPr>
+        <w:t xml:space="preserve">[&amp;] </w:t>
+      </w:r>
+      <w:r>
+        <w:rPr>
+          <w:rFonts w:ascii="Times New Roman" w:eastAsia="微软雅黑" w:hAnsi="Times New Roman" w:cs="Times New Roman"/>
+          <w:sz w:val="32"/>
+          <w:szCs w:val="32"/>
+        </w:rPr>
+        <w:t xml:space="preserve"> </w:t>
+      </w:r>
+      <w:r>
+        <w:rPr>
+          <w:rFonts w:ascii="Times New Roman" w:eastAsia="微软雅黑" w:hAnsi="Times New Roman" w:cs="Times New Roman"/>
+          <w:sz w:val="32"/>
+          <w:szCs w:val="32"/>
+        </w:rPr>
+        <w:t>/g'</w:t>
+      </w:r>
+      <w:r>
+        <w:rPr>
+          <w:rFonts w:ascii="Times New Roman" w:eastAsia="微软雅黑" w:hAnsi="Times New Roman" w:cs="Times New Roman"/>
+          <w:sz w:val="32"/>
+          <w:szCs w:val="32"/>
+        </w:rPr>
+        <w:t xml:space="preserve"> </w:t>
+      </w:r>
+    </w:p>
+    <w:p>
+      <w:pPr>
+        <w:rPr>
+          <w:rFonts w:ascii="Times New Roman" w:eastAsia="微软雅黑" w:hAnsi="Times New Roman" w:cs="Times New Roman"/>
+          <w:sz w:val="32"/>
+          <w:szCs w:val="32"/>
+        </w:rPr>
+      </w:pPr>
+      <w:r>
+        <w:rPr>
+          <w:rFonts w:ascii="Times New Roman" w:eastAsia="微软雅黑" w:hAnsi="Times New Roman" w:cs="Times New Roman"/>
+          <w:sz w:val="32"/>
+          <w:szCs w:val="32"/>
+        </w:rPr>
+        <w:lastRenderedPageBreak/>
+        <w:t xml:space="preserve">\w\+   </w:t>
+      </w:r>
+      <w:r>
+        <w:rPr>
+          <w:rFonts w:ascii="Times New Roman" w:eastAsia="微软雅黑" w:hAnsi="Times New Roman" w:cs="Times New Roman" w:hint="eastAsia"/>
+          <w:sz w:val="32"/>
+          <w:szCs w:val="32"/>
+        </w:rPr>
+        <w:t>匹配前边每一个单词</w:t>
+      </w:r>
+      <w:r>
+        <w:rPr>
+          <w:rFonts w:ascii="Times New Roman" w:eastAsia="微软雅黑" w:hAnsi="Times New Roman" w:cs="Times New Roman" w:hint="eastAsia"/>
+          <w:sz w:val="32"/>
+          <w:szCs w:val="32"/>
+        </w:rPr>
+        <w:t xml:space="preserve">     &amp;</w:t>
+      </w:r>
+      <w:r>
+        <w:rPr>
+          <w:rFonts w:ascii="Times New Roman" w:eastAsia="微软雅黑" w:hAnsi="Times New Roman" w:cs="Times New Roman" w:hint="eastAsia"/>
+          <w:sz w:val="32"/>
+          <w:szCs w:val="32"/>
+        </w:rPr>
+        <w:t>代替前边匹配到的</w:t>
+      </w:r>
+    </w:p>
+    <w:p>
+      <w:pPr>
+        <w:rPr>
+          <w:rFonts w:ascii="Times New Roman" w:eastAsia="微软雅黑" w:hAnsi="Times New Roman" w:cs="Times New Roman"/>
+          <w:sz w:val="32"/>
+          <w:szCs w:val="32"/>
+        </w:rPr>
+      </w:pPr>
+      <w:r>
+        <w:rPr>
+          <w:rFonts w:ascii="Times New Roman" w:eastAsia="微软雅黑" w:hAnsi="Times New Roman" w:cs="Times New Roman"/>
+          <w:sz w:val="32"/>
+          <w:szCs w:val="32"/>
+        </w:rPr>
+        <w:t xml:space="preserve">sed </w:t>
+      </w:r>
+      <w:r>
+        <w:rPr>
+          <w:rFonts w:ascii="Times New Roman" w:eastAsia="微软雅黑" w:hAnsi="Times New Roman" w:cs="Times New Roman"/>
+          <w:sz w:val="32"/>
+          <w:szCs w:val="32"/>
+        </w:rPr>
+        <w:t xml:space="preserve">     </w:t>
+      </w:r>
+      <w:r>
+        <w:rPr>
+          <w:rFonts w:ascii="Times New Roman" w:eastAsia="微软雅黑" w:hAnsi="Times New Roman" w:cs="Times New Roman"/>
+          <w:sz w:val="32"/>
+          <w:szCs w:val="32"/>
+        </w:rPr>
+        <w:t>'s/</w:t>
+      </w:r>
+      <w:r>
+        <w:rPr>
+          <w:rFonts w:ascii="Times New Roman" w:eastAsia="微软雅黑" w:hAnsi="Times New Roman" w:cs="Times New Roman"/>
+          <w:sz w:val="32"/>
+          <w:szCs w:val="32"/>
+        </w:rPr>
+        <w:t xml:space="preserve">   </w:t>
+      </w:r>
+      <w:r>
+        <w:rPr>
+          <w:rFonts w:ascii="Times New Roman" w:eastAsia="微软雅黑" w:hAnsi="Times New Roman" w:cs="Times New Roman"/>
+          <w:b/>
+          <w:color w:val="FF0000"/>
+          <w:sz w:val="32"/>
+          <w:szCs w:val="32"/>
+        </w:rPr>
+        <w:t xml:space="preserve">^192.168.0.1/&amp;localhost/' </w:t>
+      </w:r>
+      <w:r>
+        <w:rPr>
+          <w:rFonts w:ascii="Times New Roman" w:eastAsia="微软雅黑" w:hAnsi="Times New Roman" w:cs="Times New Roman"/>
+          <w:sz w:val="32"/>
+          <w:szCs w:val="32"/>
+        </w:rPr>
+        <w:t xml:space="preserve">   </w:t>
+      </w:r>
+      <w:r>
+        <w:rPr>
+          <w:rFonts w:ascii="Times New Roman" w:eastAsia="微软雅黑" w:hAnsi="Times New Roman" w:cs="Times New Roman"/>
+          <w:sz w:val="32"/>
+          <w:szCs w:val="32"/>
+        </w:rPr>
+        <w:t>file</w:t>
+      </w:r>
+      <w:r>
+        <w:rPr>
+          <w:rFonts w:ascii="Times New Roman" w:eastAsia="微软雅黑" w:hAnsi="Times New Roman" w:cs="Times New Roman"/>
+          <w:sz w:val="32"/>
+          <w:szCs w:val="32"/>
+        </w:rPr>
+        <w:t xml:space="preserve">     </w:t>
+      </w:r>
+      <w:r>
+        <w:rPr>
+          <w:rFonts w:ascii="Times New Roman" w:eastAsia="微软雅黑" w:hAnsi="Times New Roman" w:cs="Times New Roman"/>
+          <w:sz w:val="32"/>
+          <w:szCs w:val="32"/>
+        </w:rPr>
+        <w:t>（</w:t>
+      </w:r>
+      <w:r>
+        <w:rPr>
+          <w:rFonts w:ascii="Times New Roman" w:eastAsia="微软雅黑" w:hAnsi="Times New Roman" w:cs="Times New Roman" w:hint="eastAsia"/>
+          <w:sz w:val="32"/>
+          <w:szCs w:val="32"/>
+        </w:rPr>
+        <w:t>同上</w:t>
+      </w:r>
+      <w:r>
+        <w:rPr>
+          <w:rFonts w:ascii="Times New Roman" w:eastAsia="微软雅黑" w:hAnsi="Times New Roman" w:cs="Times New Roman"/>
+          <w:sz w:val="32"/>
+          <w:szCs w:val="32"/>
+        </w:rPr>
+        <w:t>）</w:t>
+      </w:r>
+    </w:p>
+    <w:p>
+      <w:pPr>
+        <w:rPr>
+          <w:rFonts w:ascii="Times New Roman" w:eastAsia="微软雅黑" w:hAnsi="Times New Roman" w:cs="Times New Roman"/>
+          <w:sz w:val="32"/>
+          <w:szCs w:val="32"/>
+        </w:rPr>
+      </w:pPr>
+      <w:r>
+        <w:rPr>
+          <w:rFonts w:ascii="Times New Roman" w:eastAsia="微软雅黑" w:hAnsi="Times New Roman" w:cs="Times New Roman"/>
+          <w:sz w:val="32"/>
+          <w:szCs w:val="32"/>
+        </w:rPr>
+        <w:t xml:space="preserve">echo this is digit 7 in a number | sed ‘s/ </w:t>
+      </w:r>
+      <w:r>
+        <w:rPr>
+          <w:rFonts w:ascii="Times New Roman" w:eastAsia="微软雅黑" w:hAnsi="Times New Roman" w:cs="Times New Roman"/>
+          <w:b/>
+          <w:sz w:val="32"/>
+          <w:szCs w:val="32"/>
+        </w:rPr>
+        <w:t xml:space="preserve">digit \([0-9]\)  </w:t>
+      </w:r>
+      <w:r>
+        <w:rPr>
+          <w:rFonts w:ascii="Times New Roman" w:eastAsia="微软雅黑" w:hAnsi="Times New Roman" w:cs="Times New Roman"/>
+          <w:sz w:val="32"/>
+          <w:szCs w:val="32"/>
+        </w:rPr>
+        <w:t xml:space="preserve">/ </w:t>
+      </w:r>
+      <w:r>
+        <w:rPr>
+          <w:rFonts w:ascii="Times New Roman" w:eastAsia="微软雅黑" w:hAnsi="Times New Roman" w:cs="Times New Roman"/>
+          <w:b/>
+          <w:sz w:val="32"/>
+          <w:szCs w:val="32"/>
+        </w:rPr>
+        <w:t>\1/</w:t>
+      </w:r>
+      <w:r>
+        <w:rPr>
+          <w:rFonts w:ascii="Times New Roman" w:eastAsia="微软雅黑" w:hAnsi="Times New Roman" w:cs="Times New Roman"/>
+          <w:sz w:val="32"/>
+          <w:szCs w:val="32"/>
+        </w:rPr>
+        <w:t>’</w:t>
+      </w:r>
+    </w:p>
+    <w:p>
+      <w:pPr>
+        <w:rPr>
+          <w:rFonts w:ascii="Times New Roman" w:eastAsia="微软雅黑" w:hAnsi="Times New Roman" w:cs="Times New Roman"/>
+          <w:sz w:val="32"/>
+          <w:szCs w:val="32"/>
+        </w:rPr>
+      </w:pPr>
+      <w:r>
+        <w:rPr>
+          <w:rFonts w:ascii="Times New Roman" w:eastAsia="微软雅黑" w:hAnsi="Times New Roman" w:cs="Times New Roman" w:hint="eastAsia"/>
+          <w:sz w:val="32"/>
+          <w:szCs w:val="32"/>
+        </w:rPr>
+        <w:t>（子串匹配，不是太懂）</w:t>
+      </w:r>
+    </w:p>
+    <w:p>
+      <w:pPr>
+        <w:rPr>
+          <w:rFonts w:ascii="Times New Roman" w:eastAsia="微软雅黑" w:hAnsi="Times New Roman" w:cs="Times New Roman"/>
+          <w:sz w:val="32"/>
+          <w:szCs w:val="32"/>
+        </w:rPr>
+      </w:pPr>
+      <w:r>
+        <w:rPr>
+          <w:rFonts w:ascii="Times New Roman" w:eastAsia="微软雅黑" w:hAnsi="Times New Roman" w:cs="Times New Roman"/>
+          <w:sz w:val="32"/>
+          <w:szCs w:val="32"/>
+        </w:rPr>
+        <w:t>Sed ‘</w:t>
+      </w:r>
+      <w:r>
+        <w:rPr>
+          <w:rFonts w:ascii="Times New Roman" w:eastAsia="微软雅黑" w:hAnsi="Times New Roman" w:cs="Times New Roman" w:hint="eastAsia"/>
+          <w:sz w:val="32"/>
+          <w:szCs w:val="32"/>
+        </w:rPr>
+        <w:t>表达式</w:t>
+      </w:r>
+      <w:r>
+        <w:rPr>
+          <w:rFonts w:ascii="Times New Roman" w:eastAsia="微软雅黑" w:hAnsi="Times New Roman" w:cs="Times New Roman"/>
+          <w:sz w:val="32"/>
+          <w:szCs w:val="32"/>
+        </w:rPr>
+        <w:t>’ | sed ‘</w:t>
+      </w:r>
+      <w:r>
+        <w:rPr>
+          <w:rFonts w:ascii="Times New Roman" w:eastAsia="微软雅黑" w:hAnsi="Times New Roman" w:cs="Times New Roman" w:hint="eastAsia"/>
+          <w:sz w:val="32"/>
+          <w:szCs w:val="32"/>
+        </w:rPr>
+        <w:t>表达式</w:t>
+      </w:r>
+      <w:r>
+        <w:rPr>
+          <w:rFonts w:ascii="Times New Roman" w:eastAsia="微软雅黑" w:hAnsi="Times New Roman" w:cs="Times New Roman"/>
+          <w:sz w:val="32"/>
+          <w:szCs w:val="32"/>
+        </w:rPr>
+        <w:t xml:space="preserve">’     </w:t>
+      </w:r>
+      <w:r>
+        <w:rPr>
+          <w:rFonts w:ascii="Times New Roman" w:eastAsia="微软雅黑" w:hAnsi="Times New Roman" w:cs="Times New Roman" w:hint="eastAsia"/>
+          <w:sz w:val="32"/>
+          <w:szCs w:val="32"/>
+        </w:rPr>
+        <w:t>等价于</w:t>
+      </w:r>
+      <w:r>
+        <w:rPr>
+          <w:rFonts w:ascii="Times New Roman" w:eastAsia="微软雅黑" w:hAnsi="Times New Roman" w:cs="Times New Roman" w:hint="eastAsia"/>
+          <w:sz w:val="32"/>
+          <w:szCs w:val="32"/>
+        </w:rPr>
+        <w:t xml:space="preserve"> sed</w:t>
+      </w:r>
+      <w:r>
+        <w:rPr>
+          <w:rFonts w:ascii="Times New Roman" w:eastAsia="微软雅黑" w:hAnsi="Times New Roman" w:cs="Times New Roman"/>
+          <w:sz w:val="32"/>
+          <w:szCs w:val="32"/>
+        </w:rPr>
+        <w:t xml:space="preserve"> ‘</w:t>
+      </w:r>
+      <w:r>
+        <w:rPr>
+          <w:rFonts w:ascii="Times New Roman" w:eastAsia="微软雅黑" w:hAnsi="Times New Roman" w:cs="Times New Roman" w:hint="eastAsia"/>
+          <w:sz w:val="32"/>
+          <w:szCs w:val="32"/>
+        </w:rPr>
+        <w:t>表达式</w:t>
+      </w:r>
+      <w:r>
+        <w:rPr>
+          <w:rFonts w:ascii="Times New Roman" w:eastAsia="微软雅黑" w:hAnsi="Times New Roman" w:cs="Times New Roman"/>
+          <w:sz w:val="32"/>
+          <w:szCs w:val="32"/>
+        </w:rPr>
+        <w:t>;</w:t>
+      </w:r>
+      <w:r>
+        <w:rPr>
+          <w:rFonts w:ascii="Times New Roman" w:eastAsia="微软雅黑" w:hAnsi="Times New Roman" w:cs="Times New Roman" w:hint="eastAsia"/>
+          <w:sz w:val="32"/>
+          <w:szCs w:val="32"/>
+        </w:rPr>
+        <w:t>表达式</w:t>
+      </w:r>
+      <w:r>
+        <w:rPr>
+          <w:rFonts w:ascii="Times New Roman" w:eastAsia="微软雅黑" w:hAnsi="Times New Roman" w:cs="Times New Roman"/>
+          <w:sz w:val="32"/>
+          <w:szCs w:val="32"/>
+        </w:rPr>
+        <w:t>’</w:t>
+      </w:r>
+    </w:p>
+    <w:p>
+      <w:pPr>
+        <w:rPr>
+          <w:rFonts w:ascii="Times New Roman" w:eastAsia="微软雅黑" w:hAnsi="Times New Roman" w:cs="Times New Roman"/>
+          <w:b/>
+          <w:color w:val="FF0000"/>
+          <w:sz w:val="32"/>
+          <w:szCs w:val="32"/>
+        </w:rPr>
+      </w:pPr>
+      <w:r>
+        <w:rPr>
+          <w:rFonts w:ascii="Times New Roman" w:eastAsia="微软雅黑" w:hAnsi="Times New Roman" w:cs="Times New Roman"/>
+          <w:b/>
+          <w:color w:val="FF0000"/>
+          <w:sz w:val="32"/>
+          <w:szCs w:val="32"/>
+        </w:rPr>
+        <w:t xml:space="preserve">sed  -n </w:t>
+      </w:r>
+      <w:r>
+        <w:rPr>
+          <w:rFonts w:ascii="Times New Roman" w:eastAsia="微软雅黑" w:hAnsi="Times New Roman" w:cs="Times New Roman"/>
+          <w:b/>
+          <w:color w:val="FF0000"/>
+          <w:sz w:val="32"/>
+          <w:szCs w:val="32"/>
+        </w:rPr>
+        <w:t xml:space="preserve"> </w:t>
+      </w:r>
+      <w:r>
+        <w:rPr>
+          <w:rFonts w:ascii="Times New Roman" w:eastAsia="微软雅黑" w:hAnsi="Times New Roman" w:cs="Times New Roman"/>
+          <w:b/>
+          <w:color w:val="FF0000"/>
+          <w:sz w:val="32"/>
+          <w:szCs w:val="32"/>
+        </w:rPr>
+        <w:t xml:space="preserve">‘/test/,/check/p’ </w:t>
+      </w:r>
+      <w:r>
+        <w:rPr>
+          <w:rFonts w:ascii="Times New Roman" w:eastAsia="微软雅黑" w:hAnsi="Times New Roman" w:cs="Times New Roman"/>
+          <w:b/>
+          <w:color w:val="FF0000"/>
+          <w:sz w:val="32"/>
+          <w:szCs w:val="32"/>
+        </w:rPr>
+        <w:t xml:space="preserve"> </w:t>
+      </w:r>
+      <w:r>
+        <w:rPr>
+          <w:rFonts w:ascii="Times New Roman" w:eastAsia="微软雅黑" w:hAnsi="Times New Roman" w:cs="Times New Roman"/>
+          <w:b/>
+          <w:color w:val="FF0000"/>
+          <w:sz w:val="32"/>
+          <w:szCs w:val="32"/>
+        </w:rPr>
+        <w:t>file</w:t>
+      </w:r>
+      <w:r>
+        <w:rPr>
+          <w:rFonts w:ascii="Times New Roman" w:eastAsia="微软雅黑" w:hAnsi="Times New Roman" w:cs="Times New Roman"/>
+          <w:b/>
+          <w:color w:val="FF0000"/>
+          <w:sz w:val="32"/>
+          <w:szCs w:val="32"/>
+        </w:rPr>
+        <w:t xml:space="preserve"> </w:t>
+      </w:r>
+    </w:p>
+    <w:p>
+      <w:pPr>
+        <w:rPr>
+          <w:rFonts w:ascii="Times New Roman" w:eastAsia="微软雅黑" w:hAnsi="Times New Roman" w:cs="Times New Roman"/>
+          <w:sz w:val="32"/>
+          <w:szCs w:val="32"/>
+        </w:rPr>
+      </w:pPr>
+      <w:r>
+        <w:rPr>
+          <w:rFonts w:ascii="Times New Roman" w:eastAsia="微软雅黑" w:hAnsi="Times New Roman" w:cs="Times New Roman" w:hint="eastAsia"/>
+          <w:sz w:val="32"/>
+          <w:szCs w:val="32"/>
+        </w:rPr>
+        <w:t>输出</w:t>
+      </w:r>
+      <w:r>
+        <w:rPr>
+          <w:rFonts w:ascii="Times New Roman" w:eastAsia="微软雅黑" w:hAnsi="Times New Roman" w:cs="Times New Roman" w:hint="eastAsia"/>
+          <w:sz w:val="32"/>
+          <w:szCs w:val="32"/>
+        </w:rPr>
+        <w:t>test</w:t>
+      </w:r>
+      <w:r>
+        <w:rPr>
+          <w:rFonts w:ascii="Times New Roman" w:eastAsia="微软雅黑" w:hAnsi="Times New Roman" w:cs="Times New Roman" w:hint="eastAsia"/>
+          <w:sz w:val="32"/>
+          <w:szCs w:val="32"/>
+        </w:rPr>
+        <w:t>与</w:t>
+      </w:r>
+      <w:r>
+        <w:rPr>
+          <w:rFonts w:ascii="Times New Roman" w:eastAsia="微软雅黑" w:hAnsi="Times New Roman" w:cs="Times New Roman" w:hint="eastAsia"/>
+          <w:sz w:val="32"/>
+          <w:szCs w:val="32"/>
+        </w:rPr>
+        <w:t>check</w:t>
+      </w:r>
+      <w:r>
+        <w:rPr>
+          <w:rFonts w:ascii="Times New Roman" w:eastAsia="微软雅黑" w:hAnsi="Times New Roman" w:cs="Times New Roman" w:hint="eastAsia"/>
+          <w:sz w:val="32"/>
+          <w:szCs w:val="32"/>
+        </w:rPr>
+        <w:t>之间的行</w:t>
+      </w:r>
+      <w:r>
+        <w:rPr>
+          <w:rFonts w:ascii="Times New Roman" w:eastAsia="微软雅黑" w:hAnsi="Times New Roman" w:cs="Times New Roman" w:hint="eastAsia"/>
+          <w:sz w:val="32"/>
+          <w:szCs w:val="32"/>
+        </w:rPr>
+        <w:t>，不改变</w:t>
+      </w:r>
+      <w:r>
+        <w:rPr>
+          <w:rFonts w:ascii="Times New Roman" w:eastAsia="微软雅黑" w:hAnsi="Times New Roman" w:cs="Times New Roman" w:hint="eastAsia"/>
+          <w:sz w:val="32"/>
+          <w:szCs w:val="32"/>
+        </w:rPr>
+        <w:t>file</w:t>
+      </w:r>
+      <w:r>
+        <w:rPr>
+          <w:rFonts w:ascii="Times New Roman" w:eastAsia="微软雅黑" w:hAnsi="Times New Roman" w:cs="Times New Roman"/>
+          <w:sz w:val="32"/>
+          <w:szCs w:val="32"/>
+        </w:rPr>
+        <w:t>(,</w:t>
+      </w:r>
+      <w:r>
+        <w:rPr>
+          <w:rFonts w:ascii="Times New Roman" w:eastAsia="微软雅黑" w:hAnsi="Times New Roman" w:cs="Times New Roman" w:hint="eastAsia"/>
+          <w:sz w:val="32"/>
+          <w:szCs w:val="32"/>
+        </w:rPr>
+        <w:t>逗号是行的范围</w:t>
+      </w:r>
+      <w:r>
+        <w:rPr>
+          <w:rFonts w:ascii="Times New Roman" w:eastAsia="微软雅黑" w:hAnsi="Times New Roman" w:cs="Times New Roman"/>
+          <w:sz w:val="32"/>
+          <w:szCs w:val="32"/>
+        </w:rPr>
+        <w:t>)</w:t>
+      </w:r>
+    </w:p>
+    <w:p>
+      <w:pPr>
+        <w:rPr>
+          <w:rFonts w:ascii="Times New Roman" w:eastAsia="微软雅黑" w:hAnsi="Times New Roman" w:cs="Times New Roman"/>
+          <w:b/>
+          <w:sz w:val="32"/>
+          <w:szCs w:val="32"/>
+        </w:rPr>
+      </w:pPr>
+      <w:r>
+        <w:rPr>
+          <w:rFonts w:ascii="Times New Roman" w:eastAsia="微软雅黑" w:hAnsi="Times New Roman" w:cs="Times New Roman"/>
+          <w:b/>
+          <w:sz w:val="32"/>
+          <w:szCs w:val="32"/>
+        </w:rPr>
+        <w:t xml:space="preserve">sed </w:t>
+      </w:r>
+      <w:r>
+        <w:rPr>
+          <w:rFonts w:ascii="Times New Roman" w:eastAsia="微软雅黑" w:hAnsi="Times New Roman" w:cs="Times New Roman"/>
+          <w:b/>
+          <w:sz w:val="32"/>
+          <w:szCs w:val="32"/>
+        </w:rPr>
+        <w:t xml:space="preserve"> </w:t>
+      </w:r>
+      <w:r>
+        <w:rPr>
+          <w:rFonts w:ascii="Times New Roman" w:eastAsia="微软雅黑" w:hAnsi="Times New Roman" w:cs="Times New Roman"/>
+          <w:b/>
+          <w:sz w:val="32"/>
+          <w:szCs w:val="32"/>
+        </w:rPr>
+        <w:t xml:space="preserve">–n </w:t>
+      </w:r>
+      <w:r>
+        <w:rPr>
+          <w:rFonts w:ascii="Times New Roman" w:eastAsia="微软雅黑" w:hAnsi="Times New Roman" w:cs="Times New Roman"/>
+          <w:b/>
+          <w:sz w:val="32"/>
+          <w:szCs w:val="32"/>
+        </w:rPr>
+        <w:t xml:space="preserve">  </w:t>
+      </w:r>
+      <w:r>
+        <w:rPr>
+          <w:rFonts w:ascii="Times New Roman" w:eastAsia="微软雅黑" w:hAnsi="Times New Roman" w:cs="Times New Roman"/>
+          <w:b/>
+          <w:sz w:val="32"/>
+          <w:szCs w:val="32"/>
+        </w:rPr>
+        <w:t xml:space="preserve">‘5,/^test/p’ </w:t>
+      </w:r>
+      <w:r>
+        <w:rPr>
+          <w:rFonts w:ascii="Times New Roman" w:eastAsia="微软雅黑" w:hAnsi="Times New Roman" w:cs="Times New Roman"/>
+          <w:b/>
+          <w:sz w:val="32"/>
+          <w:szCs w:val="32"/>
+        </w:rPr>
+        <w:t xml:space="preserve">       </w:t>
+      </w:r>
+      <w:r>
+        <w:rPr>
+          <w:rFonts w:ascii="Times New Roman" w:eastAsia="微软雅黑" w:hAnsi="Times New Roman" w:cs="Times New Roman"/>
+          <w:b/>
+          <w:sz w:val="32"/>
+          <w:szCs w:val="32"/>
+        </w:rPr>
+        <w:t xml:space="preserve">file </w:t>
+      </w:r>
+    </w:p>
+    <w:p>
+      <w:pPr>
+        <w:rPr>
+          <w:rFonts w:ascii="Times New Roman" w:eastAsia="微软雅黑" w:hAnsi="Times New Roman" w:cs="Times New Roman"/>
+          <w:sz w:val="32"/>
+          <w:szCs w:val="32"/>
+        </w:rPr>
+      </w:pPr>
+      <w:r>
+        <w:rPr>
+          <w:rFonts w:ascii="Times New Roman" w:eastAsia="微软雅黑" w:hAnsi="Times New Roman" w:cs="Times New Roman" w:hint="eastAsia"/>
+          <w:sz w:val="32"/>
+          <w:szCs w:val="32"/>
+        </w:rPr>
+        <w:t>从第</w:t>
+      </w:r>
+      <w:r>
+        <w:rPr>
+          <w:rFonts w:ascii="Times New Roman" w:eastAsia="微软雅黑" w:hAnsi="Times New Roman" w:cs="Times New Roman" w:hint="eastAsia"/>
+          <w:sz w:val="32"/>
+          <w:szCs w:val="32"/>
+        </w:rPr>
+        <w:t>5</w:t>
+      </w:r>
+      <w:r>
+        <w:rPr>
+          <w:rFonts w:ascii="Times New Roman" w:eastAsia="微软雅黑" w:hAnsi="Times New Roman" w:cs="Times New Roman" w:hint="eastAsia"/>
+          <w:sz w:val="32"/>
+          <w:szCs w:val="32"/>
+        </w:rPr>
+        <w:t>行开始到第一个包含以</w:t>
+      </w:r>
+      <w:r>
+        <w:rPr>
+          <w:rFonts w:ascii="Times New Roman" w:eastAsia="微软雅黑" w:hAnsi="Times New Roman" w:cs="Times New Roman" w:hint="eastAsia"/>
+          <w:sz w:val="32"/>
+          <w:szCs w:val="32"/>
+        </w:rPr>
+        <w:t>test</w:t>
+      </w:r>
+      <w:r>
+        <w:rPr>
+          <w:rFonts w:ascii="Times New Roman" w:eastAsia="微软雅黑" w:hAnsi="Times New Roman" w:cs="Times New Roman" w:hint="eastAsia"/>
+          <w:sz w:val="32"/>
+          <w:szCs w:val="32"/>
+        </w:rPr>
+        <w:t>开始之间的所有行</w:t>
+      </w:r>
+    </w:p>
+    <w:p>
+      <w:pPr>
+        <w:rPr>
+          <w:rFonts w:ascii="Times New Roman" w:eastAsia="微软雅黑" w:hAnsi="Times New Roman" w:cs="Times New Roman"/>
+          <w:b/>
+          <w:color w:val="FF0000"/>
+          <w:sz w:val="32"/>
+          <w:szCs w:val="32"/>
+        </w:rPr>
+      </w:pPr>
+      <w:r>
+        <w:rPr>
+          <w:rFonts w:ascii="Times New Roman" w:eastAsia="微软雅黑" w:hAnsi="Times New Roman" w:cs="Times New Roman"/>
+          <w:b/>
+          <w:color w:val="FF0000"/>
+          <w:sz w:val="32"/>
+          <w:szCs w:val="32"/>
+        </w:rPr>
+        <w:t>sed  /test/,/west/s/$/aaa bbb/’  file</w:t>
+      </w:r>
+      <w:r>
+        <w:rPr>
+          <w:rFonts w:ascii="Times New Roman" w:eastAsia="微软雅黑" w:hAnsi="Times New Roman" w:cs="Times New Roman"/>
+          <w:b/>
+          <w:color w:val="FF0000"/>
+          <w:sz w:val="32"/>
+          <w:szCs w:val="32"/>
+        </w:rPr>
+        <w:t xml:space="preserve">  </w:t>
+      </w:r>
+    </w:p>
+    <w:p>
+      <w:pPr>
+        <w:rPr>
+          <w:rFonts w:ascii="Times New Roman" w:eastAsia="微软雅黑" w:hAnsi="Times New Roman" w:cs="Times New Roman"/>
+          <w:sz w:val="32"/>
+          <w:szCs w:val="32"/>
+        </w:rPr>
+      </w:pPr>
+      <w:r>
+        <w:rPr>
+          <w:rFonts w:ascii="Times New Roman" w:eastAsia="微软雅黑" w:hAnsi="Times New Roman" w:cs="Times New Roman" w:hint="eastAsia"/>
+          <w:sz w:val="32"/>
+          <w:szCs w:val="32"/>
+        </w:rPr>
+        <w:t>对于</w:t>
+      </w:r>
+      <w:r>
+        <w:rPr>
+          <w:rFonts w:ascii="Times New Roman" w:eastAsia="微软雅黑" w:hAnsi="Times New Roman" w:cs="Times New Roman" w:hint="eastAsia"/>
+          <w:sz w:val="32"/>
+          <w:szCs w:val="32"/>
+        </w:rPr>
+        <w:t>test</w:t>
+      </w:r>
+      <w:r>
+        <w:rPr>
+          <w:rFonts w:ascii="Times New Roman" w:eastAsia="微软雅黑" w:hAnsi="Times New Roman" w:cs="Times New Roman" w:hint="eastAsia"/>
+          <w:sz w:val="32"/>
+          <w:szCs w:val="32"/>
+        </w:rPr>
+        <w:t>与</w:t>
+      </w:r>
+      <w:r>
+        <w:rPr>
+          <w:rFonts w:ascii="Times New Roman" w:eastAsia="微软雅黑" w:hAnsi="Times New Roman" w:cs="Times New Roman" w:hint="eastAsia"/>
+          <w:sz w:val="32"/>
+          <w:szCs w:val="32"/>
+        </w:rPr>
+        <w:t>west</w:t>
+      </w:r>
+      <w:r>
+        <w:rPr>
+          <w:rFonts w:ascii="Times New Roman" w:eastAsia="微软雅黑" w:hAnsi="Times New Roman" w:cs="Times New Roman" w:hint="eastAsia"/>
+          <w:sz w:val="32"/>
+          <w:szCs w:val="32"/>
+        </w:rPr>
+        <w:t>之间的行，每行末尾用字符串</w:t>
+      </w:r>
+      <w:r>
+        <w:rPr>
+          <w:rFonts w:ascii="Times New Roman" w:eastAsia="微软雅黑" w:hAnsi="Times New Roman" w:cs="Times New Roman" w:hint="eastAsia"/>
+          <w:sz w:val="32"/>
+          <w:szCs w:val="32"/>
+        </w:rPr>
+        <w:t>aaa</w:t>
+      </w:r>
+      <w:r>
+        <w:rPr>
+          <w:rFonts w:ascii="Times New Roman" w:eastAsia="微软雅黑" w:hAnsi="Times New Roman" w:cs="Times New Roman"/>
+          <w:sz w:val="32"/>
+          <w:szCs w:val="32"/>
+        </w:rPr>
+        <w:t xml:space="preserve"> </w:t>
+      </w:r>
+      <w:r>
+        <w:rPr>
+          <w:rFonts w:ascii="Times New Roman" w:eastAsia="微软雅黑" w:hAnsi="Times New Roman" w:cs="Times New Roman" w:hint="eastAsia"/>
+          <w:sz w:val="32"/>
+          <w:szCs w:val="32"/>
+        </w:rPr>
+        <w:t>与</w:t>
+      </w:r>
+      <w:r>
+        <w:rPr>
+          <w:rFonts w:ascii="Times New Roman" w:eastAsia="微软雅黑" w:hAnsi="Times New Roman" w:cs="Times New Roman" w:hint="eastAsia"/>
+          <w:sz w:val="32"/>
+          <w:szCs w:val="32"/>
+        </w:rPr>
+        <w:t xml:space="preserve"> bbb</w:t>
+      </w:r>
+      <w:r>
+        <w:rPr>
+          <w:rFonts w:ascii="Times New Roman" w:eastAsia="微软雅黑" w:hAnsi="Times New Roman" w:cs="Times New Roman" w:hint="eastAsia"/>
+          <w:sz w:val="32"/>
+          <w:szCs w:val="32"/>
+        </w:rPr>
+        <w:t>替换</w:t>
+      </w:r>
+    </w:p>
+    <w:p>
+      <w:pPr>
+        <w:rPr>
+          <w:rFonts w:ascii="Times New Roman" w:eastAsia="微软雅黑" w:hAnsi="Times New Roman" w:cs="Times New Roman"/>
+          <w:sz w:val="32"/>
+          <w:szCs w:val="32"/>
+        </w:rPr>
+      </w:pPr>
+      <w:r>
+        <w:rPr>
+          <w:rFonts w:ascii="Times New Roman" w:eastAsia="微软雅黑" w:hAnsi="Times New Roman" w:cs="Times New Roman"/>
+          <w:sz w:val="32"/>
+          <w:szCs w:val="32"/>
+        </w:rPr>
+        <w:t>sed  –e  ‘1,5d’  –e   ‘s/test/check/’   file    -</w:t>
+      </w:r>
+      <w:r>
+        <w:rPr>
+          <w:rFonts w:ascii="Times New Roman" w:eastAsia="微软雅黑" w:hAnsi="Times New Roman" w:cs="Times New Roman" w:hint="eastAsia"/>
+          <w:sz w:val="32"/>
+          <w:szCs w:val="32"/>
+        </w:rPr>
+        <w:t>e</w:t>
+      </w:r>
+      <w:r>
+        <w:rPr>
+          <w:rFonts w:ascii="Times New Roman" w:eastAsia="微软雅黑" w:hAnsi="Times New Roman" w:cs="Times New Roman" w:hint="eastAsia"/>
+          <w:sz w:val="32"/>
+          <w:szCs w:val="32"/>
+        </w:rPr>
+        <w:t>可以执行两次命令</w:t>
+      </w:r>
+    </w:p>
+    <w:p>
+      <w:pPr>
+        <w:rPr>
+          <w:rFonts w:ascii="Times New Roman" w:eastAsia="微软雅黑" w:hAnsi="Times New Roman" w:cs="Times New Roman"/>
+          <w:sz w:val="32"/>
+          <w:szCs w:val="32"/>
+        </w:rPr>
+      </w:pPr>
+      <w:r>
+        <w:rPr>
+          <w:rFonts w:ascii="Times New Roman" w:eastAsia="微软雅黑" w:hAnsi="Times New Roman" w:cs="Times New Roman"/>
+          <w:sz w:val="32"/>
+          <w:szCs w:val="32"/>
+        </w:rPr>
+        <w:t xml:space="preserve">sed </w:t>
+      </w:r>
+      <w:r>
+        <w:rPr>
+          <w:rFonts w:ascii="Times New Roman" w:eastAsia="微软雅黑" w:hAnsi="Times New Roman" w:cs="Times New Roman"/>
+          <w:sz w:val="32"/>
+          <w:szCs w:val="32"/>
+        </w:rPr>
+        <w:t xml:space="preserve">  </w:t>
+      </w:r>
+      <w:r>
+        <w:rPr>
+          <w:rFonts w:ascii="Times New Roman" w:eastAsia="微软雅黑" w:hAnsi="Times New Roman" w:cs="Times New Roman"/>
+          <w:sz w:val="32"/>
+          <w:szCs w:val="32"/>
+        </w:rPr>
+        <w:t xml:space="preserve">'/apple/r 2.txt' </w:t>
+      </w:r>
+      <w:r>
+        <w:rPr>
+          <w:rFonts w:ascii="Times New Roman" w:eastAsia="微软雅黑" w:hAnsi="Times New Roman" w:cs="Times New Roman"/>
+          <w:sz w:val="32"/>
+          <w:szCs w:val="32"/>
+        </w:rPr>
+        <w:t xml:space="preserve">  </w:t>
+      </w:r>
+      <w:r>
+        <w:rPr>
+          <w:rFonts w:ascii="Times New Roman" w:eastAsia="微软雅黑" w:hAnsi="Times New Roman" w:cs="Times New Roman"/>
+          <w:sz w:val="32"/>
+          <w:szCs w:val="32"/>
+        </w:rPr>
+        <w:t>4.txt</w:t>
+      </w:r>
+      <w:r>
+        <w:rPr>
+          <w:rFonts w:ascii="Times New Roman" w:eastAsia="微软雅黑" w:hAnsi="Times New Roman" w:cs="Times New Roman"/>
+          <w:sz w:val="32"/>
+          <w:szCs w:val="32"/>
+        </w:rPr>
+        <w:t xml:space="preserve">   4</w:t>
+      </w:r>
+      <w:r>
+        <w:rPr>
+          <w:rFonts w:ascii="Times New Roman" w:eastAsia="微软雅黑" w:hAnsi="Times New Roman" w:cs="Times New Roman" w:hint="eastAsia"/>
+          <w:sz w:val="32"/>
+          <w:szCs w:val="32"/>
+        </w:rPr>
+        <w:t>的内容读进来显示在</w:t>
+      </w:r>
+      <w:r>
+        <w:rPr>
+          <w:rFonts w:ascii="Times New Roman" w:eastAsia="微软雅黑" w:hAnsi="Times New Roman" w:cs="Times New Roman" w:hint="eastAsia"/>
+          <w:sz w:val="32"/>
+          <w:szCs w:val="32"/>
+        </w:rPr>
+        <w:t>2</w:t>
+      </w:r>
+      <w:r>
+        <w:rPr>
+          <w:rFonts w:ascii="Times New Roman" w:eastAsia="微软雅黑" w:hAnsi="Times New Roman" w:cs="Times New Roman" w:hint="eastAsia"/>
+          <w:sz w:val="32"/>
+          <w:szCs w:val="32"/>
+        </w:rPr>
+        <w:t>后面</w:t>
+      </w:r>
+    </w:p>
+    <w:p>
+      <w:pPr>
+        <w:rPr>
+          <w:rFonts w:ascii="Times New Roman" w:eastAsia="微软雅黑" w:hAnsi="Times New Roman" w:cs="Times New Roman"/>
+          <w:sz w:val="32"/>
+          <w:szCs w:val="32"/>
+        </w:rPr>
+      </w:pPr>
+      <w:r>
+        <w:rPr>
+          <w:rFonts w:ascii="Times New Roman" w:eastAsia="微软雅黑" w:hAnsi="Times New Roman" w:cs="Times New Roman"/>
+          <w:sz w:val="32"/>
+          <w:szCs w:val="32"/>
+        </w:rPr>
+        <w:t xml:space="preserve">sed </w:t>
+      </w:r>
+      <w:r>
+        <w:rPr>
+          <w:rFonts w:ascii="Times New Roman" w:eastAsia="微软雅黑" w:hAnsi="Times New Roman" w:cs="Times New Roman"/>
+          <w:sz w:val="32"/>
+          <w:szCs w:val="32"/>
+        </w:rPr>
+        <w:t xml:space="preserve"> </w:t>
+      </w:r>
+      <w:r>
+        <w:rPr>
+          <w:rFonts w:ascii="Times New Roman" w:eastAsia="微软雅黑" w:hAnsi="Times New Roman" w:cs="Times New Roman"/>
+          <w:sz w:val="32"/>
+          <w:szCs w:val="32"/>
+        </w:rPr>
+        <w:t xml:space="preserve">-n </w:t>
+      </w:r>
+      <w:r>
+        <w:rPr>
+          <w:rFonts w:ascii="Times New Roman" w:eastAsia="微软雅黑" w:hAnsi="Times New Roman" w:cs="Times New Roman"/>
+          <w:sz w:val="32"/>
+          <w:szCs w:val="32"/>
+        </w:rPr>
+        <w:t xml:space="preserve"> </w:t>
+      </w:r>
+      <w:r>
+        <w:rPr>
+          <w:rFonts w:ascii="Times New Roman" w:eastAsia="微软雅黑" w:hAnsi="Times New Roman" w:cs="Times New Roman"/>
+          <w:sz w:val="32"/>
+          <w:szCs w:val="32"/>
+        </w:rPr>
+        <w:t xml:space="preserve">'/apple/w 2.txt' </w:t>
+      </w:r>
+      <w:r>
+        <w:rPr>
+          <w:rFonts w:ascii="Times New Roman" w:eastAsia="微软雅黑" w:hAnsi="Times New Roman" w:cs="Times New Roman"/>
+          <w:sz w:val="32"/>
+          <w:szCs w:val="32"/>
+        </w:rPr>
+        <w:t xml:space="preserve">  </w:t>
+      </w:r>
+      <w:r>
+        <w:rPr>
+          <w:rFonts w:ascii="Times New Roman" w:eastAsia="微软雅黑" w:hAnsi="Times New Roman" w:cs="Times New Roman"/>
+          <w:sz w:val="32"/>
+          <w:szCs w:val="32"/>
+        </w:rPr>
+        <w:t>4.txt</w:t>
+      </w:r>
+      <w:r>
+        <w:rPr>
+          <w:rFonts w:ascii="Times New Roman" w:eastAsia="微软雅黑" w:hAnsi="Times New Roman" w:cs="Times New Roman"/>
+          <w:sz w:val="32"/>
+          <w:szCs w:val="32"/>
+        </w:rPr>
+        <w:t xml:space="preserve">  4</w:t>
+      </w:r>
+      <w:r>
+        <w:rPr>
+          <w:rFonts w:ascii="Times New Roman" w:eastAsia="微软雅黑" w:hAnsi="Times New Roman" w:cs="Times New Roman" w:hint="eastAsia"/>
+          <w:sz w:val="32"/>
+          <w:szCs w:val="32"/>
+        </w:rPr>
+        <w:t>中以</w:t>
+      </w:r>
+      <w:r>
+        <w:rPr>
+          <w:rFonts w:ascii="Times New Roman" w:eastAsia="微软雅黑" w:hAnsi="Times New Roman" w:cs="Times New Roman" w:hint="eastAsia"/>
+          <w:sz w:val="32"/>
+          <w:szCs w:val="32"/>
+        </w:rPr>
+        <w:t>apple</w:t>
+      </w:r>
+      <w:r>
+        <w:rPr>
+          <w:rFonts w:ascii="Times New Roman" w:eastAsia="微软雅黑" w:hAnsi="Times New Roman" w:cs="Times New Roman" w:hint="eastAsia"/>
+          <w:sz w:val="32"/>
+          <w:szCs w:val="32"/>
+        </w:rPr>
+        <w:t>开头都被写进</w:t>
+      </w:r>
+      <w:r>
+        <w:rPr>
+          <w:rFonts w:ascii="Times New Roman" w:eastAsia="微软雅黑" w:hAnsi="Times New Roman" w:cs="Times New Roman" w:hint="eastAsia"/>
+          <w:sz w:val="32"/>
+          <w:szCs w:val="32"/>
+        </w:rPr>
+        <w:t>2</w:t>
+      </w:r>
+      <w:r>
+        <w:rPr>
+          <w:rFonts w:ascii="Times New Roman" w:eastAsia="微软雅黑" w:hAnsi="Times New Roman" w:cs="Times New Roman" w:hint="eastAsia"/>
+          <w:sz w:val="32"/>
+          <w:szCs w:val="32"/>
+        </w:rPr>
+        <w:t>里边</w:t>
+      </w:r>
+    </w:p>
+    <w:p>
+      <w:pPr>
+        <w:rPr>
+          <w:rFonts w:ascii="Times New Roman" w:eastAsia="微软雅黑" w:hAnsi="Times New Roman" w:cs="Times New Roman"/>
+          <w:sz w:val="32"/>
+          <w:szCs w:val="32"/>
+        </w:rPr>
+      </w:pPr>
+      <w:r>
+        <w:rPr>
+          <w:rFonts w:ascii="Times New Roman" w:eastAsia="微软雅黑" w:hAnsi="Times New Roman" w:cs="Times New Roman"/>
+          <w:sz w:val="32"/>
+          <w:szCs w:val="32"/>
+        </w:rPr>
+        <w:t xml:space="preserve">sed </w:t>
+      </w:r>
+      <w:r>
+        <w:rPr>
+          <w:rFonts w:ascii="Times New Roman" w:eastAsia="微软雅黑" w:hAnsi="Times New Roman" w:cs="Times New Roman"/>
+          <w:sz w:val="32"/>
+          <w:szCs w:val="32"/>
+        </w:rPr>
+        <w:t xml:space="preserve">      </w:t>
+      </w:r>
+      <w:r>
+        <w:rPr>
+          <w:rFonts w:ascii="Times New Roman" w:eastAsia="微软雅黑" w:hAnsi="Times New Roman" w:cs="Times New Roman"/>
+          <w:sz w:val="32"/>
+          <w:szCs w:val="32"/>
+        </w:rPr>
+        <w:t xml:space="preserve">'/^apple/i\wo shi ni baba ' </w:t>
+      </w:r>
+      <w:r>
+        <w:rPr>
+          <w:rFonts w:ascii="Times New Roman" w:eastAsia="微软雅黑" w:hAnsi="Times New Roman" w:cs="Times New Roman"/>
+          <w:sz w:val="32"/>
+          <w:szCs w:val="32"/>
+        </w:rPr>
+        <w:t xml:space="preserve">     </w:t>
+      </w:r>
+      <w:r>
+        <w:rPr>
+          <w:rFonts w:ascii="Times New Roman" w:eastAsia="微软雅黑" w:hAnsi="Times New Roman" w:cs="Times New Roman"/>
+          <w:sz w:val="32"/>
+          <w:szCs w:val="32"/>
+        </w:rPr>
+        <w:t>4.txt</w:t>
+      </w:r>
+      <w:r>
+        <w:rPr>
+          <w:rFonts w:ascii="Times New Roman" w:eastAsia="微软雅黑" w:hAnsi="Times New Roman" w:cs="Times New Roman"/>
+          <w:sz w:val="32"/>
+          <w:szCs w:val="32"/>
+        </w:rPr>
+        <w:t xml:space="preserve">   </w:t>
+      </w:r>
+      <w:r>
+        <w:rPr>
+          <w:rFonts w:ascii="Times New Roman" w:eastAsia="微软雅黑" w:hAnsi="Times New Roman" w:cs="Times New Roman" w:hint="eastAsia"/>
+          <w:sz w:val="32"/>
+          <w:szCs w:val="32"/>
+        </w:rPr>
+        <w:t>将</w:t>
+      </w:r>
+      <w:r>
+        <w:rPr>
+          <w:rFonts w:ascii="Times New Roman" w:eastAsia="微软雅黑" w:hAnsi="Times New Roman" w:cs="Times New Roman"/>
+          <w:sz w:val="32"/>
+          <w:szCs w:val="32"/>
+        </w:rPr>
+        <w:t>wsnbb</w:t>
+      </w:r>
+      <w:r>
+        <w:rPr>
+          <w:rFonts w:ascii="Times New Roman" w:eastAsia="微软雅黑" w:hAnsi="Times New Roman" w:cs="Times New Roman" w:hint="eastAsia"/>
+          <w:sz w:val="32"/>
+          <w:szCs w:val="32"/>
+        </w:rPr>
+        <w:t>追加在</w:t>
+      </w:r>
+      <w:r>
+        <w:rPr>
+          <w:rFonts w:ascii="Times New Roman" w:eastAsia="微软雅黑" w:hAnsi="Times New Roman" w:cs="Times New Roman" w:hint="eastAsia"/>
+          <w:sz w:val="32"/>
+          <w:szCs w:val="32"/>
+        </w:rPr>
+        <w:t>4.xtx</w:t>
+      </w:r>
+      <w:r>
+        <w:rPr>
+          <w:rFonts w:ascii="Times New Roman" w:eastAsia="微软雅黑" w:hAnsi="Times New Roman" w:cs="Times New Roman" w:hint="eastAsia"/>
+          <w:sz w:val="32"/>
+          <w:szCs w:val="32"/>
+        </w:rPr>
+        <w:t>以</w:t>
+      </w:r>
+      <w:r>
+        <w:rPr>
+          <w:rFonts w:ascii="Times New Roman" w:eastAsia="微软雅黑" w:hAnsi="Times New Roman" w:cs="Times New Roman" w:hint="eastAsia"/>
+          <w:sz w:val="32"/>
+          <w:szCs w:val="32"/>
+        </w:rPr>
+        <w:t>apple</w:t>
+      </w:r>
+      <w:r>
+        <w:rPr>
+          <w:rFonts w:ascii="Times New Roman" w:eastAsia="微软雅黑" w:hAnsi="Times New Roman" w:cs="Times New Roman" w:hint="eastAsia"/>
+          <w:sz w:val="32"/>
+          <w:szCs w:val="32"/>
+        </w:rPr>
+        <w:t>开头的行中</w:t>
+      </w:r>
+    </w:p>
+    <w:p>
+      <w:pPr>
+        <w:rPr>
+          <w:rFonts w:ascii="Times New Roman" w:eastAsia="微软雅黑" w:hAnsi="Times New Roman" w:cs="Times New Roman"/>
+          <w:sz w:val="32"/>
+          <w:szCs w:val="32"/>
+        </w:rPr>
+      </w:pPr>
+      <w:r>
+        <w:rPr>
+          <w:rFonts w:ascii="Times New Roman" w:eastAsia="微软雅黑" w:hAnsi="Times New Roman" w:cs="Times New Roman" w:hint="eastAsia"/>
+          <w:sz w:val="32"/>
+          <w:szCs w:val="32"/>
+        </w:rPr>
+        <w:t xml:space="preserve"> </w:t>
+      </w:r>
+      <w:r>
+        <w:rPr>
+          <w:rFonts w:ascii="Times New Roman" w:eastAsia="微软雅黑" w:hAnsi="Times New Roman" w:cs="Times New Roman"/>
+          <w:sz w:val="32"/>
+          <w:szCs w:val="32"/>
+        </w:rPr>
+        <w:t xml:space="preserve">sed </w:t>
+      </w:r>
+      <w:r>
+        <w:rPr>
+          <w:rFonts w:ascii="Times New Roman" w:eastAsia="微软雅黑" w:hAnsi="Times New Roman" w:cs="Times New Roman"/>
+          <w:sz w:val="32"/>
+          <w:szCs w:val="32"/>
+        </w:rPr>
+        <w:t xml:space="preserve">  </w:t>
+      </w:r>
+      <w:r>
+        <w:rPr>
+          <w:rFonts w:ascii="Times New Roman" w:eastAsia="微软雅黑" w:hAnsi="Times New Roman" w:cs="Times New Roman"/>
+          <w:sz w:val="32"/>
+          <w:szCs w:val="32"/>
+        </w:rPr>
+        <w:t xml:space="preserve">-i </w:t>
+      </w:r>
+      <w:r>
+        <w:rPr>
+          <w:rFonts w:ascii="Times New Roman" w:eastAsia="微软雅黑" w:hAnsi="Times New Roman" w:cs="Times New Roman"/>
+          <w:sz w:val="32"/>
+          <w:szCs w:val="32"/>
+        </w:rPr>
+        <w:t xml:space="preserve">   </w:t>
+      </w:r>
+      <w:r>
+        <w:rPr>
+          <w:rFonts w:ascii="Times New Roman" w:eastAsia="微软雅黑" w:hAnsi="Times New Roman" w:cs="Times New Roman"/>
+          <w:sz w:val="32"/>
+          <w:szCs w:val="32"/>
+        </w:rPr>
+        <w:t xml:space="preserve">'3i\zhe shi sha? ' </w:t>
+      </w:r>
+      <w:r>
+        <w:rPr>
+          <w:rFonts w:ascii="Times New Roman" w:eastAsia="微软雅黑" w:hAnsi="Times New Roman" w:cs="Times New Roman"/>
+          <w:sz w:val="32"/>
+          <w:szCs w:val="32"/>
+        </w:rPr>
+        <w:t xml:space="preserve">  </w:t>
+      </w:r>
+      <w:r>
+        <w:rPr>
+          <w:rFonts w:ascii="Times New Roman" w:eastAsia="微软雅黑" w:hAnsi="Times New Roman" w:cs="Times New Roman"/>
+          <w:sz w:val="32"/>
+          <w:szCs w:val="32"/>
+        </w:rPr>
+        <w:t>4.txt</w:t>
+      </w:r>
+      <w:r>
+        <w:rPr>
+          <w:rFonts w:ascii="Times New Roman" w:eastAsia="微软雅黑" w:hAnsi="Times New Roman" w:cs="Times New Roman"/>
+          <w:sz w:val="32"/>
+          <w:szCs w:val="32"/>
+        </w:rPr>
+        <w:t xml:space="preserve">   </w:t>
+      </w:r>
+      <w:r>
+        <w:rPr>
+          <w:rFonts w:ascii="Times New Roman" w:eastAsia="微软雅黑" w:hAnsi="Times New Roman" w:cs="Times New Roman" w:hint="eastAsia"/>
+          <w:sz w:val="32"/>
+          <w:szCs w:val="32"/>
+        </w:rPr>
+        <w:t>将</w:t>
+      </w:r>
+      <w:r>
+        <w:rPr>
+          <w:rFonts w:ascii="Times New Roman" w:eastAsia="微软雅黑" w:hAnsi="Times New Roman" w:cs="Times New Roman" w:hint="eastAsia"/>
+          <w:sz w:val="32"/>
+          <w:szCs w:val="32"/>
+        </w:rPr>
+        <w:t>str</w:t>
+      </w:r>
+      <w:r>
+        <w:rPr>
+          <w:rFonts w:ascii="Times New Roman" w:eastAsia="微软雅黑" w:hAnsi="Times New Roman" w:cs="Times New Roman" w:hint="eastAsia"/>
+          <w:sz w:val="32"/>
+          <w:szCs w:val="32"/>
+        </w:rPr>
+        <w:t>插入到</w:t>
+      </w:r>
+      <w:r>
+        <w:rPr>
+          <w:rFonts w:ascii="Times New Roman" w:eastAsia="微软雅黑" w:hAnsi="Times New Roman" w:cs="Times New Roman" w:hint="eastAsia"/>
+          <w:sz w:val="32"/>
+          <w:szCs w:val="32"/>
+        </w:rPr>
+        <w:t>4.txt</w:t>
+      </w:r>
+      <w:r>
+        <w:rPr>
+          <w:rFonts w:ascii="Times New Roman" w:eastAsia="微软雅黑" w:hAnsi="Times New Roman" w:cs="Times New Roman" w:hint="eastAsia"/>
+          <w:sz w:val="32"/>
+          <w:szCs w:val="32"/>
+        </w:rPr>
+        <w:t>中的第三行</w:t>
+      </w:r>
+    </w:p>
+    <w:p>
+      <w:pPr>
+        <w:rPr>
+          <w:rFonts w:ascii="Times New Roman" w:eastAsia="微软雅黑" w:hAnsi="Times New Roman" w:cs="Times New Roman"/>
+          <w:sz w:val="32"/>
+          <w:szCs w:val="32"/>
+        </w:rPr>
+      </w:pPr>
+      <w:r>
+        <w:rPr>
+          <w:rFonts w:ascii="Times New Roman" w:eastAsia="微软雅黑" w:hAnsi="Times New Roman" w:cs="Times New Roman"/>
+          <w:sz w:val="32"/>
+          <w:szCs w:val="32"/>
+        </w:rPr>
+        <w:t xml:space="preserve">sed </w:t>
+      </w:r>
+      <w:r>
+        <w:rPr>
+          <w:rFonts w:ascii="Times New Roman" w:eastAsia="微软雅黑" w:hAnsi="Times New Roman" w:cs="Times New Roman"/>
+          <w:sz w:val="32"/>
+          <w:szCs w:val="32"/>
+        </w:rPr>
+        <w:t xml:space="preserve"> </w:t>
+      </w:r>
+      <w:r>
+        <w:rPr>
+          <w:rFonts w:ascii="Times New Roman" w:eastAsia="微软雅黑" w:hAnsi="Times New Roman" w:cs="Times New Roman"/>
+          <w:sz w:val="32"/>
+          <w:szCs w:val="32"/>
+        </w:rPr>
+        <w:t xml:space="preserve">'/apple/{ n; s/htc/HTC/; }' </w:t>
+      </w:r>
+      <w:r>
+        <w:rPr>
+          <w:rFonts w:ascii="Times New Roman" w:eastAsia="微软雅黑" w:hAnsi="Times New Roman" w:cs="Times New Roman"/>
+          <w:sz w:val="32"/>
+          <w:szCs w:val="32"/>
+        </w:rPr>
+        <w:t xml:space="preserve"> </w:t>
+      </w:r>
+      <w:r>
+        <w:rPr>
+          <w:rFonts w:ascii="Times New Roman" w:eastAsia="微软雅黑" w:hAnsi="Times New Roman" w:cs="Times New Roman"/>
+          <w:sz w:val="32"/>
+          <w:szCs w:val="32"/>
+        </w:rPr>
+        <w:t>4.txt</w:t>
+      </w:r>
+      <w:r>
+        <w:rPr>
+          <w:rFonts w:ascii="Times New Roman" w:eastAsia="微软雅黑" w:hAnsi="Times New Roman" w:cs="Times New Roman"/>
+          <w:sz w:val="32"/>
+          <w:szCs w:val="32"/>
+        </w:rPr>
+        <w:t xml:space="preserve">  </w:t>
+      </w:r>
+      <w:r>
+        <w:rPr>
+          <w:rFonts w:ascii="Times New Roman" w:eastAsia="微软雅黑" w:hAnsi="Times New Roman" w:cs="Times New Roman" w:hint="eastAsia"/>
+          <w:sz w:val="32"/>
+          <w:szCs w:val="32"/>
+        </w:rPr>
+        <w:t>匹配</w:t>
+      </w:r>
+      <w:r>
+        <w:rPr>
+          <w:rFonts w:ascii="Times New Roman" w:eastAsia="微软雅黑" w:hAnsi="Times New Roman" w:cs="Times New Roman" w:hint="eastAsia"/>
+          <w:sz w:val="32"/>
+          <w:szCs w:val="32"/>
+        </w:rPr>
+        <w:t>4.txt</w:t>
+      </w:r>
+      <w:r>
+        <w:rPr>
+          <w:rFonts w:ascii="Times New Roman" w:eastAsia="微软雅黑" w:hAnsi="Times New Roman" w:cs="Times New Roman" w:hint="eastAsia"/>
+          <w:sz w:val="32"/>
+          <w:szCs w:val="32"/>
+        </w:rPr>
+        <w:t>中以</w:t>
+      </w:r>
+      <w:r>
+        <w:rPr>
+          <w:rFonts w:ascii="Times New Roman" w:eastAsia="微软雅黑" w:hAnsi="Times New Roman" w:cs="Times New Roman" w:hint="eastAsia"/>
+          <w:sz w:val="32"/>
+          <w:szCs w:val="32"/>
+        </w:rPr>
+        <w:t>apple</w:t>
+      </w:r>
+      <w:r>
+        <w:rPr>
+          <w:rFonts w:ascii="Times New Roman" w:eastAsia="微软雅黑" w:hAnsi="Times New Roman" w:cs="Times New Roman" w:hint="eastAsia"/>
+          <w:sz w:val="32"/>
+          <w:szCs w:val="32"/>
+        </w:rPr>
+        <w:t>开</w:t>
+      </w:r>
+      <w:r>
+        <w:rPr>
+          <w:rFonts w:ascii="Times New Roman" w:eastAsia="微软雅黑" w:hAnsi="Times New Roman" w:cs="Times New Roman" w:hint="eastAsia"/>
+          <w:sz w:val="32"/>
+          <w:szCs w:val="32"/>
+        </w:rPr>
+        <w:lastRenderedPageBreak/>
+        <w:t>头的那行，匹配到移动到下一行，执行替换操作，匹配那行只是参照</w:t>
+      </w:r>
+    </w:p>
+    <w:p>
+      <w:pPr>
+        <w:rPr>
+          <w:rFonts w:ascii="Times New Roman" w:eastAsia="微软雅黑" w:hAnsi="Times New Roman" w:cs="Times New Roman"/>
+          <w:sz w:val="32"/>
+          <w:szCs w:val="32"/>
+        </w:rPr>
+      </w:pPr>
+      <w:r>
+        <w:rPr>
+          <w:rFonts w:ascii="Times New Roman" w:eastAsia="微软雅黑" w:hAnsi="Times New Roman" w:cs="Times New Roman"/>
+          <w:sz w:val="32"/>
+          <w:szCs w:val="32"/>
+        </w:rPr>
+        <w:t xml:space="preserve">sed ‘1,10y/abcde/ABCDE/’ 4.txt  </w:t>
+      </w:r>
+      <w:r>
+        <w:rPr>
+          <w:rFonts w:ascii="Times New Roman" w:eastAsia="微软雅黑" w:hAnsi="Times New Roman" w:cs="Times New Roman" w:hint="eastAsia"/>
+          <w:sz w:val="32"/>
+          <w:szCs w:val="32"/>
+        </w:rPr>
+        <w:t>把</w:t>
+      </w:r>
+      <w:r>
+        <w:rPr>
+          <w:rFonts w:ascii="Times New Roman" w:eastAsia="微软雅黑" w:hAnsi="Times New Roman" w:cs="Times New Roman" w:hint="eastAsia"/>
+          <w:sz w:val="32"/>
+          <w:szCs w:val="32"/>
+        </w:rPr>
+        <w:t>4.txt</w:t>
+      </w:r>
+      <w:r>
+        <w:rPr>
+          <w:rFonts w:ascii="Times New Roman" w:eastAsia="微软雅黑" w:hAnsi="Times New Roman" w:cs="Times New Roman" w:hint="eastAsia"/>
+          <w:sz w:val="32"/>
+          <w:szCs w:val="32"/>
+        </w:rPr>
+        <w:t>中</w:t>
+      </w:r>
+      <w:r>
+        <w:rPr>
+          <w:rFonts w:ascii="Times New Roman" w:eastAsia="微软雅黑" w:hAnsi="Times New Roman" w:cs="Times New Roman" w:hint="eastAsia"/>
+          <w:sz w:val="32"/>
+          <w:szCs w:val="32"/>
+        </w:rPr>
+        <w:t>1</w:t>
+      </w:r>
+      <w:r>
+        <w:rPr>
+          <w:rFonts w:ascii="Times New Roman" w:eastAsia="微软雅黑" w:hAnsi="Times New Roman" w:cs="Times New Roman" w:hint="eastAsia"/>
+          <w:sz w:val="32"/>
+          <w:szCs w:val="32"/>
+        </w:rPr>
+        <w:t>到</w:t>
+      </w:r>
+      <w:r>
+        <w:rPr>
+          <w:rFonts w:ascii="Times New Roman" w:eastAsia="微软雅黑" w:hAnsi="Times New Roman" w:cs="Times New Roman" w:hint="eastAsia"/>
+          <w:sz w:val="32"/>
+          <w:szCs w:val="32"/>
+        </w:rPr>
+        <w:t>10</w:t>
+      </w:r>
+      <w:r>
+        <w:rPr>
+          <w:rFonts w:ascii="Times New Roman" w:eastAsia="微软雅黑" w:hAnsi="Times New Roman" w:cs="Times New Roman" w:hint="eastAsia"/>
+          <w:sz w:val="32"/>
+          <w:szCs w:val="32"/>
+        </w:rPr>
+        <w:t>行的所有</w:t>
+      </w:r>
+      <w:r>
+        <w:rPr>
+          <w:rFonts w:ascii="Times New Roman" w:eastAsia="微软雅黑" w:hAnsi="Times New Roman" w:cs="Times New Roman" w:hint="eastAsia"/>
+          <w:sz w:val="32"/>
+          <w:szCs w:val="32"/>
+        </w:rPr>
+        <w:t>abcde</w:t>
+      </w:r>
+      <w:r>
+        <w:rPr>
+          <w:rFonts w:ascii="Times New Roman" w:eastAsia="微软雅黑" w:hAnsi="Times New Roman" w:cs="Times New Roman" w:hint="eastAsia"/>
+          <w:sz w:val="32"/>
+          <w:szCs w:val="32"/>
+        </w:rPr>
+        <w:t>换成</w:t>
+      </w:r>
+      <w:r>
+        <w:rPr>
+          <w:rFonts w:ascii="Times New Roman" w:eastAsia="微软雅黑" w:hAnsi="Times New Roman" w:cs="Times New Roman" w:hint="eastAsia"/>
+          <w:sz w:val="32"/>
+          <w:szCs w:val="32"/>
+        </w:rPr>
+        <w:t>ABCDE</w:t>
+      </w:r>
+    </w:p>
+    <w:p>
+      <w:pPr>
+        <w:rPr>
+          <w:rFonts w:ascii="Times New Roman" w:eastAsia="微软雅黑" w:hAnsi="Times New Roman" w:cs="Times New Roman"/>
+          <w:sz w:val="32"/>
+          <w:szCs w:val="32"/>
+        </w:rPr>
+      </w:pPr>
+      <w:r>
+        <w:rPr>
+          <w:rFonts w:ascii="Times New Roman" w:eastAsia="微软雅黑" w:hAnsi="Times New Roman" w:cs="Times New Roman"/>
+          <w:sz w:val="32"/>
+          <w:szCs w:val="32"/>
+        </w:rPr>
+        <w:t xml:space="preserve">sed </w:t>
+      </w:r>
+      <w:r>
+        <w:rPr>
+          <w:rFonts w:ascii="Times New Roman" w:eastAsia="微软雅黑" w:hAnsi="Times New Roman" w:cs="Times New Roman"/>
+          <w:sz w:val="32"/>
+          <w:szCs w:val="32"/>
+        </w:rPr>
+        <w:t xml:space="preserve"> </w:t>
+      </w:r>
+      <w:r>
+        <w:rPr>
+          <w:rFonts w:ascii="Times New Roman" w:eastAsia="微软雅黑" w:hAnsi="Times New Roman" w:cs="Times New Roman"/>
+          <w:sz w:val="32"/>
+          <w:szCs w:val="32"/>
+        </w:rPr>
+        <w:t xml:space="preserve">'2q' </w:t>
+      </w:r>
+      <w:r>
+        <w:rPr>
+          <w:rFonts w:ascii="Times New Roman" w:eastAsia="微软雅黑" w:hAnsi="Times New Roman" w:cs="Times New Roman"/>
+          <w:sz w:val="32"/>
+          <w:szCs w:val="32"/>
+        </w:rPr>
+        <w:t xml:space="preserve"> </w:t>
+      </w:r>
+      <w:r>
+        <w:rPr>
+          <w:rFonts w:ascii="Times New Roman" w:eastAsia="微软雅黑" w:hAnsi="Times New Roman" w:cs="Times New Roman"/>
+          <w:sz w:val="32"/>
+          <w:szCs w:val="32"/>
+        </w:rPr>
+        <w:t>4.txt</w:t>
+      </w:r>
+      <w:r>
+        <w:rPr>
+          <w:rFonts w:ascii="Times New Roman" w:eastAsia="微软雅黑" w:hAnsi="Times New Roman" w:cs="Times New Roman"/>
+          <w:sz w:val="32"/>
+          <w:szCs w:val="32"/>
+        </w:rPr>
+        <w:t xml:space="preserve">     </w:t>
+      </w:r>
+      <w:r>
+        <w:rPr>
+          <w:rFonts w:ascii="Times New Roman" w:eastAsia="微软雅黑" w:hAnsi="Times New Roman" w:cs="Times New Roman" w:hint="eastAsia"/>
+          <w:sz w:val="32"/>
+          <w:szCs w:val="32"/>
+        </w:rPr>
+        <w:t>打印完第二行退出</w:t>
+      </w:r>
+    </w:p>
+    <w:p>
+      <w:pPr>
+        <w:rPr>
+          <w:rFonts w:ascii="Times New Roman" w:eastAsia="微软雅黑" w:hAnsi="Times New Roman" w:cs="Times New Roman"/>
+          <w:color w:val="FF0000"/>
+          <w:sz w:val="32"/>
+          <w:szCs w:val="32"/>
+        </w:rPr>
+      </w:pPr>
+      <w:r>
+        <w:rPr>
+          <w:rFonts w:ascii="Times New Roman" w:eastAsia="微软雅黑" w:hAnsi="Times New Roman" w:cs="Times New Roman"/>
+          <w:color w:val="FF0000"/>
+          <w:sz w:val="32"/>
+          <w:szCs w:val="32"/>
+        </w:rPr>
+        <w:t>sed -e   '/test/h'     –e     '$G'        file</w:t>
+      </w:r>
+      <w:r>
+        <w:rPr>
+          <w:rFonts w:ascii="Times New Roman" w:eastAsia="微软雅黑" w:hAnsi="Times New Roman" w:cs="Times New Roman"/>
+          <w:color w:val="FF0000"/>
+          <w:sz w:val="32"/>
+          <w:szCs w:val="32"/>
+        </w:rPr>
+        <w:t>（</w:t>
+      </w:r>
+      <w:r>
+        <w:rPr>
+          <w:rFonts w:ascii="Times New Roman" w:eastAsia="微软雅黑" w:hAnsi="Times New Roman" w:cs="Times New Roman" w:hint="eastAsia"/>
+          <w:color w:val="FF0000"/>
+          <w:sz w:val="32"/>
+          <w:szCs w:val="32"/>
+        </w:rPr>
+        <w:t>不会</w:t>
+      </w:r>
+      <w:r>
+        <w:rPr>
+          <w:rFonts w:ascii="Times New Roman" w:eastAsia="微软雅黑" w:hAnsi="Times New Roman" w:cs="Times New Roman"/>
+          <w:color w:val="FF0000"/>
+          <w:sz w:val="32"/>
+          <w:szCs w:val="32"/>
+        </w:rPr>
+        <w:t>）</w:t>
+      </w:r>
+    </w:p>
+    <w:p>
+      <w:pPr>
+        <w:rPr>
+          <w:rFonts w:ascii="Times New Roman" w:eastAsia="微软雅黑" w:hAnsi="Times New Roman" w:cs="Times New Roman" w:hint="eastAsia"/>
+          <w:sz w:val="32"/>
+          <w:szCs w:val="32"/>
+        </w:rPr>
+      </w:pPr>
+      <w:r>
+        <w:rPr>
+          <w:rFonts w:ascii="Times New Roman" w:eastAsia="微软雅黑" w:hAnsi="Times New Roman" w:cs="Times New Roman"/>
+          <w:sz w:val="32"/>
+          <w:szCs w:val="32"/>
+        </w:rPr>
+        <w:t>sed</w:t>
+      </w:r>
+      <w:r>
+        <w:rPr>
+          <w:rFonts w:ascii="Times New Roman" w:eastAsia="微软雅黑" w:hAnsi="Times New Roman" w:cs="Times New Roman"/>
+          <w:sz w:val="32"/>
+          <w:szCs w:val="32"/>
+        </w:rPr>
+        <w:t xml:space="preserve"> </w:t>
+      </w:r>
+      <w:r>
+        <w:rPr>
+          <w:rFonts w:ascii="Times New Roman" w:eastAsia="微软雅黑" w:hAnsi="Times New Roman" w:cs="Times New Roman"/>
+          <w:sz w:val="32"/>
+          <w:szCs w:val="32"/>
+        </w:rPr>
+        <w:t xml:space="preserve"> -n</w:t>
+      </w:r>
+      <w:r>
+        <w:rPr>
+          <w:rFonts w:ascii="Times New Roman" w:eastAsia="微软雅黑" w:hAnsi="Times New Roman" w:cs="Times New Roman"/>
+          <w:sz w:val="32"/>
+          <w:szCs w:val="32"/>
+        </w:rPr>
+        <w:t xml:space="preserve"> </w:t>
+      </w:r>
+      <w:r>
+        <w:rPr>
+          <w:rFonts w:ascii="Times New Roman" w:eastAsia="微软雅黑" w:hAnsi="Times New Roman" w:cs="Times New Roman"/>
+          <w:sz w:val="32"/>
+          <w:szCs w:val="32"/>
+        </w:rPr>
+        <w:t xml:space="preserve"> 'p;n' </w:t>
+      </w:r>
+      <w:r>
+        <w:rPr>
+          <w:rFonts w:ascii="Times New Roman" w:eastAsia="微软雅黑" w:hAnsi="Times New Roman" w:cs="Times New Roman"/>
+          <w:sz w:val="32"/>
+          <w:szCs w:val="32"/>
+        </w:rPr>
+        <w:t xml:space="preserve"> </w:t>
+      </w:r>
+      <w:r>
+        <w:rPr>
+          <w:rFonts w:ascii="Times New Roman" w:eastAsia="微软雅黑" w:hAnsi="Times New Roman" w:cs="Times New Roman"/>
+          <w:sz w:val="32"/>
+          <w:szCs w:val="32"/>
+        </w:rPr>
+        <w:t>4.txt</w:t>
+      </w:r>
+      <w:r>
+        <w:rPr>
+          <w:rFonts w:ascii="Times New Roman" w:eastAsia="微软雅黑" w:hAnsi="Times New Roman" w:cs="Times New Roman"/>
+          <w:sz w:val="32"/>
+          <w:szCs w:val="32"/>
+        </w:rPr>
+        <w:t xml:space="preserve"> </w:t>
+      </w:r>
+    </w:p>
+    <w:p>
+      <w:pPr>
+        <w:rPr>
+          <w:rFonts w:ascii="Times New Roman" w:eastAsia="微软雅黑" w:hAnsi="Times New Roman" w:cs="Times New Roman"/>
+          <w:sz w:val="32"/>
+          <w:szCs w:val="32"/>
+        </w:rPr>
+      </w:pPr>
+      <w:r>
+        <w:rPr>
+          <w:rFonts w:ascii="Times New Roman" w:eastAsia="微软雅黑" w:hAnsi="Times New Roman" w:cs="Times New Roman"/>
+          <w:sz w:val="32"/>
+          <w:szCs w:val="32"/>
+        </w:rPr>
+        <w:t xml:space="preserve">sed  -n  ‘1~2p’ 4.txt     </w:t>
+      </w:r>
+      <w:r>
+        <w:rPr>
+          <w:rFonts w:ascii="Times New Roman" w:eastAsia="微软雅黑" w:hAnsi="Times New Roman" w:cs="Times New Roman" w:hint="eastAsia"/>
+          <w:sz w:val="32"/>
+          <w:szCs w:val="32"/>
+        </w:rPr>
+        <w:t>打印</w:t>
+      </w:r>
+      <w:r>
+        <w:rPr>
+          <w:rFonts w:ascii="Times New Roman" w:eastAsia="微软雅黑" w:hAnsi="Times New Roman" w:cs="Times New Roman" w:hint="eastAsia"/>
+          <w:sz w:val="32"/>
+          <w:szCs w:val="32"/>
+        </w:rPr>
+        <w:t>4.txt</w:t>
+      </w:r>
+      <w:r>
+        <w:rPr>
+          <w:rFonts w:ascii="Times New Roman" w:eastAsia="微软雅黑" w:hAnsi="Times New Roman" w:cs="Times New Roman" w:hint="eastAsia"/>
+          <w:sz w:val="32"/>
+          <w:szCs w:val="32"/>
+        </w:rPr>
+        <w:t>中的奇数行</w:t>
+      </w:r>
+    </w:p>
+    <w:p>
+      <w:pPr>
+        <w:rPr>
+          <w:rFonts w:ascii="Times New Roman" w:eastAsia="微软雅黑" w:hAnsi="Times New Roman" w:cs="Times New Roman"/>
+          <w:sz w:val="32"/>
+          <w:szCs w:val="32"/>
+        </w:rPr>
+      </w:pPr>
+      <w:r>
+        <w:rPr>
+          <w:rFonts w:ascii="Times New Roman" w:eastAsia="微软雅黑" w:hAnsi="Times New Roman" w:cs="Times New Roman"/>
+          <w:sz w:val="32"/>
+          <w:szCs w:val="32"/>
+        </w:rPr>
+        <w:t>sed</w:t>
+      </w:r>
+      <w:r>
+        <w:rPr>
+          <w:rFonts w:ascii="Times New Roman" w:eastAsia="微软雅黑" w:hAnsi="Times New Roman" w:cs="Times New Roman"/>
+          <w:sz w:val="32"/>
+          <w:szCs w:val="32"/>
+        </w:rPr>
+        <w:t xml:space="preserve"> </w:t>
+      </w:r>
+      <w:r>
+        <w:rPr>
+          <w:rFonts w:ascii="Times New Roman" w:eastAsia="微软雅黑" w:hAnsi="Times New Roman" w:cs="Times New Roman"/>
+          <w:sz w:val="32"/>
+          <w:szCs w:val="32"/>
+        </w:rPr>
+        <w:t xml:space="preserve"> -n</w:t>
+      </w:r>
+      <w:r>
+        <w:rPr>
+          <w:rFonts w:ascii="Times New Roman" w:eastAsia="微软雅黑" w:hAnsi="Times New Roman" w:cs="Times New Roman"/>
+          <w:sz w:val="32"/>
+          <w:szCs w:val="32"/>
+        </w:rPr>
+        <w:t xml:space="preserve"> </w:t>
+      </w:r>
+      <w:r>
+        <w:rPr>
+          <w:rFonts w:ascii="Times New Roman" w:eastAsia="微软雅黑" w:hAnsi="Times New Roman" w:cs="Times New Roman"/>
+          <w:sz w:val="32"/>
+          <w:szCs w:val="32"/>
+        </w:rPr>
+        <w:t xml:space="preserve"> </w:t>
+      </w:r>
+      <w:r>
+        <w:rPr>
+          <w:rFonts w:ascii="Times New Roman" w:eastAsia="微软雅黑" w:hAnsi="Times New Roman" w:cs="Times New Roman"/>
+          <w:sz w:val="32"/>
+          <w:szCs w:val="32"/>
+        </w:rPr>
+        <w:t>'n;p</w:t>
+      </w:r>
+      <w:r>
+        <w:rPr>
+          <w:rFonts w:ascii="Times New Roman" w:eastAsia="微软雅黑" w:hAnsi="Times New Roman" w:cs="Times New Roman"/>
+          <w:sz w:val="32"/>
+          <w:szCs w:val="32"/>
+        </w:rPr>
+        <w:t xml:space="preserve">' </w:t>
+      </w:r>
+      <w:r>
+        <w:rPr>
+          <w:rFonts w:ascii="Times New Roman" w:eastAsia="微软雅黑" w:hAnsi="Times New Roman" w:cs="Times New Roman"/>
+          <w:sz w:val="32"/>
+          <w:szCs w:val="32"/>
+        </w:rPr>
+        <w:t xml:space="preserve"> </w:t>
+      </w:r>
+      <w:r>
+        <w:rPr>
+          <w:rFonts w:ascii="Times New Roman" w:eastAsia="微软雅黑" w:hAnsi="Times New Roman" w:cs="Times New Roman"/>
+          <w:sz w:val="32"/>
+          <w:szCs w:val="32"/>
+        </w:rPr>
+        <w:t>4.txt</w:t>
+      </w:r>
+    </w:p>
+    <w:p>
+      <w:pPr>
+        <w:rPr>
+          <w:rFonts w:ascii="Times New Roman" w:eastAsia="微软雅黑" w:hAnsi="Times New Roman" w:cs="Times New Roman" w:hint="eastAsia"/>
+          <w:sz w:val="32"/>
+          <w:szCs w:val="32"/>
+        </w:rPr>
+      </w:pPr>
+      <w:r>
+        <w:rPr>
+          <w:rFonts w:ascii="Times New Roman" w:eastAsia="微软雅黑" w:hAnsi="Times New Roman" w:cs="Times New Roman"/>
+          <w:sz w:val="32"/>
+          <w:szCs w:val="32"/>
+        </w:rPr>
+        <w:t>sed  -n  ‘</w:t>
+      </w:r>
+      <w:r>
+        <w:rPr>
+          <w:rFonts w:ascii="Times New Roman" w:eastAsia="微软雅黑" w:hAnsi="Times New Roman" w:cs="Times New Roman"/>
+          <w:sz w:val="32"/>
+          <w:szCs w:val="32"/>
+        </w:rPr>
+        <w:t>2</w:t>
+      </w:r>
+      <w:r>
+        <w:rPr>
+          <w:rFonts w:ascii="Times New Roman" w:eastAsia="微软雅黑" w:hAnsi="Times New Roman" w:cs="Times New Roman"/>
+          <w:sz w:val="32"/>
+          <w:szCs w:val="32"/>
+        </w:rPr>
+        <w:t>~2p’ 4.txt</w:t>
+      </w:r>
+      <w:r>
+        <w:rPr>
+          <w:rFonts w:ascii="Times New Roman" w:eastAsia="微软雅黑" w:hAnsi="Times New Roman" w:cs="Times New Roman"/>
+          <w:sz w:val="32"/>
+          <w:szCs w:val="32"/>
+        </w:rPr>
+        <w:t xml:space="preserve">     </w:t>
+      </w:r>
+      <w:r>
+        <w:rPr>
+          <w:rFonts w:ascii="Times New Roman" w:eastAsia="微软雅黑" w:hAnsi="Times New Roman" w:cs="Times New Roman" w:hint="eastAsia"/>
+          <w:sz w:val="32"/>
+          <w:szCs w:val="32"/>
+        </w:rPr>
+        <w:t>打印偶数行</w:t>
       </w:r>
       <w:bookmarkStart w:id="0" w:name="_GoBack"/>
       <w:bookmarkEnd w:id="0"/>
@@ -1816,6 +4992,15 @@
       <w:pPr>
         <w:rPr>
           <w:rFonts w:ascii="Times New Roman" w:eastAsia="微软雅黑" w:hAnsi="Times New Roman" w:cs="Times New Roman"/>
+          <w:sz w:val="32"/>
+          <w:szCs w:val="32"/>
+        </w:rPr>
+      </w:pPr>
+    </w:p>
+    <w:p>
+      <w:pPr>
+        <w:rPr>
+          <w:rFonts w:ascii="Times New Roman" w:eastAsia="微软雅黑" w:hAnsi="Times New Roman" w:cs="Times New Roman" w:hint="eastAsia"/>
           <w:sz w:val="32"/>
           <w:szCs w:val="32"/>
         </w:rPr>
@@ -2552,6 +5737,16 @@
       <w:ind w:firstLineChars="200" w:firstLine="420"/>
     </w:pPr>
   </w:style>
+  <w:style w:type="character" w:customStyle="1" w:styleId="hljs-string">
+    <w:name w:val="hljs-string"/>
+    <w:basedOn w:val="a0"/>
+    <w:rsid w:val="002C4233"/>
+  </w:style>
+  <w:style w:type="character" w:customStyle="1" w:styleId="hljs-number">
+    <w:name w:val="hljs-number"/>
+    <w:basedOn w:val="a0"/>
+    <w:rsid w:val="002C4233"/>
+  </w:style>
 </w:styles>
 </file>
 
@@ -2821,7 +6016,7 @@
 </file>
 
 <file path=customXml/itemProps1.xml><?xml version="1.0" encoding="utf-8"?>
-<ds:datastoreItem xmlns:ds="http://schemas.openxmlformats.org/officeDocument/2006/customXml" ds:itemID="{2937A0DF-96F4-42BB-96EF-739E1401FA1D}">
+<ds:datastoreItem xmlns:ds="http://schemas.openxmlformats.org/officeDocument/2006/customXml" ds:itemID="{40013940-3D88-4468-8C9B-F060CD4505F4}">
   <ds:schemaRefs>
     <ds:schemaRef ds:uri="http://schemas.openxmlformats.org/officeDocument/2006/bibliography"/>
   </ds:schemaRefs>
